--- a/Game Manual.docx
+++ b/Game Manual.docx
@@ -5,45 +5,6 @@
   <w:body>
     <w:p>
       <w:pPr>
-        <w:rPr>
-          <w:sz w:val="32"/>
-          <w:szCs w:val="32"/>
-        </w:rPr>
-        <w:sectPr>
-          <w:pgSz w:w="15840" w:h="12240" w:orient="landscape"/>
-          <w:pgMar w:top="1440" w:right="1440" w:bottom="1440" w:left="1440" w:header="708" w:footer="708" w:gutter="0"/>
-          <w:cols w:space="708"/>
-          <w:titlePg/>
-          <w:docGrid w:linePitch="360"/>
-        </w:sectPr>
-      </w:pPr>
-    </w:p>
-    <w:p>
-      <w:pPr>
-        <w:rPr>
-          <w:sz w:val="32"/>
-          <w:szCs w:val="32"/>
-        </w:rPr>
-      </w:pPr>
-    </w:p>
-    <w:p>
-      <w:pPr>
-        <w:rPr>
-          <w:sz w:val="32"/>
-          <w:szCs w:val="32"/>
-        </w:rPr>
-        <w:sectPr>
-          <w:type w:val="continuous"/>
-          <w:pgSz w:w="15840" w:h="12240" w:orient="landscape"/>
-          <w:pgMar w:top="1440" w:right="1440" w:bottom="1440" w:left="1440" w:header="708" w:footer="708" w:gutter="0"/>
-          <w:cols w:num="2" w:space="708"/>
-          <w:docGrid w:linePitch="360"/>
-        </w:sectPr>
-      </w:pPr>
-    </w:p>
-    <w:p>
-      <w:pPr>
-        <w:jc w:val="center"/>
         <w:rPr>
           <w:sz w:val="32"/>
           <w:szCs w:val="32"/>
@@ -58,14 +19,15 @@
       </w:pPr>
       <w:r>
         <w:rPr>
+          <w:noProof/>
           <w:sz w:val="32"/>
           <w:szCs w:val="32"/>
         </w:rPr>
         <w:drawing>
-          <wp:inline distT="0" distB="0" distL="0" distR="0" wp14:anchorId="416AF31C" wp14:editId="1D9F88B1">
-            <wp:extent cx="7353300" cy="4898503"/>
-            <wp:effectExtent l="0" t="0" r="0" b="0"/>
-            <wp:docPr id="1" name="Picture 1"/>
+          <wp:inline distT="0" distB="0" distL="0" distR="0" wp14:anchorId="73457A9C" wp14:editId="100A67DA">
+            <wp:extent cx="7762875" cy="5943600"/>
+            <wp:effectExtent l="0" t="0" r="9525" b="0"/>
+            <wp:docPr id="5" name="Picture 5"/>
             <wp:cNvGraphicFramePr>
               <a:graphicFrameLocks xmlns:a="http://schemas.openxmlformats.org/drawingml/2006/main" noChangeAspect="1"/>
             </wp:cNvGraphicFramePr>
@@ -73,11 +35,17 @@
               <a:graphicData uri="http://schemas.openxmlformats.org/drawingml/2006/picture">
                 <pic:pic xmlns:pic="http://schemas.openxmlformats.org/drawingml/2006/picture">
                   <pic:nvPicPr>
-                    <pic:cNvPr id="1" name=""/>
+                    <pic:cNvPr id="5" name="MainMenu.png"/>
                     <pic:cNvPicPr/>
                   </pic:nvPicPr>
                   <pic:blipFill>
-                    <a:blip r:embed="rId7"/>
+                    <a:blip r:embed="rId7">
+                      <a:extLst>
+                        <a:ext uri="{28A0092B-C50C-407E-A947-70E740481C1C}">
+                          <a14:useLocalDpi xmlns:a14="http://schemas.microsoft.com/office/drawing/2010/main" val="0"/>
+                        </a:ext>
+                      </a:extLst>
+                    </a:blip>
                     <a:stretch>
                       <a:fillRect/>
                     </a:stretch>
@@ -85,7 +53,7 @@
                   <pic:spPr>
                     <a:xfrm>
                       <a:off x="0" y="0"/>
-                      <a:ext cx="7368243" cy="4908457"/>
+                      <a:ext cx="7762875" cy="5943600"/>
                     </a:xfrm>
                     <a:prstGeom prst="rect">
                       <a:avLst/>
@@ -183,194 +151,82 @@
           <w:sz w:val="28"/>
           <w:szCs w:val="28"/>
         </w:rPr>
-        <w:t xml:space="preserve">Story </w:t>
-      </w:r>
-      <w:r>
-        <w:rPr>
-          <w:sz w:val="28"/>
-          <w:szCs w:val="28"/>
-        </w:rPr>
-        <w:t>…………………………………</w:t>
-      </w:r>
-      <w:r>
-        <w:rPr>
-          <w:sz w:val="28"/>
-          <w:szCs w:val="28"/>
-        </w:rPr>
-        <w:t>……… 2</w:t>
-      </w:r>
-    </w:p>
-    <w:p>
-      <w:pPr>
-        <w:rPr>
-          <w:sz w:val="28"/>
-          <w:szCs w:val="28"/>
-        </w:rPr>
-      </w:pPr>
-      <w:r>
-        <w:rPr>
-          <w:sz w:val="28"/>
-          <w:szCs w:val="28"/>
-        </w:rPr>
-        <w:t>Character</w:t>
-      </w:r>
-      <w:r>
-        <w:rPr>
-          <w:sz w:val="28"/>
-          <w:szCs w:val="28"/>
-        </w:rPr>
-        <w:t>s</w:t>
-      </w:r>
-      <w:r>
-        <w:rPr>
-          <w:sz w:val="28"/>
-          <w:szCs w:val="28"/>
-        </w:rPr>
-        <w:t xml:space="preserve"> </w:t>
-      </w:r>
-      <w:r>
-        <w:rPr>
-          <w:sz w:val="28"/>
-          <w:szCs w:val="28"/>
-        </w:rPr>
-        <w:t>…………………</w:t>
-      </w:r>
-      <w:r>
-        <w:rPr>
-          <w:sz w:val="28"/>
-          <w:szCs w:val="28"/>
-        </w:rPr>
-        <w:t>……………</w:t>
-      </w:r>
-      <w:r>
-        <w:rPr>
-          <w:sz w:val="28"/>
-          <w:szCs w:val="28"/>
-        </w:rPr>
-        <w:t>.</w:t>
-      </w:r>
-      <w:r>
-        <w:rPr>
-          <w:sz w:val="28"/>
-          <w:szCs w:val="28"/>
-        </w:rPr>
-        <w:t xml:space="preserve"> 10</w:t>
-      </w:r>
-    </w:p>
-    <w:p>
-      <w:pPr>
-        <w:rPr>
-          <w:sz w:val="28"/>
-          <w:szCs w:val="28"/>
-        </w:rPr>
-      </w:pPr>
-      <w:r>
-        <w:rPr>
-          <w:sz w:val="28"/>
-          <w:szCs w:val="28"/>
-        </w:rPr>
-        <w:t xml:space="preserve">Controls </w:t>
-      </w:r>
-      <w:r>
-        <w:rPr>
-          <w:sz w:val="28"/>
-          <w:szCs w:val="28"/>
-        </w:rPr>
-        <w:t>…………………………………</w:t>
-      </w:r>
-      <w:r>
-        <w:rPr>
-          <w:sz w:val="28"/>
-          <w:szCs w:val="28"/>
-        </w:rPr>
-        <w:t>… 3</w:t>
-      </w:r>
-    </w:p>
-    <w:p>
-      <w:pPr>
-        <w:rPr>
-          <w:sz w:val="28"/>
-          <w:szCs w:val="28"/>
-        </w:rPr>
-      </w:pPr>
-      <w:r>
-        <w:rPr>
-          <w:sz w:val="28"/>
-          <w:szCs w:val="28"/>
-        </w:rPr>
-        <w:t xml:space="preserve">Rules of Combat </w:t>
-      </w:r>
-      <w:r>
-        <w:rPr>
-          <w:sz w:val="28"/>
-          <w:szCs w:val="28"/>
-        </w:rPr>
-        <w:t>………………………</w:t>
-      </w:r>
-      <w:r>
-        <w:rPr>
-          <w:sz w:val="28"/>
-          <w:szCs w:val="28"/>
-        </w:rPr>
-        <w:t>. 5</w:t>
-      </w:r>
-    </w:p>
-    <w:p>
-      <w:pPr>
-        <w:rPr>
-          <w:sz w:val="28"/>
-          <w:szCs w:val="28"/>
-        </w:rPr>
-      </w:pPr>
-      <w:r>
-        <w:rPr>
-          <w:sz w:val="28"/>
-          <w:szCs w:val="28"/>
-        </w:rPr>
-        <w:t xml:space="preserve">Game Modes </w:t>
-      </w:r>
-      <w:r>
-        <w:rPr>
-          <w:sz w:val="28"/>
-          <w:szCs w:val="28"/>
-        </w:rPr>
-        <w:t>……………………………</w:t>
-      </w:r>
-      <w:r>
-        <w:rPr>
-          <w:sz w:val="28"/>
-          <w:szCs w:val="28"/>
-        </w:rPr>
-        <w:t>. 9</w:t>
-      </w:r>
-    </w:p>
-    <w:p>
-      <w:pPr>
-        <w:rPr>
-          <w:sz w:val="28"/>
-          <w:szCs w:val="28"/>
-        </w:rPr>
-      </w:pPr>
-      <w:r>
-        <w:rPr>
-          <w:sz w:val="28"/>
-          <w:szCs w:val="28"/>
-        </w:rPr>
-        <w:t xml:space="preserve">Credits </w:t>
-      </w:r>
-      <w:r>
-        <w:rPr>
-          <w:sz w:val="28"/>
-          <w:szCs w:val="28"/>
-        </w:rPr>
-        <w:t>…………………………………</w:t>
-      </w:r>
-      <w:r>
-        <w:rPr>
-          <w:sz w:val="28"/>
-          <w:szCs w:val="28"/>
-        </w:rPr>
-        <w:t>…… 11</w:t>
+        <w:t>Story ………………………………………… 2</w:t>
+      </w:r>
+    </w:p>
+    <w:p>
+      <w:pPr>
+        <w:rPr>
+          <w:sz w:val="28"/>
+          <w:szCs w:val="28"/>
+        </w:rPr>
+      </w:pPr>
+      <w:r>
+        <w:rPr>
+          <w:sz w:val="28"/>
+          <w:szCs w:val="28"/>
+        </w:rPr>
+        <w:t>Characters ………………………………. 10</w:t>
+      </w:r>
+    </w:p>
+    <w:p>
+      <w:pPr>
+        <w:rPr>
+          <w:sz w:val="28"/>
+          <w:szCs w:val="28"/>
+        </w:rPr>
+      </w:pPr>
+      <w:r>
+        <w:rPr>
+          <w:sz w:val="28"/>
+          <w:szCs w:val="28"/>
+        </w:rPr>
+        <w:t>Controls …………………………………… 3</w:t>
+      </w:r>
+    </w:p>
+    <w:p>
+      <w:pPr>
+        <w:rPr>
+          <w:sz w:val="28"/>
+          <w:szCs w:val="28"/>
+        </w:rPr>
+      </w:pPr>
+      <w:r>
+        <w:rPr>
+          <w:sz w:val="28"/>
+          <w:szCs w:val="28"/>
+        </w:rPr>
+        <w:t>Rules of Combat ………………………. 5</w:t>
+      </w:r>
+    </w:p>
+    <w:p>
+      <w:pPr>
+        <w:rPr>
+          <w:sz w:val="28"/>
+          <w:szCs w:val="28"/>
+        </w:rPr>
+      </w:pPr>
+      <w:r>
+        <w:rPr>
+          <w:sz w:val="28"/>
+          <w:szCs w:val="28"/>
+        </w:rPr>
+        <w:t>Game Modes ……………………………. 9</w:t>
+      </w:r>
+    </w:p>
+    <w:p>
+      <w:pPr>
+        <w:rPr>
+          <w:sz w:val="28"/>
+          <w:szCs w:val="28"/>
+        </w:rPr>
+      </w:pPr>
+      <w:r>
+        <w:rPr>
+          <w:sz w:val="28"/>
+          <w:szCs w:val="28"/>
+        </w:rPr>
+        <w:t>Credits ……………………………………… 11</w:t>
       </w:r>
     </w:p>
     <w:p>
@@ -498,14 +354,24 @@
         <w:rPr>
           <w:sz w:val="32"/>
           <w:szCs w:val="32"/>
-        </w:rPr>
-      </w:pPr>
-      <w:r>
-        <w:rPr>
-          <w:sz w:val="32"/>
-          <w:szCs w:val="32"/>
-        </w:rPr>
-        <w:t xml:space="preserve">Vic 20 System </w:t>
+          <w:u w:val="single"/>
+        </w:rPr>
+      </w:pPr>
+      <w:r>
+        <w:rPr>
+          <w:sz w:val="32"/>
+          <w:szCs w:val="32"/>
+          <w:u w:val="single"/>
+        </w:rPr>
+        <w:t>Vic</w:t>
+      </w:r>
+      <w:r>
+        <w:rPr>
+          <w:sz w:val="32"/>
+          <w:szCs w:val="32"/>
+          <w:u w:val="single"/>
+        </w:rPr>
+        <w:t xml:space="preserve">20 System </w:t>
       </w:r>
     </w:p>
     <w:p>
@@ -585,15 +451,13 @@
         </w:rPr>
         <w:t xml:space="preserve">To load the </w:t>
       </w:r>
-      <w:proofErr w:type="gramStart"/>
-      <w:r>
-        <w:rPr>
-          <w:sz w:val="28"/>
-          <w:szCs w:val="28"/>
-        </w:rPr>
-        <w:t>game</w:t>
-      </w:r>
-      <w:proofErr w:type="gramEnd"/>
+      <w:r>
+        <w:rPr>
+          <w:sz w:val="28"/>
+          <w:szCs w:val="28"/>
+        </w:rPr>
+        <w:t>game,</w:t>
+      </w:r>
       <w:r>
         <w:rPr>
           <w:sz w:val="28"/>
@@ -601,186 +465,269 @@
         </w:rPr>
         <w:t xml:space="preserve"> insert the SD card into the vic-20. On screen type </w:t>
       </w:r>
+      <w:r>
+        <w:rPr>
+          <w:sz w:val="28"/>
+          <w:szCs w:val="28"/>
+        </w:rPr>
+        <w:t>in</w:t>
+      </w:r>
+      <w:r>
+        <w:rPr>
+          <w:sz w:val="28"/>
+          <w:szCs w:val="28"/>
+        </w:rPr>
+        <w:t xml:space="preserve">: </w:t>
+      </w:r>
+      <w:r>
+        <w:rPr>
+          <w:b/>
+          <w:sz w:val="28"/>
+          <w:szCs w:val="28"/>
+        </w:rPr>
+        <w:t xml:space="preserve">Street fighter.out load </w:t>
+      </w:r>
+      <w:r>
+        <w:rPr>
+          <w:b/>
+          <w:sz w:val="28"/>
+          <w:szCs w:val="28"/>
+        </w:rPr>
+        <w:t xml:space="preserve">“*”, </w:t>
+      </w:r>
+      <w:r>
+        <w:rPr>
+          <w:b/>
+          <w:sz w:val="28"/>
+          <w:szCs w:val="28"/>
+        </w:rPr>
+        <w:t>8</w:t>
+      </w:r>
+      <w:r>
+        <w:rPr>
+          <w:b/>
+          <w:sz w:val="28"/>
+          <w:szCs w:val="28"/>
+        </w:rPr>
+        <w:t>, 1</w:t>
+      </w:r>
+      <w:r>
+        <w:rPr>
+          <w:sz w:val="28"/>
+          <w:szCs w:val="28"/>
+        </w:rPr>
+        <w:t xml:space="preserve"> </w:t>
+      </w:r>
+      <w:r>
+        <w:rPr>
+          <w:sz w:val="28"/>
+          <w:szCs w:val="28"/>
+        </w:rPr>
+        <w:t>wait for the g</w:t>
+      </w:r>
+      <w:r>
+        <w:rPr>
+          <w:sz w:val="28"/>
+          <w:szCs w:val="28"/>
+        </w:rPr>
+        <w:t xml:space="preserve">ame to be loaded in. Then type : </w:t>
+      </w:r>
+      <w:r>
+        <w:rPr>
+          <w:b/>
+          <w:sz w:val="28"/>
+          <w:szCs w:val="28"/>
+        </w:rPr>
+        <w:t>run</w:t>
+      </w:r>
+      <w:r>
+        <w:rPr>
+          <w:sz w:val="28"/>
+          <w:szCs w:val="28"/>
+        </w:rPr>
+        <w:t xml:space="preserve"> </w:t>
+      </w:r>
+    </w:p>
+    <w:p>
+      <w:pPr>
+        <w:rPr>
+          <w:sz w:val="32"/>
+          <w:szCs w:val="32"/>
+        </w:rPr>
+      </w:pPr>
+    </w:p>
+    <w:p>
+      <w:pPr>
+        <w:rPr>
+          <w:sz w:val="32"/>
+          <w:szCs w:val="32"/>
+          <w:u w:val="single"/>
+        </w:rPr>
+      </w:pPr>
+      <w:r>
+        <w:rPr>
+          <w:sz w:val="32"/>
+          <w:szCs w:val="32"/>
+          <w:u w:val="single"/>
+        </w:rPr>
+        <w:t>Vic</w:t>
+      </w:r>
+      <w:r>
+        <w:rPr>
+          <w:sz w:val="32"/>
+          <w:szCs w:val="32"/>
+          <w:u w:val="single"/>
+        </w:rPr>
+        <w:t>20 Emulator</w:t>
+      </w:r>
+    </w:p>
+    <w:p>
+      <w:pPr>
+        <w:rPr>
+          <w:b/>
+          <w:sz w:val="28"/>
+          <w:szCs w:val="28"/>
+        </w:rPr>
+      </w:pPr>
+      <w:r>
+        <w:rPr>
+          <w:sz w:val="28"/>
+          <w:szCs w:val="28"/>
+        </w:rPr>
+        <w:t>Change the memory settings in the emulator by going to</w:t>
+      </w:r>
+      <w:r>
+        <w:rPr>
+          <w:b/>
+          <w:sz w:val="28"/>
+          <w:szCs w:val="28"/>
+        </w:rPr>
+        <w:t xml:space="preserve"> Settings &gt; Vic 20 Settings… &gt; 3K (block 0)</w:t>
+      </w:r>
+    </w:p>
+    <w:p>
+      <w:pPr>
+        <w:rPr>
+          <w:sz w:val="28"/>
+          <w:szCs w:val="28"/>
+        </w:rPr>
+      </w:pPr>
+      <w:r>
+        <w:rPr>
+          <w:sz w:val="28"/>
+          <w:szCs w:val="28"/>
+        </w:rPr>
+        <w:t>Load in the game</w:t>
+      </w:r>
+    </w:p>
+    <w:p>
+      <w:pPr>
+        <w:rPr>
+          <w:b/>
+          <w:sz w:val="32"/>
+          <w:szCs w:val="32"/>
+        </w:rPr>
+      </w:pPr>
+    </w:p>
+    <w:p>
+      <w:pPr>
+        <w:rPr>
+          <w:b/>
+          <w:sz w:val="32"/>
+          <w:szCs w:val="32"/>
+        </w:rPr>
+      </w:pPr>
+    </w:p>
+    <w:p>
+      <w:pPr>
+        <w:rPr>
+          <w:b/>
+          <w:sz w:val="32"/>
+          <w:szCs w:val="32"/>
+        </w:rPr>
+      </w:pPr>
+      <w:r>
+        <w:rPr>
+          <w:b/>
+          <w:sz w:val="32"/>
+          <w:szCs w:val="32"/>
+        </w:rPr>
+        <w:lastRenderedPageBreak/>
+        <w:t>Story</w:t>
+      </w:r>
+    </w:p>
+    <w:p>
+      <w:pPr>
+        <w:rPr>
+          <w:sz w:val="32"/>
+          <w:szCs w:val="32"/>
+        </w:rPr>
+      </w:pPr>
+      <w:r>
+        <w:rPr>
+          <w:sz w:val="32"/>
+          <w:szCs w:val="32"/>
+        </w:rPr>
+        <w:t>The Tournament Begins</w:t>
+      </w:r>
+    </w:p>
+    <w:p>
+      <w:pPr>
+        <w:rPr>
+          <w:sz w:val="32"/>
+          <w:szCs w:val="32"/>
+        </w:rPr>
+      </w:pPr>
+    </w:p>
+    <w:p>
+      <w:pPr>
+        <w:rPr>
+          <w:sz w:val="32"/>
+          <w:szCs w:val="32"/>
+        </w:rPr>
+      </w:pPr>
+    </w:p>
+    <w:p>
+      <w:pPr>
+        <w:rPr>
+          <w:sz w:val="32"/>
+          <w:szCs w:val="32"/>
+        </w:rPr>
+      </w:pPr>
+    </w:p>
+    <w:p>
+      <w:pPr>
+        <w:rPr>
+          <w:sz w:val="32"/>
+          <w:szCs w:val="32"/>
+        </w:rPr>
+      </w:pPr>
+    </w:p>
+    <w:p>
+      <w:pPr>
+        <w:rPr>
+          <w:sz w:val="32"/>
+          <w:szCs w:val="32"/>
+        </w:rPr>
+      </w:pPr>
+    </w:p>
+    <w:p>
+      <w:pPr>
+        <w:rPr>
+          <w:sz w:val="32"/>
+          <w:szCs w:val="32"/>
+        </w:rPr>
+      </w:pPr>
+    </w:p>
+    <w:p>
+      <w:pPr>
+        <w:rPr>
+          <w:sz w:val="32"/>
+          <w:szCs w:val="32"/>
+        </w:rPr>
+      </w:pPr>
       <w:bookmarkStart w:id="0" w:name="_GoBack"/>
       <w:bookmarkEnd w:id="0"/>
-      <w:r>
-        <w:rPr>
-          <w:sz w:val="28"/>
-          <w:szCs w:val="28"/>
-          <w:highlight w:val="yellow"/>
-        </w:rPr>
-        <w:t xml:space="preserve">in “Street </w:t>
-      </w:r>
-      <w:proofErr w:type="spellStart"/>
-      <w:r>
-        <w:rPr>
-          <w:sz w:val="28"/>
-          <w:szCs w:val="28"/>
-          <w:highlight w:val="yellow"/>
-        </w:rPr>
-        <w:t>fighter.out</w:t>
-      </w:r>
-      <w:proofErr w:type="spellEnd"/>
-      <w:r>
-        <w:rPr>
-          <w:sz w:val="28"/>
-          <w:szCs w:val="28"/>
-          <w:highlight w:val="yellow"/>
-        </w:rPr>
-        <w:t xml:space="preserve"> load 8”</w:t>
-      </w:r>
-      <w:r>
-        <w:rPr>
-          <w:sz w:val="28"/>
-          <w:szCs w:val="28"/>
-        </w:rPr>
-        <w:t xml:space="preserve"> (without quotes) wait for the game to be loaded in. Then type “run”. </w:t>
-      </w:r>
-    </w:p>
-    <w:p>
-      <w:pPr>
-        <w:rPr>
-          <w:sz w:val="28"/>
-          <w:szCs w:val="28"/>
-        </w:rPr>
-      </w:pPr>
-    </w:p>
-    <w:p>
-      <w:pPr>
-        <w:rPr>
-          <w:sz w:val="28"/>
-          <w:szCs w:val="28"/>
-        </w:rPr>
-      </w:pPr>
-    </w:p>
-    <w:p>
-      <w:pPr>
-        <w:rPr>
-          <w:sz w:val="28"/>
-          <w:szCs w:val="28"/>
-        </w:rPr>
-      </w:pPr>
-      <w:r>
-        <w:rPr>
-          <w:sz w:val="28"/>
-          <w:szCs w:val="28"/>
-        </w:rPr>
-        <w:t xml:space="preserve"> [Screen shots of the commands on the vic-20]</w:t>
-      </w:r>
-    </w:p>
-    <w:p>
-      <w:pPr>
-        <w:rPr>
-          <w:sz w:val="32"/>
-          <w:szCs w:val="32"/>
-        </w:rPr>
-      </w:pPr>
-    </w:p>
-    <w:p>
-      <w:pPr>
-        <w:rPr>
-          <w:sz w:val="32"/>
-          <w:szCs w:val="32"/>
-        </w:rPr>
-      </w:pPr>
-    </w:p>
-    <w:p>
-      <w:pPr>
-        <w:rPr>
-          <w:b/>
-          <w:sz w:val="32"/>
-          <w:szCs w:val="32"/>
-        </w:rPr>
-      </w:pPr>
-    </w:p>
-    <w:p>
-      <w:pPr>
-        <w:rPr>
-          <w:b/>
-          <w:sz w:val="32"/>
-          <w:szCs w:val="32"/>
-        </w:rPr>
-      </w:pPr>
-      <w:r>
-        <w:rPr>
-          <w:b/>
-          <w:sz w:val="32"/>
-          <w:szCs w:val="32"/>
-        </w:rPr>
-        <w:lastRenderedPageBreak/>
-        <w:t>Story</w:t>
-      </w:r>
-    </w:p>
-    <w:p>
-      <w:pPr>
-        <w:rPr>
-          <w:sz w:val="32"/>
-          <w:szCs w:val="32"/>
-        </w:rPr>
-      </w:pPr>
-      <w:r>
-        <w:rPr>
-          <w:sz w:val="32"/>
-          <w:szCs w:val="32"/>
-        </w:rPr>
-        <w:t>The Tournament Begins</w:t>
-      </w:r>
-    </w:p>
-    <w:p>
-      <w:pPr>
-        <w:rPr>
-          <w:sz w:val="32"/>
-          <w:szCs w:val="32"/>
-        </w:rPr>
-      </w:pPr>
-    </w:p>
-    <w:p>
-      <w:pPr>
-        <w:rPr>
-          <w:sz w:val="32"/>
-          <w:szCs w:val="32"/>
-        </w:rPr>
-      </w:pPr>
-    </w:p>
-    <w:p>
-      <w:pPr>
-        <w:rPr>
-          <w:sz w:val="32"/>
-          <w:szCs w:val="32"/>
-        </w:rPr>
-      </w:pPr>
-    </w:p>
-    <w:p>
-      <w:pPr>
-        <w:rPr>
-          <w:sz w:val="32"/>
-          <w:szCs w:val="32"/>
-        </w:rPr>
-      </w:pPr>
-    </w:p>
-    <w:p>
-      <w:pPr>
-        <w:rPr>
-          <w:sz w:val="32"/>
-          <w:szCs w:val="32"/>
-        </w:rPr>
-      </w:pPr>
-    </w:p>
-    <w:p>
-      <w:pPr>
-        <w:rPr>
-          <w:sz w:val="32"/>
-          <w:szCs w:val="32"/>
-        </w:rPr>
-      </w:pPr>
-    </w:p>
-    <w:p>
-      <w:pPr>
-        <w:rPr>
-          <w:sz w:val="32"/>
-          <w:szCs w:val="32"/>
-        </w:rPr>
-      </w:pPr>
     </w:p>
     <w:p>
       <w:pPr>
@@ -863,7 +810,8 @@
         <w:tblLook w:val="04A0" w:firstRow="1" w:lastRow="0" w:firstColumn="1" w:lastColumn="0" w:noHBand="0" w:noVBand="1"/>
       </w:tblPr>
       <w:tblGrid>
-        <w:gridCol w:w="1280"/>
+        <w:gridCol w:w="1271"/>
+        <w:gridCol w:w="9"/>
         <w:gridCol w:w="4836"/>
       </w:tblGrid>
       <w:tr>
@@ -873,6 +821,7 @@
         <w:tc>
           <w:tcPr>
             <w:tcW w:w="1280" w:type="dxa"/>
+            <w:gridSpan w:val="2"/>
             <w:shd w:val="clear" w:color="auto" w:fill="FFFFFF" w:themeFill="background1"/>
           </w:tcPr>
           <w:p>
@@ -994,23 +943,7 @@
                 <w:sz w:val="24"/>
                 <w:szCs w:val="24"/>
               </w:rPr>
-              <w:t xml:space="preserve">A lone-wolf street fighter who has further honed the techniques taught by his master </w:t>
-            </w:r>
-            <w:proofErr w:type="spellStart"/>
-            <w:r>
-              <w:rPr>
-                <w:sz w:val="24"/>
-                <w:szCs w:val="24"/>
-              </w:rPr>
-              <w:t>Gouken</w:t>
-            </w:r>
-            <w:proofErr w:type="spellEnd"/>
-            <w:r>
-              <w:rPr>
-                <w:sz w:val="24"/>
-                <w:szCs w:val="24"/>
-              </w:rPr>
-              <w:t xml:space="preserve"> through intensive daily training. Many fighters have been drawn to and inspired by his lifestyle and strength. R</w:t>
+              <w:t>A lone-wolf street fighter who has further honed the techniques taught by his master Gouken through intensive daily training. Many fighters have been drawn to and inspired by his lifestyle and strength. R</w:t>
             </w:r>
             <w:r>
               <w:rPr>
@@ -1030,26 +963,10 @@
           </w:p>
         </w:tc>
       </w:tr>
-    </w:tbl>
-    <w:p>
-      <w:pPr>
-        <w:rPr>
-          <w:sz w:val="32"/>
-          <w:szCs w:val="32"/>
-        </w:rPr>
-      </w:pPr>
-    </w:p>
-    <w:tbl>
-      <w:tblPr>
-        <w:tblStyle w:val="TableGrid"/>
-        <w:tblW w:w="0" w:type="auto"/>
-        <w:tblLook w:val="04A0" w:firstRow="1" w:lastRow="0" w:firstColumn="1" w:lastColumn="0" w:noHBand="0" w:noVBand="1"/>
-      </w:tblPr>
-      <w:tblGrid>
-        <w:gridCol w:w="1271"/>
-        <w:gridCol w:w="4845"/>
-      </w:tblGrid>
       <w:tr>
+        <w:tblPrEx>
+          <w:shd w:val="clear" w:color="auto" w:fill="auto"/>
+        </w:tblPrEx>
         <w:tc>
           <w:tcPr>
             <w:tcW w:w="1271" w:type="dxa"/>
@@ -1164,6 +1081,7 @@
         <w:tc>
           <w:tcPr>
             <w:tcW w:w="4845" w:type="dxa"/>
+            <w:gridSpan w:val="2"/>
             <w:shd w:val="clear" w:color="auto" w:fill="FFFFFF" w:themeFill="background1"/>
           </w:tcPr>
           <w:p>
@@ -1178,23 +1096,7 @@
                 <w:sz w:val="24"/>
                 <w:szCs w:val="24"/>
               </w:rPr>
-              <w:t xml:space="preserve">Ken trained with Ryu, who quickly became his closest friend and greatest rival. Ken is the heir apparent to the largest conglomerate in the U.S., the </w:t>
-            </w:r>
-            <w:proofErr w:type="gramStart"/>
-            <w:r>
-              <w:rPr>
-                <w:sz w:val="24"/>
-                <w:szCs w:val="24"/>
-              </w:rPr>
-              <w:t>Masters</w:t>
-            </w:r>
-            <w:proofErr w:type="gramEnd"/>
-            <w:r>
-              <w:rPr>
-                <w:sz w:val="24"/>
-                <w:szCs w:val="24"/>
-              </w:rPr>
-              <w:t xml:space="preserve"> Fam</w:t>
+              <w:t>Ken trained with Ryu, who quickly became his closest friend and greatest rival. Ken is the heir apparent to the largest conglomerate in the U.S., the Masters Fam</w:t>
             </w:r>
             <w:r>
               <w:rPr>
@@ -1206,33 +1108,149 @@
           </w:p>
         </w:tc>
       </w:tr>
+      <w:tr>
+        <w:tblPrEx>
+          <w:shd w:val="clear" w:color="auto" w:fill="auto"/>
+        </w:tblPrEx>
+        <w:tc>
+          <w:tcPr>
+            <w:tcW w:w="1271" w:type="dxa"/>
+          </w:tcPr>
+          <w:p>
+            <w:pPr>
+              <w:rPr>
+                <w:b/>
+                <w:color w:val="FF0000"/>
+                <w:sz w:val="28"/>
+                <w:szCs w:val="28"/>
+              </w:rPr>
+            </w:pPr>
+          </w:p>
+          <w:p>
+            <w:pPr>
+              <w:rPr>
+                <w:b/>
+                <w:color w:val="FF0000"/>
+                <w:sz w:val="28"/>
+                <w:szCs w:val="28"/>
+              </w:rPr>
+            </w:pPr>
+            <w:r>
+              <w:rPr>
+                <w:b/>
+                <w:noProof/>
+                <w:color w:val="FF0000"/>
+                <w:sz w:val="28"/>
+                <w:szCs w:val="28"/>
+              </w:rPr>
+              <w:drawing>
+                <wp:inline distT="0" distB="0" distL="0" distR="0" wp14:anchorId="1B158C6C" wp14:editId="5A4B034A">
+                  <wp:extent cx="654050" cy="958850"/>
+                  <wp:effectExtent l="0" t="0" r="0" b="0"/>
+                  <wp:docPr id="13" name="Picture 13"/>
+                  <wp:cNvGraphicFramePr>
+                    <a:graphicFrameLocks xmlns:a="http://schemas.openxmlformats.org/drawingml/2006/main" noChangeAspect="1"/>
+                  </wp:cNvGraphicFramePr>
+                  <a:graphic xmlns:a="http://schemas.openxmlformats.org/drawingml/2006/main">
+                    <a:graphicData uri="http://schemas.openxmlformats.org/drawingml/2006/picture">
+                      <pic:pic xmlns:pic="http://schemas.openxmlformats.org/drawingml/2006/picture">
+                        <pic:nvPicPr>
+                          <pic:cNvPr id="13" name="fang-stand.png"/>
+                          <pic:cNvPicPr/>
+                        </pic:nvPicPr>
+                        <pic:blipFill rotWithShape="1">
+                          <a:blip r:embed="rId11">
+                            <a:extLst>
+                              <a:ext uri="{28A0092B-C50C-407E-A947-70E740481C1C}">
+                                <a14:useLocalDpi xmlns:a14="http://schemas.microsoft.com/office/drawing/2010/main" val="0"/>
+                              </a:ext>
+                            </a:extLst>
+                          </a:blip>
+                          <a:srcRect l="-1" r="10435"/>
+                          <a:stretch/>
+                        </pic:blipFill>
+                        <pic:spPr bwMode="auto">
+                          <a:xfrm>
+                            <a:off x="0" y="0"/>
+                            <a:ext cx="654050" cy="958850"/>
+                          </a:xfrm>
+                          <a:prstGeom prst="rect">
+                            <a:avLst/>
+                          </a:prstGeom>
+                          <a:ln>
+                            <a:noFill/>
+                          </a:ln>
+                          <a:extLst>
+                            <a:ext uri="{53640926-AAD7-44D8-BBD7-CCE9431645EC}">
+                              <a14:shadowObscured xmlns:a14="http://schemas.microsoft.com/office/drawing/2010/main"/>
+                            </a:ext>
+                          </a:extLst>
+                        </pic:spPr>
+                      </pic:pic>
+                    </a:graphicData>
+                  </a:graphic>
+                </wp:inline>
+              </w:drawing>
+            </w:r>
+          </w:p>
+          <w:p>
+            <w:pPr>
+              <w:jc w:val="center"/>
+              <w:rPr>
+                <w:b/>
+                <w:color w:val="FF0000"/>
+                <w:sz w:val="28"/>
+                <w:szCs w:val="28"/>
+              </w:rPr>
+            </w:pPr>
+            <w:r>
+              <w:rPr>
+                <w:b/>
+                <w:color w:val="FF0000"/>
+                <w:sz w:val="28"/>
+                <w:szCs w:val="28"/>
+              </w:rPr>
+              <w:t>Fang</w:t>
+            </w:r>
+          </w:p>
+          <w:p>
+            <w:pPr>
+              <w:rPr>
+                <w:b/>
+                <w:color w:val="FF0000"/>
+                <w:sz w:val="28"/>
+                <w:szCs w:val="28"/>
+              </w:rPr>
+            </w:pPr>
+          </w:p>
+        </w:tc>
+        <w:tc>
+          <w:tcPr>
+            <w:tcW w:w="4845" w:type="dxa"/>
+            <w:gridSpan w:val="2"/>
+          </w:tcPr>
+          <w:p>
+            <w:pPr>
+              <w:rPr>
+                <w:b/>
+                <w:color w:val="FF0000"/>
+                <w:sz w:val="28"/>
+                <w:szCs w:val="28"/>
+              </w:rPr>
+            </w:pPr>
+          </w:p>
+        </w:tc>
+      </w:tr>
     </w:tbl>
     <w:p>
       <w:pPr>
         <w:rPr>
-          <w:sz w:val="32"/>
-          <w:szCs w:val="32"/>
-        </w:rPr>
-      </w:pPr>
-    </w:p>
-    <w:p>
-      <w:pPr>
-        <w:rPr>
           <w:b/>
           <w:color w:val="FF0000"/>
           <w:sz w:val="28"/>
           <w:szCs w:val="28"/>
         </w:rPr>
       </w:pPr>
-      <w:r>
-        <w:rPr>
-          <w:b/>
-          <w:color w:val="FF0000"/>
-          <w:sz w:val="28"/>
-          <w:szCs w:val="28"/>
-        </w:rPr>
-        <w:t>Chun-Li</w:t>
-      </w:r>
     </w:p>
     <w:p>
       <w:pPr>
@@ -1273,127 +1291,1323 @@
           <w:szCs w:val="32"/>
           <w:highlight w:val="yellow"/>
         </w:rPr>
+        <w:t>Controls</w:t>
+      </w:r>
+    </w:p>
+    <w:p>
+      <w:pPr>
+        <w:rPr>
+          <w:b/>
+          <w:sz w:val="32"/>
+          <w:szCs w:val="32"/>
+        </w:rPr>
+      </w:pPr>
+    </w:p>
+    <w:p>
+      <w:pPr>
+        <w:rPr>
+          <w:b/>
+          <w:sz w:val="32"/>
+          <w:szCs w:val="32"/>
+        </w:rPr>
+      </w:pPr>
+      <w:r>
+        <w:rPr>
+          <w:b/>
+          <w:sz w:val="32"/>
+          <w:szCs w:val="32"/>
+        </w:rPr>
+        <w:t>Vic-20 key layout</w:t>
+      </w:r>
+    </w:p>
+    <w:p>
+      <w:pPr>
+        <w:rPr>
+          <w:b/>
+          <w:sz w:val="32"/>
+          <w:szCs w:val="32"/>
+        </w:rPr>
+      </w:pPr>
+    </w:p>
+    <w:tbl>
+      <w:tblPr>
+        <w:tblStyle w:val="TableGrid"/>
+        <w:tblW w:w="0" w:type="auto"/>
+        <w:tblLook w:val="04A0" w:firstRow="1" w:lastRow="0" w:firstColumn="1" w:lastColumn="0" w:noHBand="0" w:noVBand="1"/>
+      </w:tblPr>
+      <w:tblGrid>
+        <w:gridCol w:w="3058"/>
+        <w:gridCol w:w="3058"/>
+      </w:tblGrid>
+      <w:tr>
+        <w:tc>
+          <w:tcPr>
+            <w:tcW w:w="3058" w:type="dxa"/>
+          </w:tcPr>
+          <w:p>
+            <w:pPr>
+              <w:jc w:val="center"/>
+              <w:rPr>
+                <w:b/>
+                <w:sz w:val="32"/>
+                <w:szCs w:val="32"/>
+              </w:rPr>
+            </w:pPr>
+            <w:r>
+              <w:rPr>
+                <w:b/>
+                <w:sz w:val="32"/>
+                <w:szCs w:val="32"/>
+              </w:rPr>
+              <w:t>Button</w:t>
+            </w:r>
+          </w:p>
+        </w:tc>
+        <w:tc>
+          <w:tcPr>
+            <w:tcW w:w="3058" w:type="dxa"/>
+          </w:tcPr>
+          <w:p>
+            <w:pPr>
+              <w:jc w:val="center"/>
+              <w:rPr>
+                <w:b/>
+                <w:sz w:val="32"/>
+                <w:szCs w:val="32"/>
+              </w:rPr>
+            </w:pPr>
+            <w:r>
+              <w:rPr>
+                <w:b/>
+                <w:sz w:val="32"/>
+                <w:szCs w:val="32"/>
+              </w:rPr>
+              <w:t>Function</w:t>
+            </w:r>
+          </w:p>
+        </w:tc>
+      </w:tr>
+      <w:tr>
+        <w:tc>
+          <w:tcPr>
+            <w:tcW w:w="3058" w:type="dxa"/>
+          </w:tcPr>
+          <w:p>
+            <w:pPr>
+              <w:jc w:val="center"/>
+              <w:rPr>
+                <w:sz w:val="32"/>
+                <w:szCs w:val="32"/>
+              </w:rPr>
+            </w:pPr>
+            <w:r>
+              <w:rPr>
+                <w:sz w:val="32"/>
+                <w:szCs w:val="32"/>
+              </w:rPr>
+              <w:t>A</w:t>
+            </w:r>
+          </w:p>
+        </w:tc>
+        <w:tc>
+          <w:tcPr>
+            <w:tcW w:w="3058" w:type="dxa"/>
+          </w:tcPr>
+          <w:p>
+            <w:pPr>
+              <w:jc w:val="center"/>
+              <w:rPr>
+                <w:sz w:val="32"/>
+                <w:szCs w:val="32"/>
+              </w:rPr>
+            </w:pPr>
+            <w:r>
+              <w:rPr>
+                <w:sz w:val="32"/>
+                <w:szCs w:val="32"/>
+              </w:rPr>
+              <w:t>Move Left</w:t>
+            </w:r>
+          </w:p>
+        </w:tc>
+      </w:tr>
+      <w:tr>
+        <w:tc>
+          <w:tcPr>
+            <w:tcW w:w="3058" w:type="dxa"/>
+          </w:tcPr>
+          <w:p>
+            <w:pPr>
+              <w:jc w:val="center"/>
+              <w:rPr>
+                <w:sz w:val="32"/>
+                <w:szCs w:val="32"/>
+              </w:rPr>
+            </w:pPr>
+            <w:r>
+              <w:rPr>
+                <w:sz w:val="32"/>
+                <w:szCs w:val="32"/>
+              </w:rPr>
+              <w:t>D</w:t>
+            </w:r>
+          </w:p>
+        </w:tc>
+        <w:tc>
+          <w:tcPr>
+            <w:tcW w:w="3058" w:type="dxa"/>
+          </w:tcPr>
+          <w:p>
+            <w:pPr>
+              <w:jc w:val="center"/>
+              <w:rPr>
+                <w:sz w:val="32"/>
+                <w:szCs w:val="32"/>
+              </w:rPr>
+            </w:pPr>
+            <w:r>
+              <w:rPr>
+                <w:sz w:val="32"/>
+                <w:szCs w:val="32"/>
+              </w:rPr>
+              <w:t>Move Right</w:t>
+            </w:r>
+          </w:p>
+        </w:tc>
+      </w:tr>
+      <w:tr>
+        <w:tc>
+          <w:tcPr>
+            <w:tcW w:w="3058" w:type="dxa"/>
+          </w:tcPr>
+          <w:p>
+            <w:pPr>
+              <w:jc w:val="center"/>
+              <w:rPr>
+                <w:sz w:val="32"/>
+                <w:szCs w:val="32"/>
+              </w:rPr>
+            </w:pPr>
+            <w:r>
+              <w:rPr>
+                <w:sz w:val="32"/>
+                <w:szCs w:val="32"/>
+              </w:rPr>
+              <w:t>S</w:t>
+            </w:r>
+          </w:p>
+        </w:tc>
+        <w:tc>
+          <w:tcPr>
+            <w:tcW w:w="3058" w:type="dxa"/>
+          </w:tcPr>
+          <w:p>
+            <w:pPr>
+              <w:jc w:val="center"/>
+              <w:rPr>
+                <w:sz w:val="32"/>
+                <w:szCs w:val="32"/>
+              </w:rPr>
+            </w:pPr>
+            <w:r>
+              <w:rPr>
+                <w:sz w:val="32"/>
+                <w:szCs w:val="32"/>
+              </w:rPr>
+              <w:t>Block</w:t>
+            </w:r>
+          </w:p>
+        </w:tc>
+      </w:tr>
+      <w:tr>
+        <w:tc>
+          <w:tcPr>
+            <w:tcW w:w="3058" w:type="dxa"/>
+          </w:tcPr>
+          <w:p>
+            <w:pPr>
+              <w:jc w:val="center"/>
+              <w:rPr>
+                <w:sz w:val="32"/>
+                <w:szCs w:val="32"/>
+              </w:rPr>
+            </w:pPr>
+          </w:p>
+        </w:tc>
+        <w:tc>
+          <w:tcPr>
+            <w:tcW w:w="3058" w:type="dxa"/>
+          </w:tcPr>
+          <w:p>
+            <w:pPr>
+              <w:jc w:val="center"/>
+              <w:rPr>
+                <w:sz w:val="32"/>
+                <w:szCs w:val="32"/>
+              </w:rPr>
+            </w:pPr>
+            <w:r>
+              <w:rPr>
+                <w:sz w:val="32"/>
+                <w:szCs w:val="32"/>
+              </w:rPr>
+              <w:t>Punch</w:t>
+            </w:r>
+          </w:p>
+        </w:tc>
+      </w:tr>
+      <w:tr>
+        <w:tc>
+          <w:tcPr>
+            <w:tcW w:w="3058" w:type="dxa"/>
+          </w:tcPr>
+          <w:p>
+            <w:pPr>
+              <w:jc w:val="center"/>
+              <w:rPr>
+                <w:sz w:val="32"/>
+                <w:szCs w:val="32"/>
+              </w:rPr>
+            </w:pPr>
+          </w:p>
+        </w:tc>
+        <w:tc>
+          <w:tcPr>
+            <w:tcW w:w="3058" w:type="dxa"/>
+          </w:tcPr>
+          <w:p>
+            <w:pPr>
+              <w:jc w:val="center"/>
+              <w:rPr>
+                <w:sz w:val="32"/>
+                <w:szCs w:val="32"/>
+              </w:rPr>
+            </w:pPr>
+            <w:r>
+              <w:rPr>
+                <w:sz w:val="32"/>
+                <w:szCs w:val="32"/>
+              </w:rPr>
+              <w:t>Kick</w:t>
+            </w:r>
+          </w:p>
+        </w:tc>
+      </w:tr>
+      <w:tr>
+        <w:tc>
+          <w:tcPr>
+            <w:tcW w:w="3058" w:type="dxa"/>
+          </w:tcPr>
+          <w:p>
+            <w:pPr>
+              <w:jc w:val="center"/>
+              <w:rPr>
+                <w:b/>
+                <w:sz w:val="32"/>
+                <w:szCs w:val="32"/>
+              </w:rPr>
+            </w:pPr>
+          </w:p>
+        </w:tc>
+        <w:tc>
+          <w:tcPr>
+            <w:tcW w:w="3058" w:type="dxa"/>
+          </w:tcPr>
+          <w:p>
+            <w:pPr>
+              <w:jc w:val="center"/>
+              <w:rPr>
+                <w:b/>
+                <w:sz w:val="32"/>
+                <w:szCs w:val="32"/>
+              </w:rPr>
+            </w:pPr>
+          </w:p>
+        </w:tc>
+      </w:tr>
+    </w:tbl>
+    <w:p>
+      <w:pPr>
+        <w:rPr>
+          <w:sz w:val="32"/>
+          <w:szCs w:val="32"/>
+        </w:rPr>
+      </w:pPr>
+    </w:p>
+    <w:p>
+      <w:pPr>
+        <w:rPr>
+          <w:b/>
+          <w:sz w:val="32"/>
+          <w:szCs w:val="32"/>
+        </w:rPr>
+      </w:pPr>
+    </w:p>
+    <w:p>
+      <w:pPr>
+        <w:rPr>
+          <w:b/>
+          <w:sz w:val="32"/>
+          <w:szCs w:val="32"/>
+        </w:rPr>
+      </w:pPr>
+    </w:p>
+    <w:p>
+      <w:pPr>
+        <w:rPr>
+          <w:b/>
+          <w:sz w:val="32"/>
+          <w:szCs w:val="32"/>
+        </w:rPr>
+      </w:pPr>
+    </w:p>
+    <w:p>
+      <w:pPr>
+        <w:rPr>
+          <w:b/>
+          <w:sz w:val="32"/>
+          <w:szCs w:val="32"/>
+        </w:rPr>
+      </w:pPr>
+    </w:p>
+    <w:p>
+      <w:pPr>
+        <w:rPr>
+          <w:b/>
+          <w:sz w:val="32"/>
+          <w:szCs w:val="32"/>
+        </w:rPr>
+      </w:pPr>
+    </w:p>
+    <w:p>
+      <w:pPr>
+        <w:rPr>
+          <w:b/>
+          <w:sz w:val="32"/>
+          <w:szCs w:val="32"/>
+        </w:rPr>
+      </w:pPr>
+    </w:p>
+    <w:p>
+      <w:pPr>
+        <w:rPr>
+          <w:b/>
+          <w:sz w:val="32"/>
+          <w:szCs w:val="32"/>
+        </w:rPr>
+      </w:pPr>
+      <w:r>
+        <w:rPr>
+          <w:b/>
+          <w:sz w:val="32"/>
+          <w:szCs w:val="32"/>
+        </w:rPr>
+        <w:t>Rules of Combat</w:t>
+      </w:r>
+    </w:p>
+    <w:p>
+      <w:pPr>
+        <w:rPr>
+          <w:b/>
+          <w:sz w:val="32"/>
+          <w:szCs w:val="32"/>
+        </w:rPr>
+      </w:pPr>
+    </w:p>
+    <w:p>
+      <w:pPr>
+        <w:rPr>
+          <w:b/>
+          <w:sz w:val="32"/>
+          <w:szCs w:val="32"/>
+        </w:rPr>
+      </w:pPr>
+      <w:r>
+        <w:rPr>
+          <w:b/>
+          <w:sz w:val="32"/>
+          <w:szCs w:val="32"/>
+        </w:rPr>
+        <w:t>Match Setup</w:t>
+      </w:r>
+    </w:p>
+    <w:p>
+      <w:pPr>
+        <w:rPr>
+          <w:sz w:val="28"/>
+          <w:szCs w:val="28"/>
+        </w:rPr>
+      </w:pPr>
+      <w:r>
+        <w:rPr>
+          <w:sz w:val="28"/>
+          <w:szCs w:val="28"/>
+        </w:rPr>
+        <w:t>Seven (7)</w:t>
+      </w:r>
+      <w:r>
+        <w:rPr>
+          <w:sz w:val="28"/>
+          <w:szCs w:val="28"/>
+        </w:rPr>
+        <w:t xml:space="preserve"> round matches</w:t>
+      </w:r>
+      <w:r>
+        <w:rPr>
+          <w:sz w:val="28"/>
+          <w:szCs w:val="28"/>
+        </w:rPr>
+        <w:t>. T</w:t>
+      </w:r>
+      <w:r>
+        <w:rPr>
+          <w:sz w:val="28"/>
+          <w:szCs w:val="28"/>
+        </w:rPr>
+        <w:t xml:space="preserve">he first fighter to win four (4) </w:t>
+      </w:r>
+      <w:r>
+        <w:rPr>
+          <w:sz w:val="28"/>
+          <w:szCs w:val="28"/>
+        </w:rPr>
+        <w:t xml:space="preserve">rounds </w:t>
+      </w:r>
+      <w:r>
+        <w:rPr>
+          <w:sz w:val="28"/>
+          <w:szCs w:val="28"/>
+        </w:rPr>
+        <w:t>is the</w:t>
+      </w:r>
+      <w:r>
+        <w:rPr>
+          <w:sz w:val="28"/>
+          <w:szCs w:val="28"/>
+        </w:rPr>
+        <w:t xml:space="preserve"> </w:t>
+      </w:r>
+      <w:r>
+        <w:rPr>
+          <w:sz w:val="28"/>
+          <w:szCs w:val="28"/>
+        </w:rPr>
+        <w:t xml:space="preserve">winner. </w:t>
+      </w:r>
+    </w:p>
+    <w:p>
+      <w:pPr>
+        <w:rPr>
+          <w:sz w:val="28"/>
+          <w:szCs w:val="28"/>
+        </w:rPr>
+      </w:pPr>
+    </w:p>
+    <w:p>
+      <w:pPr>
+        <w:rPr>
+          <w:b/>
+          <w:sz w:val="32"/>
+          <w:szCs w:val="32"/>
+        </w:rPr>
+      </w:pPr>
+      <w:r>
+        <w:rPr>
+          <w:b/>
+          <w:sz w:val="32"/>
+          <w:szCs w:val="32"/>
+        </w:rPr>
+        <w:t>Winning Rounds</w:t>
+      </w:r>
+    </w:p>
+    <w:p>
+      <w:pPr>
+        <w:rPr>
+          <w:sz w:val="28"/>
+          <w:szCs w:val="28"/>
+        </w:rPr>
+      </w:pPr>
+      <w:r>
+        <w:rPr>
+          <w:sz w:val="28"/>
+          <w:szCs w:val="28"/>
+        </w:rPr>
+        <w:t xml:space="preserve">A single round lasts for a maximum of 99 seconds on the timer. Reduce your opponent’s health meter to 0 within that time for a win by KO. If time runs </w:t>
+      </w:r>
+      <w:r>
+        <w:rPr>
+          <w:sz w:val="28"/>
+          <w:szCs w:val="28"/>
+        </w:rPr>
+        <w:t>out,</w:t>
+      </w:r>
+      <w:r>
+        <w:rPr>
+          <w:sz w:val="28"/>
+          <w:szCs w:val="28"/>
+        </w:rPr>
+        <w:t xml:space="preserve"> </w:t>
+      </w:r>
+      <w:r>
+        <w:rPr>
+          <w:sz w:val="28"/>
+          <w:szCs w:val="28"/>
+        </w:rPr>
+        <w:t xml:space="preserve">then the fighter with the most health remaining will be declared the winner. </w:t>
+      </w:r>
+    </w:p>
+    <w:p>
+      <w:pPr>
+        <w:rPr>
+          <w:b/>
+          <w:sz w:val="32"/>
+          <w:szCs w:val="32"/>
+        </w:rPr>
+      </w:pPr>
+    </w:p>
+    <w:p>
+      <w:pPr>
+        <w:rPr>
+          <w:b/>
+          <w:sz w:val="32"/>
+          <w:szCs w:val="32"/>
+        </w:rPr>
+      </w:pPr>
+      <w:r>
+        <w:rPr>
+          <w:b/>
+          <w:sz w:val="32"/>
+          <w:szCs w:val="32"/>
+          <w:highlight w:val="yellow"/>
+        </w:rPr>
+        <w:t>A draw</w:t>
+      </w:r>
+      <w:r>
+        <w:rPr>
+          <w:b/>
+          <w:sz w:val="32"/>
+          <w:szCs w:val="32"/>
+          <w:highlight w:val="yellow"/>
+        </w:rPr>
+        <w:t xml:space="preserve"> – how to we want to handle this</w:t>
+      </w:r>
+    </w:p>
+    <w:p>
+      <w:pPr>
+        <w:rPr>
+          <w:sz w:val="28"/>
+          <w:szCs w:val="28"/>
+        </w:rPr>
+      </w:pPr>
+      <w:r>
+        <w:rPr>
+          <w:sz w:val="28"/>
+          <w:szCs w:val="28"/>
+        </w:rPr>
         <w:lastRenderedPageBreak/>
-        <w:t>Controls</w:t>
-      </w:r>
-    </w:p>
-    <w:p>
-      <w:pPr>
-        <w:rPr>
-          <w:b/>
-          <w:sz w:val="32"/>
-          <w:szCs w:val="32"/>
-        </w:rPr>
-      </w:pPr>
-    </w:p>
-    <w:p>
-      <w:pPr>
-        <w:rPr>
-          <w:b/>
-          <w:sz w:val="32"/>
-          <w:szCs w:val="32"/>
-        </w:rPr>
-      </w:pPr>
-      <w:r>
-        <w:rPr>
-          <w:b/>
-          <w:sz w:val="32"/>
-          <w:szCs w:val="32"/>
-        </w:rPr>
-        <w:t>Vic-20 key layout</w:t>
-      </w:r>
-    </w:p>
-    <w:p>
-      <w:pPr>
-        <w:rPr>
-          <w:b/>
-          <w:sz w:val="32"/>
-          <w:szCs w:val="32"/>
-        </w:rPr>
-      </w:pPr>
-    </w:p>
-    <w:p>
-      <w:pPr>
-        <w:rPr>
-          <w:b/>
-          <w:sz w:val="32"/>
-          <w:szCs w:val="32"/>
-        </w:rPr>
-      </w:pPr>
-      <w:r>
-        <w:rPr>
-          <w:b/>
-          <w:sz w:val="32"/>
-          <w:szCs w:val="32"/>
-        </w:rPr>
-        <w:t xml:space="preserve">Buttons for moving </w:t>
-      </w:r>
-    </w:p>
-    <w:p>
-      <w:pPr>
-        <w:rPr>
-          <w:sz w:val="32"/>
-          <w:szCs w:val="32"/>
-        </w:rPr>
-      </w:pPr>
-      <w:r>
-        <w:rPr>
-          <w:sz w:val="32"/>
-          <w:szCs w:val="32"/>
-        </w:rPr>
-        <w:t>Left</w:t>
-      </w:r>
-    </w:p>
-    <w:p>
-      <w:pPr>
-        <w:rPr>
-          <w:sz w:val="32"/>
-          <w:szCs w:val="32"/>
-        </w:rPr>
-      </w:pPr>
-      <w:r>
-        <w:rPr>
-          <w:sz w:val="32"/>
-          <w:szCs w:val="32"/>
-        </w:rPr>
-        <w:t>Right</w:t>
-      </w:r>
-    </w:p>
-    <w:p>
-      <w:pPr>
-        <w:rPr>
-          <w:sz w:val="32"/>
-          <w:szCs w:val="32"/>
-        </w:rPr>
-      </w:pPr>
-      <w:r>
-        <w:rPr>
-          <w:sz w:val="32"/>
-          <w:szCs w:val="32"/>
-        </w:rPr>
-        <w:t>Jump</w:t>
-      </w:r>
-    </w:p>
-    <w:p>
-      <w:pPr>
-        <w:rPr>
-          <w:sz w:val="32"/>
-          <w:szCs w:val="32"/>
-        </w:rPr>
-      </w:pPr>
-      <w:r>
-        <w:rPr>
-          <w:sz w:val="32"/>
-          <w:szCs w:val="32"/>
-        </w:rPr>
-        <w:t>C</w:t>
-      </w:r>
-      <w:r>
-        <w:rPr>
-          <w:sz w:val="32"/>
-          <w:szCs w:val="32"/>
-        </w:rPr>
-        <w:t>rouch</w:t>
+        <w:t xml:space="preserve">A draw occurs when both </w:t>
+      </w:r>
+      <w:r>
+        <w:rPr>
+          <w:sz w:val="28"/>
+          <w:szCs w:val="28"/>
+        </w:rPr>
+        <w:t>fighter’s</w:t>
+      </w:r>
+      <w:r>
+        <w:rPr>
+          <w:sz w:val="28"/>
+          <w:szCs w:val="28"/>
+        </w:rPr>
+        <w:t xml:space="preserve"> hea</w:t>
+      </w:r>
+      <w:r>
+        <w:rPr>
+          <w:sz w:val="28"/>
+          <w:szCs w:val="28"/>
+        </w:rPr>
+        <w:t xml:space="preserve">lth falls to 0 at the same time or their remaining health is </w:t>
+      </w:r>
+      <w:r>
+        <w:rPr>
+          <w:sz w:val="28"/>
+          <w:szCs w:val="28"/>
+        </w:rPr>
+        <w:t>the same</w:t>
+      </w:r>
+      <w:r>
+        <w:rPr>
+          <w:sz w:val="28"/>
+          <w:szCs w:val="28"/>
+        </w:rPr>
+        <w:t xml:space="preserve"> when the time runs out. If the final round of a match ends in a </w:t>
+      </w:r>
+      <w:r>
+        <w:rPr>
+          <w:sz w:val="28"/>
+          <w:szCs w:val="28"/>
+        </w:rPr>
+        <w:t>draw,</w:t>
+      </w:r>
+      <w:r>
+        <w:rPr>
+          <w:sz w:val="28"/>
+          <w:szCs w:val="28"/>
+        </w:rPr>
+        <w:t xml:space="preserve"> then it is game over.</w:t>
+      </w:r>
+    </w:p>
+    <w:p>
+      <w:pPr>
+        <w:rPr>
+          <w:b/>
+          <w:sz w:val="32"/>
+          <w:szCs w:val="32"/>
+        </w:rPr>
+      </w:pPr>
+    </w:p>
+    <w:p>
+      <w:pPr>
+        <w:rPr>
+          <w:b/>
+          <w:sz w:val="32"/>
+          <w:szCs w:val="32"/>
+        </w:rPr>
+      </w:pPr>
+      <w:r>
+        <w:rPr>
+          <w:b/>
+          <w:sz w:val="32"/>
+          <w:szCs w:val="32"/>
+        </w:rPr>
+        <w:t>The Game Screen</w:t>
+      </w:r>
+    </w:p>
+    <w:p>
+      <w:pPr>
+        <w:rPr>
+          <w:b/>
+          <w:sz w:val="32"/>
+          <w:szCs w:val="32"/>
+        </w:rPr>
+      </w:pPr>
+    </w:p>
+    <w:p>
+      <w:pPr>
+        <w:rPr>
+          <w:b/>
+          <w:sz w:val="32"/>
+          <w:szCs w:val="32"/>
+        </w:rPr>
+      </w:pPr>
+      <w:r>
+        <w:rPr>
+          <w:b/>
+          <w:sz w:val="32"/>
+          <w:szCs w:val="32"/>
+          <w:highlight w:val="yellow"/>
+        </w:rPr>
+        <w:t>[Screen Shot of the Game]</w:t>
+      </w:r>
+    </w:p>
+    <w:p>
+      <w:pPr>
+        <w:rPr>
+          <w:sz w:val="32"/>
+          <w:szCs w:val="32"/>
+        </w:rPr>
+      </w:pPr>
+      <w:r>
+        <w:rPr>
+          <w:noProof/>
+          <w:sz w:val="32"/>
+          <w:szCs w:val="32"/>
+        </w:rPr>
+        <mc:AlternateContent>
+          <mc:Choice Requires="wps">
+            <w:drawing>
+              <wp:anchor distT="0" distB="0" distL="114300" distR="114300" simplePos="0" relativeHeight="251664384" behindDoc="0" locked="0" layoutInCell="1" allowOverlap="1" wp14:anchorId="21C8318D" wp14:editId="21A3BCD9">
+                <wp:simplePos x="0" y="0"/>
+                <wp:positionH relativeFrom="margin">
+                  <wp:posOffset>25400</wp:posOffset>
+                </wp:positionH>
+                <wp:positionV relativeFrom="paragraph">
+                  <wp:posOffset>447675</wp:posOffset>
+                </wp:positionV>
+                <wp:extent cx="228600" cy="196850"/>
+                <wp:effectExtent l="0" t="0" r="19050" b="12700"/>
+                <wp:wrapNone/>
+                <wp:docPr id="10" name="Oval 10"/>
+                <wp:cNvGraphicFramePr/>
+                <a:graphic xmlns:a="http://schemas.openxmlformats.org/drawingml/2006/main">
+                  <a:graphicData uri="http://schemas.microsoft.com/office/word/2010/wordprocessingShape">
+                    <wps:wsp>
+                      <wps:cNvSpPr/>
+                      <wps:spPr>
+                        <a:xfrm>
+                          <a:off x="0" y="0"/>
+                          <a:ext cx="228600" cy="196850"/>
+                        </a:xfrm>
+                        <a:prstGeom prst="ellipse">
+                          <a:avLst/>
+                        </a:prstGeom>
+                      </wps:spPr>
+                      <wps:style>
+                        <a:lnRef idx="2">
+                          <a:schemeClr val="accent1">
+                            <a:shade val="50000"/>
+                          </a:schemeClr>
+                        </a:lnRef>
+                        <a:fillRef idx="1">
+                          <a:schemeClr val="accent1"/>
+                        </a:fillRef>
+                        <a:effectRef idx="0">
+                          <a:schemeClr val="accent1"/>
+                        </a:effectRef>
+                        <a:fontRef idx="minor">
+                          <a:schemeClr val="lt1"/>
+                        </a:fontRef>
+                      </wps:style>
+                      <wps:bodyPr rot="0" spcFirstLastPara="0" vertOverflow="overflow" horzOverflow="overflow" vert="horz" wrap="square" lIns="91440" tIns="45720" rIns="91440" bIns="45720" numCol="1" spcCol="0" rtlCol="0" fromWordArt="0" anchor="ctr" anchorCtr="0" forceAA="0" compatLnSpc="1">
+                        <a:prstTxWarp prst="textNoShape">
+                          <a:avLst/>
+                        </a:prstTxWarp>
+                        <a:noAutofit/>
+                      </wps:bodyPr>
+                    </wps:wsp>
+                  </a:graphicData>
+                </a:graphic>
+              </wp:anchor>
+            </w:drawing>
+          </mc:Choice>
+          <mc:Fallback>
+            <w:pict>
+              <v:oval w14:anchorId="3CA3B840" id="Oval 10" o:spid="_x0000_s1026" style="position:absolute;margin-left:2pt;margin-top:35.25pt;width:18pt;height:15.5pt;z-index:251664384;visibility:visible;mso-wrap-style:square;mso-wrap-distance-left:9pt;mso-wrap-distance-top:0;mso-wrap-distance-right:9pt;mso-wrap-distance-bottom:0;mso-position-horizontal:absolute;mso-position-horizontal-relative:margin;mso-position-vertical:absolute;mso-position-vertical-relative:text;v-text-anchor:middle" o:gfxdata="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" fillcolor="#4472c4 [3204]" strokecolor="#1f3763 [1604]" strokeweight="1pt">
+                <v:stroke joinstyle="miter"/>
+                <w10:wrap anchorx="margin"/>
+              </v:oval>
+            </w:pict>
+          </mc:Fallback>
+        </mc:AlternateContent>
+      </w:r>
+      <w:r>
+        <w:rPr>
+          <w:noProof/>
+          <w:sz w:val="32"/>
+          <w:szCs w:val="32"/>
+        </w:rPr>
+        <mc:AlternateContent>
+          <mc:Choice Requires="wps">
+            <w:drawing>
+              <wp:anchor distT="0" distB="0" distL="114300" distR="114300" simplePos="0" relativeHeight="251668480" behindDoc="0" locked="0" layoutInCell="1" allowOverlap="1" wp14:anchorId="571ABD3A" wp14:editId="3A71AAD5">
+                <wp:simplePos x="0" y="0"/>
+                <wp:positionH relativeFrom="column">
+                  <wp:posOffset>2095500</wp:posOffset>
+                </wp:positionH>
+                <wp:positionV relativeFrom="paragraph">
+                  <wp:posOffset>676275</wp:posOffset>
+                </wp:positionV>
+                <wp:extent cx="228600" cy="196850"/>
+                <wp:effectExtent l="0" t="0" r="19050" b="12700"/>
+                <wp:wrapNone/>
+                <wp:docPr id="12" name="Oval 12"/>
+                <wp:cNvGraphicFramePr/>
+                <a:graphic xmlns:a="http://schemas.openxmlformats.org/drawingml/2006/main">
+                  <a:graphicData uri="http://schemas.microsoft.com/office/word/2010/wordprocessingShape">
+                    <wps:wsp>
+                      <wps:cNvSpPr/>
+                      <wps:spPr>
+                        <a:xfrm>
+                          <a:off x="0" y="0"/>
+                          <a:ext cx="228600" cy="196850"/>
+                        </a:xfrm>
+                        <a:prstGeom prst="ellipse">
+                          <a:avLst/>
+                        </a:prstGeom>
+                      </wps:spPr>
+                      <wps:style>
+                        <a:lnRef idx="2">
+                          <a:schemeClr val="accent1">
+                            <a:shade val="50000"/>
+                          </a:schemeClr>
+                        </a:lnRef>
+                        <a:fillRef idx="1">
+                          <a:schemeClr val="accent1"/>
+                        </a:fillRef>
+                        <a:effectRef idx="0">
+                          <a:schemeClr val="accent1"/>
+                        </a:effectRef>
+                        <a:fontRef idx="minor">
+                          <a:schemeClr val="lt1"/>
+                        </a:fontRef>
+                      </wps:style>
+                      <wps:bodyPr rot="0" spcFirstLastPara="0" vertOverflow="overflow" horzOverflow="overflow" vert="horz" wrap="square" lIns="91440" tIns="45720" rIns="91440" bIns="45720" numCol="1" spcCol="0" rtlCol="0" fromWordArt="0" anchor="ctr" anchorCtr="0" forceAA="0" compatLnSpc="1">
+                        <a:prstTxWarp prst="textNoShape">
+                          <a:avLst/>
+                        </a:prstTxWarp>
+                        <a:noAutofit/>
+                      </wps:bodyPr>
+                    </wps:wsp>
+                  </a:graphicData>
+                </a:graphic>
+              </wp:anchor>
+            </w:drawing>
+          </mc:Choice>
+          <mc:Fallback>
+            <w:pict>
+              <v:oval w14:anchorId="2E71D91C" id="Oval 12" o:spid="_x0000_s1026" style="position:absolute;margin-left:165pt;margin-top:53.25pt;width:18pt;height:15.5pt;z-index:251668480;visibility:visible;mso-wrap-style:square;mso-wrap-distance-left:9pt;mso-wrap-distance-top:0;mso-wrap-distance-right:9pt;mso-wrap-distance-bottom:0;mso-position-horizontal:absolute;mso-position-horizontal-relative:text;mso-position-vertical:absolute;mso-position-vertical-relative:text;v-text-anchor:middle" o:gfxdata="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" fillcolor="#4472c4 [3204]" strokecolor="#1f3763 [1604]" strokeweight="1pt">
+                <v:stroke joinstyle="miter"/>
+              </v:oval>
+            </w:pict>
+          </mc:Fallback>
+        </mc:AlternateContent>
+      </w:r>
+      <w:r>
+        <w:rPr>
+          <w:noProof/>
+          <w:sz w:val="32"/>
+          <w:szCs w:val="32"/>
+        </w:rPr>
+        <mc:AlternateContent>
+          <mc:Choice Requires="wps">
+            <w:drawing>
+              <wp:anchor distT="0" distB="0" distL="114300" distR="114300" simplePos="0" relativeHeight="251666432" behindDoc="0" locked="0" layoutInCell="1" allowOverlap="1" wp14:anchorId="0CF565C0" wp14:editId="6E368A07">
+                <wp:simplePos x="0" y="0"/>
+                <wp:positionH relativeFrom="column">
+                  <wp:posOffset>38100</wp:posOffset>
+                </wp:positionH>
+                <wp:positionV relativeFrom="paragraph">
+                  <wp:posOffset>955675</wp:posOffset>
+                </wp:positionV>
+                <wp:extent cx="228600" cy="196850"/>
+                <wp:effectExtent l="0" t="0" r="19050" b="12700"/>
+                <wp:wrapNone/>
+                <wp:docPr id="11" name="Oval 11"/>
+                <wp:cNvGraphicFramePr/>
+                <a:graphic xmlns:a="http://schemas.openxmlformats.org/drawingml/2006/main">
+                  <a:graphicData uri="http://schemas.microsoft.com/office/word/2010/wordprocessingShape">
+                    <wps:wsp>
+                      <wps:cNvSpPr/>
+                      <wps:spPr>
+                        <a:xfrm>
+                          <a:off x="0" y="0"/>
+                          <a:ext cx="228600" cy="196850"/>
+                        </a:xfrm>
+                        <a:prstGeom prst="ellipse">
+                          <a:avLst/>
+                        </a:prstGeom>
+                      </wps:spPr>
+                      <wps:style>
+                        <a:lnRef idx="2">
+                          <a:schemeClr val="accent1">
+                            <a:shade val="50000"/>
+                          </a:schemeClr>
+                        </a:lnRef>
+                        <a:fillRef idx="1">
+                          <a:schemeClr val="accent1"/>
+                        </a:fillRef>
+                        <a:effectRef idx="0">
+                          <a:schemeClr val="accent1"/>
+                        </a:effectRef>
+                        <a:fontRef idx="minor">
+                          <a:schemeClr val="lt1"/>
+                        </a:fontRef>
+                      </wps:style>
+                      <wps:bodyPr rot="0" spcFirstLastPara="0" vertOverflow="overflow" horzOverflow="overflow" vert="horz" wrap="square" lIns="91440" tIns="45720" rIns="91440" bIns="45720" numCol="1" spcCol="0" rtlCol="0" fromWordArt="0" anchor="ctr" anchorCtr="0" forceAA="0" compatLnSpc="1">
+                        <a:prstTxWarp prst="textNoShape">
+                          <a:avLst/>
+                        </a:prstTxWarp>
+                        <a:noAutofit/>
+                      </wps:bodyPr>
+                    </wps:wsp>
+                  </a:graphicData>
+                </a:graphic>
+              </wp:anchor>
+            </w:drawing>
+          </mc:Choice>
+          <mc:Fallback>
+            <w:pict>
+              <v:oval w14:anchorId="49A8468B" id="Oval 11" o:spid="_x0000_s1026" style="position:absolute;margin-left:3pt;margin-top:75.25pt;width:18pt;height:15.5pt;z-index:251666432;visibility:visible;mso-wrap-style:square;mso-wrap-distance-left:9pt;mso-wrap-distance-top:0;mso-wrap-distance-right:9pt;mso-wrap-distance-bottom:0;mso-position-horizontal:absolute;mso-position-horizontal-relative:text;mso-position-vertical:absolute;mso-position-vertical-relative:text;v-text-anchor:middle" o:gfxdata="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" fillcolor="#4472c4 [3204]" strokecolor="#1f3763 [1604]" strokeweight="1pt">
+                <v:stroke joinstyle="miter"/>
+              </v:oval>
+            </w:pict>
+          </mc:Fallback>
+        </mc:AlternateContent>
+      </w:r>
+      <w:r>
+        <w:rPr>
+          <w:noProof/>
+          <w:sz w:val="32"/>
+          <w:szCs w:val="32"/>
+        </w:rPr>
+        <mc:AlternateContent>
+          <mc:Choice Requires="wps">
+            <w:drawing>
+              <wp:anchor distT="0" distB="0" distL="114300" distR="114300" simplePos="0" relativeHeight="251663360" behindDoc="0" locked="0" layoutInCell="1" allowOverlap="1" wp14:anchorId="78431897" wp14:editId="31222A70">
+                <wp:simplePos x="0" y="0"/>
+                <wp:positionH relativeFrom="column">
+                  <wp:posOffset>374650</wp:posOffset>
+                </wp:positionH>
+                <wp:positionV relativeFrom="paragraph">
+                  <wp:posOffset>930275</wp:posOffset>
+                </wp:positionV>
+                <wp:extent cx="793750" cy="209550"/>
+                <wp:effectExtent l="19050" t="19050" r="25400" b="19050"/>
+                <wp:wrapNone/>
+                <wp:docPr id="9" name="Rectangle 9"/>
+                <wp:cNvGraphicFramePr/>
+                <a:graphic xmlns:a="http://schemas.openxmlformats.org/drawingml/2006/main">
+                  <a:graphicData uri="http://schemas.microsoft.com/office/word/2010/wordprocessingShape">
+                    <wps:wsp>
+                      <wps:cNvSpPr/>
+                      <wps:spPr>
+                        <a:xfrm>
+                          <a:off x="0" y="0"/>
+                          <a:ext cx="793750" cy="209550"/>
+                        </a:xfrm>
+                        <a:prstGeom prst="rect">
+                          <a:avLst/>
+                        </a:prstGeom>
+                        <a:noFill/>
+                        <a:ln w="28575">
+                          <a:solidFill>
+                            <a:srgbClr val="FFC000"/>
+                          </a:solidFill>
+                        </a:ln>
+                      </wps:spPr>
+                      <wps:style>
+                        <a:lnRef idx="2">
+                          <a:schemeClr val="accent1">
+                            <a:shade val="50000"/>
+                          </a:schemeClr>
+                        </a:lnRef>
+                        <a:fillRef idx="1">
+                          <a:schemeClr val="accent1"/>
+                        </a:fillRef>
+                        <a:effectRef idx="0">
+                          <a:schemeClr val="accent1"/>
+                        </a:effectRef>
+                        <a:fontRef idx="minor">
+                          <a:schemeClr val="lt1"/>
+                        </a:fontRef>
+                      </wps:style>
+                      <wps:bodyPr rot="0" spcFirstLastPara="0" vertOverflow="overflow" horzOverflow="overflow" vert="horz" wrap="square" lIns="91440" tIns="45720" rIns="91440" bIns="45720" numCol="1" spcCol="0" rtlCol="0" fromWordArt="0" anchor="ctr" anchorCtr="0" forceAA="0" compatLnSpc="1">
+                        <a:prstTxWarp prst="textNoShape">
+                          <a:avLst/>
+                        </a:prstTxWarp>
+                        <a:noAutofit/>
+                      </wps:bodyPr>
+                    </wps:wsp>
+                  </a:graphicData>
+                </a:graphic>
+                <wp14:sizeRelH relativeFrom="margin">
+                  <wp14:pctWidth>0</wp14:pctWidth>
+                </wp14:sizeRelH>
+                <wp14:sizeRelV relativeFrom="margin">
+                  <wp14:pctHeight>0</wp14:pctHeight>
+                </wp14:sizeRelV>
+              </wp:anchor>
+            </w:drawing>
+          </mc:Choice>
+          <mc:Fallback>
+            <w:pict>
+              <v:rect w14:anchorId="6B0DADBE" id="Rectangle 9" o:spid="_x0000_s1026" style="position:absolute;margin-left:29.5pt;margin-top:73.25pt;width:62.5pt;height:16.5pt;z-index:251663360;visibility:visible;mso-wrap-style:square;mso-width-percent:0;mso-height-percent:0;mso-wrap-distance-left:9pt;mso-wrap-distance-top:0;mso-wrap-distance-right:9pt;mso-wrap-distance-bottom:0;mso-position-horizontal:absolute;mso-position-horizontal-relative:text;mso-position-vertical:absolute;mso-position-vertical-relative:text;mso-width-percent:0;mso-height-percent:0;mso-width-relative:margin;mso-height-relative:margin;v-text-anchor:middle" o:gfxdata="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" filled="f" strokecolor="#ffc000" strokeweight="2.25pt"/>
+            </w:pict>
+          </mc:Fallback>
+        </mc:AlternateContent>
+      </w:r>
+      <w:r>
+        <w:rPr>
+          <w:noProof/>
+          <w:sz w:val="32"/>
+          <w:szCs w:val="32"/>
+        </w:rPr>
+        <mc:AlternateContent>
+          <mc:Choice Requires="wps">
+            <w:drawing>
+              <wp:anchor distT="0" distB="0" distL="114300" distR="114300" simplePos="0" relativeHeight="251661312" behindDoc="0" locked="0" layoutInCell="1" allowOverlap="1" wp14:anchorId="01224460" wp14:editId="774E21CD">
+                <wp:simplePos x="0" y="0"/>
+                <wp:positionH relativeFrom="column">
+                  <wp:posOffset>2438400</wp:posOffset>
+                </wp:positionH>
+                <wp:positionV relativeFrom="paragraph">
+                  <wp:posOffset>669925</wp:posOffset>
+                </wp:positionV>
+                <wp:extent cx="1085850" cy="222250"/>
+                <wp:effectExtent l="19050" t="19050" r="19050" b="25400"/>
+                <wp:wrapNone/>
+                <wp:docPr id="8" name="Rectangle 8"/>
+                <wp:cNvGraphicFramePr/>
+                <a:graphic xmlns:a="http://schemas.openxmlformats.org/drawingml/2006/main">
+                  <a:graphicData uri="http://schemas.microsoft.com/office/word/2010/wordprocessingShape">
+                    <wps:wsp>
+                      <wps:cNvSpPr/>
+                      <wps:spPr>
+                        <a:xfrm>
+                          <a:off x="0" y="0"/>
+                          <a:ext cx="1085850" cy="222250"/>
+                        </a:xfrm>
+                        <a:prstGeom prst="rect">
+                          <a:avLst/>
+                        </a:prstGeom>
+                        <a:noFill/>
+                        <a:ln w="28575">
+                          <a:solidFill>
+                            <a:srgbClr val="FFC000"/>
+                          </a:solidFill>
+                        </a:ln>
+                      </wps:spPr>
+                      <wps:style>
+                        <a:lnRef idx="2">
+                          <a:schemeClr val="accent1">
+                            <a:shade val="50000"/>
+                          </a:schemeClr>
+                        </a:lnRef>
+                        <a:fillRef idx="1">
+                          <a:schemeClr val="accent1"/>
+                        </a:fillRef>
+                        <a:effectRef idx="0">
+                          <a:schemeClr val="accent1"/>
+                        </a:effectRef>
+                        <a:fontRef idx="minor">
+                          <a:schemeClr val="lt1"/>
+                        </a:fontRef>
+                      </wps:style>
+                      <wps:bodyPr rot="0" spcFirstLastPara="0" vertOverflow="overflow" horzOverflow="overflow" vert="horz" wrap="square" lIns="91440" tIns="45720" rIns="91440" bIns="45720" numCol="1" spcCol="0" rtlCol="0" fromWordArt="0" anchor="ctr" anchorCtr="0" forceAA="0" compatLnSpc="1">
+                        <a:prstTxWarp prst="textNoShape">
+                          <a:avLst/>
+                        </a:prstTxWarp>
+                        <a:noAutofit/>
+                      </wps:bodyPr>
+                    </wps:wsp>
+                  </a:graphicData>
+                </a:graphic>
+                <wp14:sizeRelH relativeFrom="margin">
+                  <wp14:pctWidth>0</wp14:pctWidth>
+                </wp14:sizeRelH>
+                <wp14:sizeRelV relativeFrom="margin">
+                  <wp14:pctHeight>0</wp14:pctHeight>
+                </wp14:sizeRelV>
+              </wp:anchor>
+            </w:drawing>
+          </mc:Choice>
+          <mc:Fallback>
+            <w:pict>
+              <v:rect w14:anchorId="38C7B1E6" id="Rectangle 8" o:spid="_x0000_s1026" style="position:absolute;margin-left:192pt;margin-top:52.75pt;width:85.5pt;height:17.5pt;z-index:251661312;visibility:visible;mso-wrap-style:square;mso-width-percent:0;mso-height-percent:0;mso-wrap-distance-left:9pt;mso-wrap-distance-top:0;mso-wrap-distance-right:9pt;mso-wrap-distance-bottom:0;mso-position-horizontal:absolute;mso-position-horizontal-relative:text;mso-position-vertical:absolute;mso-position-vertical-relative:text;mso-width-percent:0;mso-height-percent:0;mso-width-relative:margin;mso-height-relative:margin;v-text-anchor:middle" o:gfxdata="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" filled="f" strokecolor="#ffc000" strokeweight="2.25pt"/>
+            </w:pict>
+          </mc:Fallback>
+        </mc:AlternateContent>
+      </w:r>
+      <w:r>
+        <w:rPr>
+          <w:noProof/>
+          <w:sz w:val="32"/>
+          <w:szCs w:val="32"/>
+        </w:rPr>
+        <mc:AlternateContent>
+          <mc:Choice Requires="wps">
+            <w:drawing>
+              <wp:anchor distT="0" distB="0" distL="114300" distR="114300" simplePos="0" relativeHeight="251659264" behindDoc="0" locked="0" layoutInCell="1" allowOverlap="1" wp14:anchorId="682D11D9" wp14:editId="1E1DFDA1">
+                <wp:simplePos x="0" y="0"/>
+                <wp:positionH relativeFrom="column">
+                  <wp:posOffset>349250</wp:posOffset>
+                </wp:positionH>
+                <wp:positionV relativeFrom="paragraph">
+                  <wp:posOffset>428625</wp:posOffset>
+                </wp:positionV>
+                <wp:extent cx="1085850" cy="222250"/>
+                <wp:effectExtent l="19050" t="19050" r="19050" b="25400"/>
+                <wp:wrapNone/>
+                <wp:docPr id="7" name="Rectangle 7"/>
+                <wp:cNvGraphicFramePr/>
+                <a:graphic xmlns:a="http://schemas.openxmlformats.org/drawingml/2006/main">
+                  <a:graphicData uri="http://schemas.microsoft.com/office/word/2010/wordprocessingShape">
+                    <wps:wsp>
+                      <wps:cNvSpPr/>
+                      <wps:spPr>
+                        <a:xfrm>
+                          <a:off x="0" y="0"/>
+                          <a:ext cx="1085850" cy="222250"/>
+                        </a:xfrm>
+                        <a:prstGeom prst="rect">
+                          <a:avLst/>
+                        </a:prstGeom>
+                        <a:noFill/>
+                        <a:ln w="28575">
+                          <a:solidFill>
+                            <a:srgbClr val="FFC000"/>
+                          </a:solidFill>
+                        </a:ln>
+                      </wps:spPr>
+                      <wps:style>
+                        <a:lnRef idx="2">
+                          <a:schemeClr val="accent1">
+                            <a:shade val="50000"/>
+                          </a:schemeClr>
+                        </a:lnRef>
+                        <a:fillRef idx="1">
+                          <a:schemeClr val="accent1"/>
+                        </a:fillRef>
+                        <a:effectRef idx="0">
+                          <a:schemeClr val="accent1"/>
+                        </a:effectRef>
+                        <a:fontRef idx="minor">
+                          <a:schemeClr val="lt1"/>
+                        </a:fontRef>
+                      </wps:style>
+                      <wps:bodyPr rot="0" spcFirstLastPara="0" vertOverflow="overflow" horzOverflow="overflow" vert="horz" wrap="square" lIns="91440" tIns="45720" rIns="91440" bIns="45720" numCol="1" spcCol="0" rtlCol="0" fromWordArt="0" anchor="ctr" anchorCtr="0" forceAA="0" compatLnSpc="1">
+                        <a:prstTxWarp prst="textNoShape">
+                          <a:avLst/>
+                        </a:prstTxWarp>
+                        <a:noAutofit/>
+                      </wps:bodyPr>
+                    </wps:wsp>
+                  </a:graphicData>
+                </a:graphic>
+                <wp14:sizeRelH relativeFrom="margin">
+                  <wp14:pctWidth>0</wp14:pctWidth>
+                </wp14:sizeRelH>
+                <wp14:sizeRelV relativeFrom="margin">
+                  <wp14:pctHeight>0</wp14:pctHeight>
+                </wp14:sizeRelV>
+              </wp:anchor>
+            </w:drawing>
+          </mc:Choice>
+          <mc:Fallback>
+            <w:pict>
+              <v:rect w14:anchorId="7D589D36" id="Rectangle 7" o:spid="_x0000_s1026" style="position:absolute;margin-left:27.5pt;margin-top:33.75pt;width:85.5pt;height:17.5pt;z-index:251659264;visibility:visible;mso-wrap-style:square;mso-width-percent:0;mso-height-percent:0;mso-wrap-distance-left:9pt;mso-wrap-distance-top:0;mso-wrap-distance-right:9pt;mso-wrap-distance-bottom:0;mso-position-horizontal:absolute;mso-position-horizontal-relative:text;mso-position-vertical:absolute;mso-position-vertical-relative:text;mso-width-percent:0;mso-height-percent:0;mso-width-relative:margin;mso-height-relative:margin;v-text-anchor:middle" o:gfxdata="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" filled="f" strokecolor="#ffc000" strokeweight="2.25pt"/>
+            </w:pict>
+          </mc:Fallback>
+        </mc:AlternateContent>
+      </w:r>
+      <w:r>
+        <w:rPr>
+          <w:noProof/>
+          <w:sz w:val="32"/>
+          <w:szCs w:val="32"/>
+        </w:rPr>
+        <w:drawing>
+          <wp:inline distT="0" distB="0" distL="0" distR="0" wp14:anchorId="3AEA02EB" wp14:editId="1D35C318">
+            <wp:extent cx="3890010" cy="2940050"/>
+            <wp:effectExtent l="0" t="0" r="0" b="0"/>
+            <wp:docPr id="6" name="Picture 6"/>
+            <wp:cNvGraphicFramePr>
+              <a:graphicFrameLocks xmlns:a="http://schemas.openxmlformats.org/drawingml/2006/main" noChangeAspect="1"/>
+            </wp:cNvGraphicFramePr>
+            <a:graphic xmlns:a="http://schemas.openxmlformats.org/drawingml/2006/main">
+              <a:graphicData uri="http://schemas.openxmlformats.org/drawingml/2006/picture">
+                <pic:pic xmlns:pic="http://schemas.openxmlformats.org/drawingml/2006/picture">
+                  <pic:nvPicPr>
+                    <pic:cNvPr id="6" name="GameScreen.PNG"/>
+                    <pic:cNvPicPr/>
+                  </pic:nvPicPr>
+                  <pic:blipFill>
+                    <a:blip r:embed="rId12" cstate="print">
+                      <a:extLst>
+                        <a:ext uri="{28A0092B-C50C-407E-A947-70E740481C1C}">
+                          <a14:useLocalDpi xmlns:a14="http://schemas.microsoft.com/office/drawing/2010/main" val="0"/>
+                        </a:ext>
+                      </a:extLst>
+                    </a:blip>
+                    <a:stretch>
+                      <a:fillRect/>
+                    </a:stretch>
+                  </pic:blipFill>
+                  <pic:spPr>
+                    <a:xfrm>
+                      <a:off x="0" y="0"/>
+                      <a:ext cx="3890010" cy="2940050"/>
+                    </a:xfrm>
+                    <a:prstGeom prst="rect">
+                      <a:avLst/>
+                    </a:prstGeom>
+                  </pic:spPr>
+                </pic:pic>
+              </a:graphicData>
+            </a:graphic>
+          </wp:inline>
+        </w:drawing>
+      </w:r>
+    </w:p>
+    <w:p>
+      <w:pPr>
+        <w:rPr>
+          <w:sz w:val="32"/>
+          <w:szCs w:val="32"/>
+        </w:rPr>
+      </w:pPr>
+      <w:r>
+        <w:rPr>
+          <w:sz w:val="32"/>
+          <w:szCs w:val="32"/>
+        </w:rPr>
+        <w:t>1</w:t>
+      </w:r>
+      <w:r>
+        <w:rPr>
+          <w:sz w:val="32"/>
+          <w:szCs w:val="32"/>
+        </w:rPr>
+        <w:t xml:space="preserve"> – </w:t>
+      </w:r>
+      <w:r>
+        <w:rPr>
+          <w:sz w:val="32"/>
+          <w:szCs w:val="32"/>
+        </w:rPr>
+        <w:t>Points</w:t>
+      </w:r>
+    </w:p>
+    <w:p>
+      <w:pPr>
+        <w:rPr>
+          <w:sz w:val="32"/>
+          <w:szCs w:val="32"/>
+        </w:rPr>
+      </w:pPr>
+      <w:r>
+        <w:rPr>
+          <w:sz w:val="32"/>
+          <w:szCs w:val="32"/>
+        </w:rPr>
+        <w:t>2 – Health bar</w:t>
+      </w:r>
+    </w:p>
+    <w:p>
+      <w:pPr>
+        <w:rPr>
+          <w:sz w:val="32"/>
+          <w:szCs w:val="32"/>
+        </w:rPr>
+      </w:pPr>
+      <w:r>
+        <w:rPr>
+          <w:sz w:val="32"/>
+          <w:szCs w:val="32"/>
+        </w:rPr>
+        <w:t>3 – Timer</w:t>
+      </w:r>
+    </w:p>
+    <w:p>
+      <w:pPr>
+        <w:rPr>
+          <w:sz w:val="32"/>
+          <w:szCs w:val="32"/>
+        </w:rPr>
+      </w:pPr>
+      <w:r>
+        <w:rPr>
+          <w:sz w:val="32"/>
+          <w:szCs w:val="32"/>
+        </w:rPr>
+        <w:t xml:space="preserve">4 </w:t>
+      </w:r>
+      <w:r>
+        <w:rPr>
+          <w:sz w:val="32"/>
+          <w:szCs w:val="32"/>
+        </w:rPr>
+        <w:t>–</w:t>
       </w:r>
       <w:r>
         <w:rPr>
@@ -1402,500 +2616,6 @@
         </w:rPr>
         <w:t xml:space="preserve"> </w:t>
       </w:r>
-    </w:p>
-    <w:p>
-      <w:pPr>
-        <w:rPr>
-          <w:b/>
-          <w:sz w:val="32"/>
-          <w:szCs w:val="32"/>
-        </w:rPr>
-      </w:pPr>
-    </w:p>
-    <w:p>
-      <w:pPr>
-        <w:rPr>
-          <w:b/>
-          <w:sz w:val="32"/>
-          <w:szCs w:val="32"/>
-        </w:rPr>
-      </w:pPr>
-      <w:r>
-        <w:rPr>
-          <w:b/>
-          <w:sz w:val="32"/>
-          <w:szCs w:val="32"/>
-        </w:rPr>
-        <w:t>Buttons for actions</w:t>
-      </w:r>
-    </w:p>
-    <w:p>
-      <w:pPr>
-        <w:rPr>
-          <w:sz w:val="32"/>
-          <w:szCs w:val="32"/>
-        </w:rPr>
-      </w:pPr>
-      <w:r>
-        <w:rPr>
-          <w:sz w:val="32"/>
-          <w:szCs w:val="32"/>
-        </w:rPr>
-        <w:t>Punch</w:t>
-      </w:r>
-    </w:p>
-    <w:p>
-      <w:pPr>
-        <w:rPr>
-          <w:sz w:val="32"/>
-          <w:szCs w:val="32"/>
-        </w:rPr>
-      </w:pPr>
-      <w:r>
-        <w:rPr>
-          <w:sz w:val="32"/>
-          <w:szCs w:val="32"/>
-        </w:rPr>
-        <w:t>Kick</w:t>
-      </w:r>
-    </w:p>
-    <w:p>
-      <w:pPr>
-        <w:rPr>
-          <w:sz w:val="32"/>
-          <w:szCs w:val="32"/>
-        </w:rPr>
-      </w:pPr>
-      <w:r>
-        <w:rPr>
-          <w:sz w:val="32"/>
-          <w:szCs w:val="32"/>
-        </w:rPr>
-        <w:t>block</w:t>
-      </w:r>
-    </w:p>
-    <w:p>
-      <w:pPr>
-        <w:rPr>
-          <w:b/>
-          <w:sz w:val="32"/>
-          <w:szCs w:val="32"/>
-        </w:rPr>
-      </w:pPr>
-    </w:p>
-    <w:p>
-      <w:pPr>
-        <w:rPr>
-          <w:b/>
-          <w:sz w:val="32"/>
-          <w:szCs w:val="32"/>
-        </w:rPr>
-      </w:pPr>
-    </w:p>
-    <w:p>
-      <w:pPr>
-        <w:rPr>
-          <w:b/>
-          <w:sz w:val="32"/>
-          <w:szCs w:val="32"/>
-        </w:rPr>
-      </w:pPr>
-      <w:r>
-        <w:rPr>
-          <w:b/>
-          <w:sz w:val="32"/>
-          <w:szCs w:val="32"/>
-        </w:rPr>
-        <w:t>Rules of Combat</w:t>
-      </w:r>
-    </w:p>
-    <w:p>
-      <w:pPr>
-        <w:rPr>
-          <w:b/>
-          <w:sz w:val="32"/>
-          <w:szCs w:val="32"/>
-        </w:rPr>
-      </w:pPr>
-    </w:p>
-    <w:p>
-      <w:pPr>
-        <w:rPr>
-          <w:b/>
-          <w:sz w:val="32"/>
-          <w:szCs w:val="32"/>
-        </w:rPr>
-      </w:pPr>
-      <w:r>
-        <w:rPr>
-          <w:b/>
-          <w:sz w:val="32"/>
-          <w:szCs w:val="32"/>
-        </w:rPr>
-        <w:t>Match Setup</w:t>
-      </w:r>
-    </w:p>
-    <w:p>
-      <w:pPr>
-        <w:rPr>
-          <w:sz w:val="28"/>
-          <w:szCs w:val="28"/>
-        </w:rPr>
-      </w:pPr>
-      <w:r>
-        <w:rPr>
-          <w:sz w:val="28"/>
-          <w:szCs w:val="28"/>
-        </w:rPr>
-        <w:t>Three round matches</w:t>
-      </w:r>
-      <w:r>
-        <w:rPr>
-          <w:sz w:val="28"/>
-          <w:szCs w:val="28"/>
-        </w:rPr>
-        <w:t>. T</w:t>
-      </w:r>
-      <w:r>
-        <w:rPr>
-          <w:sz w:val="28"/>
-          <w:szCs w:val="28"/>
-        </w:rPr>
-        <w:t xml:space="preserve">he first fighter to win two rounds </w:t>
-      </w:r>
-      <w:r>
-        <w:rPr>
-          <w:sz w:val="28"/>
-          <w:szCs w:val="28"/>
-        </w:rPr>
-        <w:t>is the</w:t>
-      </w:r>
-      <w:r>
-        <w:rPr>
-          <w:sz w:val="28"/>
-          <w:szCs w:val="28"/>
-        </w:rPr>
-        <w:t xml:space="preserve"> </w:t>
-      </w:r>
-      <w:r>
-        <w:rPr>
-          <w:sz w:val="28"/>
-          <w:szCs w:val="28"/>
-        </w:rPr>
-        <w:t xml:space="preserve">winner. </w:t>
-      </w:r>
-    </w:p>
-    <w:p>
-      <w:pPr>
-        <w:rPr>
-          <w:b/>
-          <w:sz w:val="32"/>
-          <w:szCs w:val="32"/>
-        </w:rPr>
-      </w:pPr>
-    </w:p>
-    <w:p>
-      <w:pPr>
-        <w:rPr>
-          <w:b/>
-          <w:sz w:val="32"/>
-          <w:szCs w:val="32"/>
-        </w:rPr>
-      </w:pPr>
-      <w:r>
-        <w:rPr>
-          <w:b/>
-          <w:sz w:val="32"/>
-          <w:szCs w:val="32"/>
-        </w:rPr>
-        <w:t>Winning Rounds</w:t>
-      </w:r>
-    </w:p>
-    <w:p>
-      <w:pPr>
-        <w:rPr>
-          <w:sz w:val="28"/>
-          <w:szCs w:val="28"/>
-        </w:rPr>
-      </w:pPr>
-      <w:r>
-        <w:rPr>
-          <w:sz w:val="28"/>
-          <w:szCs w:val="28"/>
-        </w:rPr>
-        <w:t xml:space="preserve">A single round lasts for a maximum of 99 seconds on the timer. Reduce your opponent’s health meter to 0 within that time for a win by KO. If time runs </w:t>
-      </w:r>
-      <w:r>
-        <w:rPr>
-          <w:sz w:val="28"/>
-          <w:szCs w:val="28"/>
-        </w:rPr>
-        <w:t>out,</w:t>
-      </w:r>
-      <w:r>
-        <w:rPr>
-          <w:sz w:val="28"/>
-          <w:szCs w:val="28"/>
-        </w:rPr>
-        <w:t xml:space="preserve"> </w:t>
-      </w:r>
-      <w:r>
-        <w:rPr>
-          <w:sz w:val="28"/>
-          <w:szCs w:val="28"/>
-        </w:rPr>
-        <w:t xml:space="preserve">then the fighter with the most health remaining will be declared the winner. </w:t>
-      </w:r>
-    </w:p>
-    <w:p>
-      <w:pPr>
-        <w:rPr>
-          <w:b/>
-          <w:sz w:val="32"/>
-          <w:szCs w:val="32"/>
-        </w:rPr>
-      </w:pPr>
-    </w:p>
-    <w:p>
-      <w:pPr>
-        <w:rPr>
-          <w:b/>
-          <w:sz w:val="32"/>
-          <w:szCs w:val="32"/>
-        </w:rPr>
-      </w:pPr>
-      <w:r>
-        <w:rPr>
-          <w:b/>
-          <w:sz w:val="32"/>
-          <w:szCs w:val="32"/>
-          <w:highlight w:val="yellow"/>
-        </w:rPr>
-        <w:t>A draw</w:t>
-      </w:r>
-      <w:r>
-        <w:rPr>
-          <w:b/>
-          <w:sz w:val="32"/>
-          <w:szCs w:val="32"/>
-          <w:highlight w:val="yellow"/>
-        </w:rPr>
-        <w:t xml:space="preserve"> – how to we want to handle this</w:t>
-      </w:r>
-    </w:p>
-    <w:p>
-      <w:pPr>
-        <w:rPr>
-          <w:sz w:val="28"/>
-          <w:szCs w:val="28"/>
-        </w:rPr>
-      </w:pPr>
-      <w:r>
-        <w:rPr>
-          <w:sz w:val="28"/>
-          <w:szCs w:val="28"/>
-        </w:rPr>
-        <w:t xml:space="preserve">A draw occurs when both </w:t>
-      </w:r>
-      <w:r>
-        <w:rPr>
-          <w:sz w:val="28"/>
-          <w:szCs w:val="28"/>
-        </w:rPr>
-        <w:t>fighter’s</w:t>
-      </w:r>
-      <w:r>
-        <w:rPr>
-          <w:sz w:val="28"/>
-          <w:szCs w:val="28"/>
-        </w:rPr>
-        <w:t xml:space="preserve"> hea</w:t>
-      </w:r>
-      <w:r>
-        <w:rPr>
-          <w:sz w:val="28"/>
-          <w:szCs w:val="28"/>
-        </w:rPr>
-        <w:t xml:space="preserve">lth falls to 0 at the same time or their remaining health is </w:t>
-      </w:r>
-      <w:r>
-        <w:rPr>
-          <w:sz w:val="28"/>
-          <w:szCs w:val="28"/>
-        </w:rPr>
-        <w:t>the same</w:t>
-      </w:r>
-      <w:r>
-        <w:rPr>
-          <w:sz w:val="28"/>
-          <w:szCs w:val="28"/>
-        </w:rPr>
-        <w:t xml:space="preserve"> when the time runs out. If the final round of a match ends in a </w:t>
-      </w:r>
-      <w:r>
-        <w:rPr>
-          <w:sz w:val="28"/>
-          <w:szCs w:val="28"/>
-        </w:rPr>
-        <w:t>draw,</w:t>
-      </w:r>
-      <w:r>
-        <w:rPr>
-          <w:sz w:val="28"/>
-          <w:szCs w:val="28"/>
-        </w:rPr>
-        <w:t xml:space="preserve"> then it is game over.</w:t>
-      </w:r>
-    </w:p>
-    <w:p>
-      <w:pPr>
-        <w:rPr>
-          <w:b/>
-          <w:sz w:val="32"/>
-          <w:szCs w:val="32"/>
-        </w:rPr>
-      </w:pPr>
-    </w:p>
-    <w:p>
-      <w:pPr>
-        <w:rPr>
-          <w:b/>
-          <w:sz w:val="32"/>
-          <w:szCs w:val="32"/>
-        </w:rPr>
-      </w:pPr>
-      <w:r>
-        <w:rPr>
-          <w:b/>
-          <w:sz w:val="32"/>
-          <w:szCs w:val="32"/>
-        </w:rPr>
-        <w:lastRenderedPageBreak/>
-        <w:t>The Game Screen</w:t>
-      </w:r>
-    </w:p>
-    <w:p>
-      <w:pPr>
-        <w:rPr>
-          <w:b/>
-          <w:sz w:val="32"/>
-          <w:szCs w:val="32"/>
-        </w:rPr>
-      </w:pPr>
-    </w:p>
-    <w:p>
-      <w:pPr>
-        <w:rPr>
-          <w:b/>
-          <w:sz w:val="32"/>
-          <w:szCs w:val="32"/>
-        </w:rPr>
-      </w:pPr>
-      <w:r>
-        <w:rPr>
-          <w:b/>
-          <w:sz w:val="32"/>
-          <w:szCs w:val="32"/>
-          <w:highlight w:val="yellow"/>
-        </w:rPr>
-        <w:t>[Screen Shot of the Game]</w:t>
-      </w:r>
-    </w:p>
-    <w:p>
-      <w:pPr>
-        <w:rPr>
-          <w:sz w:val="32"/>
-          <w:szCs w:val="32"/>
-        </w:rPr>
-      </w:pPr>
-    </w:p>
-    <w:p>
-      <w:pPr>
-        <w:rPr>
-          <w:sz w:val="32"/>
-          <w:szCs w:val="32"/>
-        </w:rPr>
-      </w:pPr>
-      <w:r>
-        <w:rPr>
-          <w:sz w:val="32"/>
-          <w:szCs w:val="32"/>
-        </w:rPr>
-        <w:t>1</w:t>
-      </w:r>
-      <w:r>
-        <w:rPr>
-          <w:sz w:val="32"/>
-          <w:szCs w:val="32"/>
-        </w:rPr>
-        <w:t xml:space="preserve"> – </w:t>
-      </w:r>
-      <w:r>
-        <w:rPr>
-          <w:sz w:val="32"/>
-          <w:szCs w:val="32"/>
-        </w:rPr>
-        <w:t>Points</w:t>
-      </w:r>
-    </w:p>
-    <w:p>
-      <w:pPr>
-        <w:rPr>
-          <w:sz w:val="32"/>
-          <w:szCs w:val="32"/>
-        </w:rPr>
-      </w:pPr>
-      <w:r>
-        <w:rPr>
-          <w:sz w:val="32"/>
-          <w:szCs w:val="32"/>
-        </w:rPr>
-        <w:t>2 – Health bar</w:t>
-      </w:r>
-    </w:p>
-    <w:p>
-      <w:pPr>
-        <w:rPr>
-          <w:sz w:val="32"/>
-          <w:szCs w:val="32"/>
-        </w:rPr>
-      </w:pPr>
-      <w:r>
-        <w:rPr>
-          <w:sz w:val="32"/>
-          <w:szCs w:val="32"/>
-        </w:rPr>
-        <w:t>3 – Timer</w:t>
-      </w:r>
-    </w:p>
-    <w:p>
-      <w:pPr>
-        <w:rPr>
-          <w:sz w:val="32"/>
-          <w:szCs w:val="32"/>
-        </w:rPr>
-      </w:pPr>
-      <w:r>
-        <w:rPr>
-          <w:sz w:val="32"/>
-          <w:szCs w:val="32"/>
-        </w:rPr>
-        <w:t xml:space="preserve">4 </w:t>
-      </w:r>
-      <w:r>
-        <w:rPr>
-          <w:sz w:val="32"/>
-          <w:szCs w:val="32"/>
-        </w:rPr>
-        <w:t>–</w:t>
-      </w:r>
-      <w:r>
-        <w:rPr>
-          <w:sz w:val="32"/>
-          <w:szCs w:val="32"/>
-        </w:rPr>
-        <w:t xml:space="preserve"> </w:t>
-      </w:r>
       <w:r>
         <w:rPr>
           <w:sz w:val="32"/>
@@ -1954,6 +2674,117 @@
           <w:szCs w:val="32"/>
         </w:rPr>
       </w:pPr>
+    </w:p>
+    <w:p>
+      <w:pPr>
+        <w:rPr>
+          <w:b/>
+          <w:sz w:val="32"/>
+          <w:szCs w:val="32"/>
+        </w:rPr>
+      </w:pPr>
+    </w:p>
+    <w:p>
+      <w:pPr>
+        <w:rPr>
+          <w:b/>
+          <w:sz w:val="32"/>
+          <w:szCs w:val="32"/>
+        </w:rPr>
+      </w:pPr>
+      <w:r>
+        <w:rPr>
+          <w:b/>
+          <w:noProof/>
+          <w:sz w:val="32"/>
+          <w:szCs w:val="32"/>
+        </w:rPr>
+        <mc:AlternateContent>
+          <mc:Choice Requires="wps">
+            <w:drawing>
+              <wp:anchor distT="45720" distB="45720" distL="114300" distR="114300" simplePos="0" relativeHeight="251670528" behindDoc="0" locked="0" layoutInCell="1" allowOverlap="1" wp14:anchorId="72461061" wp14:editId="3C39B4BA">
+                <wp:simplePos x="0" y="0"/>
+                <wp:positionH relativeFrom="column">
+                  <wp:posOffset>1244600</wp:posOffset>
+                </wp:positionH>
+                <wp:positionV relativeFrom="page">
+                  <wp:posOffset>3098165</wp:posOffset>
+                </wp:positionV>
+                <wp:extent cx="254000" cy="273050"/>
+                <wp:effectExtent l="0" t="0" r="0" b="0"/>
+                <wp:wrapSquare wrapText="bothSides"/>
+                <wp:docPr id="217" name="Text Box 2"/>
+                <wp:cNvGraphicFramePr>
+                  <a:graphicFrameLocks xmlns:a="http://schemas.openxmlformats.org/drawingml/2006/main"/>
+                </wp:cNvGraphicFramePr>
+                <a:graphic xmlns:a="http://schemas.openxmlformats.org/drawingml/2006/main">
+                  <a:graphicData uri="http://schemas.microsoft.com/office/word/2010/wordprocessingShape">
+                    <wps:wsp>
+                      <wps:cNvSpPr txBox="1">
+                        <a:spLocks noChangeArrowheads="1"/>
+                      </wps:cNvSpPr>
+                      <wps:spPr bwMode="auto">
+                        <a:xfrm>
+                          <a:off x="0" y="0"/>
+                          <a:ext cx="254000" cy="273050"/>
+                        </a:xfrm>
+                        <a:prstGeom prst="rect">
+                          <a:avLst/>
+                        </a:prstGeom>
+                        <a:noFill/>
+                        <a:ln w="9525">
+                          <a:noFill/>
+                          <a:miter lim="800000"/>
+                          <a:headEnd/>
+                          <a:tailEnd/>
+                        </a:ln>
+                      </wps:spPr>
+                      <wps:txbx>
+                        <w:txbxContent>
+                          <w:p>
+                            <w:r>
+                              <w:t>1</w:t>
+                            </w:r>
+                          </w:p>
+                        </w:txbxContent>
+                      </wps:txbx>
+                      <wps:bodyPr rot="0" vert="horz" wrap="square" lIns="91440" tIns="45720" rIns="91440" bIns="45720" anchor="t" anchorCtr="0">
+                        <a:noAutofit/>
+                      </wps:bodyPr>
+                    </wps:wsp>
+                  </a:graphicData>
+                </a:graphic>
+                <wp14:sizeRelH relativeFrom="margin">
+                  <wp14:pctWidth>0</wp14:pctWidth>
+                </wp14:sizeRelH>
+                <wp14:sizeRelV relativeFrom="margin">
+                  <wp14:pctHeight>0</wp14:pctHeight>
+                </wp14:sizeRelV>
+              </wp:anchor>
+            </w:drawing>
+          </mc:Choice>
+          <mc:Fallback>
+            <w:pict>
+              <v:shapetype w14:anchorId="72461061" id="_x0000_t202" coordsize="21600,21600" o:spt="202" path="m,l,21600r21600,l21600,xe">
+                <v:stroke joinstyle="miter"/>
+                <v:path gradientshapeok="t" o:connecttype="rect"/>
+              </v:shapetype>
+              <v:shape id="Text Box 2" o:spid="_x0000_s1026" type="#_x0000_t202" style="position:absolute;margin-left:98pt;margin-top:243.95pt;width:20pt;height:21.5pt;z-index:251670528;visibility:visible;mso-wrap-style:square;mso-width-percent:0;mso-height-percent:0;mso-wrap-distance-left:9pt;mso-wrap-distance-top:3.6pt;mso-wrap-distance-right:9pt;mso-wrap-distance-bottom:3.6pt;mso-position-horizontal:absolute;mso-position-horizontal-relative:text;mso-position-vertical:absolute;mso-position-vertical-relative:page;mso-width-percent:0;mso-height-percent:0;mso-width-relative:margin;mso-height-relative:margin;v-text-anchor:top" o:gfxdata="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" filled="f" stroked="f">
+                <v:textbox>
+                  <w:txbxContent>
+                    <w:p>
+                      <w:r>
+                        <w:t>1</w:t>
+                      </w:r>
+                    </w:p>
+                  </w:txbxContent>
+                </v:textbox>
+                <w10:wrap type="square" anchory="page"/>
+              </v:shape>
+            </w:pict>
+          </mc:Fallback>
+        </mc:AlternateContent>
+      </w:r>
     </w:p>
     <w:p>
       <w:pPr>
@@ -3377,7 +4208,7 @@
 </file>
 
 <file path=customXml/itemProps1.xml><?xml version="1.0" encoding="utf-8"?>
-<ds:datastoreItem xmlns:ds="http://schemas.openxmlformats.org/officeDocument/2006/customXml" ds:itemID="{E6ADB0F3-983F-41CE-896F-BE149EFD5CBB}">
+<ds:datastoreItem xmlns:ds="http://schemas.openxmlformats.org/officeDocument/2006/customXml" ds:itemID="{93FB92B2-2F32-4176-B641-48746D23EC8C}">
   <ds:schemaRefs>
     <ds:schemaRef ds:uri="http://schemas.openxmlformats.org/officeDocument/2006/bibliography"/>
   </ds:schemaRefs>

--- a/Game Manual.docx
+++ b/Game Manual.docx
@@ -1,6 +1,6 @@
 
 <file path=word/document.xml><?xml version="1.0" encoding="utf-8"?>
-<w:document xmlns:wpc="http://schemas.microsoft.com/office/word/2010/wordprocessingCanvas" xmlns:cx="http://schemas.microsoft.com/office/drawing/2014/chartex" xmlns:cx1="http://schemas.microsoft.com/office/drawing/2015/9/8/chartex" xmlns:cx2="http://schemas.microsoft.com/office/drawing/2015/10/21/chartex" xmlns:cx3="http://schemas.microsoft.com/office/drawing/2016/5/9/chartex" xmlns:cx4="http://schemas.microsoft.com/office/drawing/2016/5/10/chartex" xmlns:cx5="http://schemas.microsoft.com/office/drawing/2016/5/11/chartex" xmlns:cx6="http://schemas.microsoft.com/office/drawing/2016/5/12/chartex" xmlns:cx7="http://schemas.microsoft.com/office/drawing/2016/5/13/chartex" xmlns:cx8="http://schemas.microsoft.com/office/drawing/2016/5/14/chartex" xmlns:mc="http://schemas.openxmlformats.org/markup-compatibility/2006" xmlns:aink="http://schemas.microsoft.com/office/drawing/2016/ink" xmlns:am3d="http://schemas.microsoft.com/office/drawing/2017/model3d" xmlns:o="urn:schemas-microsoft-com:office:office" xmlns:r="http://schemas.openxmlformats.org/officeDocument/2006/relationships" xmlns:m="http://schemas.openxmlformats.org/officeDocument/2006/math" xmlns:v="urn:schemas-microsoft-com:vml" xmlns:wp14="http://schemas.microsoft.com/office/word/2010/wordprocessingDrawing" xmlns:wp="http://schemas.openxmlformats.org/drawingml/2006/wordprocessingDrawing" xmlns:w10="urn:schemas-microsoft-com:office:word" xmlns:w="http://schemas.openxmlformats.org/wordprocessingml/2006/main" xmlns:w14="http://schemas.microsoft.com/office/word/2010/wordml" xmlns:w15="http://schemas.microsoft.com/office/word/2012/wordml" xmlns:w16cid="http://schemas.microsoft.com/office/word/2016/wordml/cid" xmlns:w16se="http://schemas.microsoft.com/office/word/2015/wordml/symex" xmlns:wpg="http://schemas.microsoft.com/office/word/2010/wordprocessingGroup" xmlns:wpi="http://schemas.microsoft.com/office/word/2010/wordprocessingInk" xmlns:wne="http://schemas.microsoft.com/office/word/2006/wordml" xmlns:wps="http://schemas.microsoft.com/office/word/2010/wordprocessingShape" mc:Ignorable="w14 w15 w16se w16cid wp14">
+<w:document xmlns:wpc="http://schemas.microsoft.com/office/word/2010/wordprocessingCanvas" xmlns:mc="http://schemas.openxmlformats.org/markup-compatibility/2006" xmlns:o="urn:schemas-microsoft-com:office:office" xmlns:r="http://schemas.openxmlformats.org/officeDocument/2006/relationships" xmlns:m="http://schemas.openxmlformats.org/officeDocument/2006/math" xmlns:v="urn:schemas-microsoft-com:vml" xmlns:wp14="http://schemas.microsoft.com/office/word/2010/wordprocessingDrawing" xmlns:wp="http://schemas.openxmlformats.org/drawingml/2006/wordprocessingDrawing" xmlns:w10="urn:schemas-microsoft-com:office:word" xmlns:w="http://schemas.openxmlformats.org/wordprocessingml/2006/main" xmlns:w14="http://schemas.microsoft.com/office/word/2010/wordml" xmlns:wpg="http://schemas.microsoft.com/office/word/2010/wordprocessingGroup" xmlns:wpi="http://schemas.microsoft.com/office/word/2010/wordprocessingInk" xmlns:wne="http://schemas.microsoft.com/office/word/2006/wordml" xmlns:wps="http://schemas.microsoft.com/office/word/2010/wordprocessingShape" mc:Ignorable="w14 wp14">
   <w:background w:color="272727" w:themeColor="text1" w:themeTint="D8"/>
   <w:body>
     <w:p>
@@ -10,7 +10,7 @@
           <w:szCs w:val="32"/>
         </w:rPr>
         <w:sectPr>
-          <w:footerReference w:type="default" r:id="rId7"/>
+          <w:footerReference w:type="default" r:id="rId8"/>
           <w:type w:val="continuous"/>
           <w:pgSz w:w="15840" w:h="12240" w:orient="landscape"/>
           <w:pgMar w:top="1440" w:right="1440" w:bottom="1440" w:left="1440" w:header="708" w:footer="708" w:gutter="0"/>
@@ -29,6 +29,7 @@
           <w:noProof/>
           <w:sz w:val="32"/>
           <w:szCs w:val="32"/>
+          <w:lang w:val="en-US"/>
         </w:rPr>
         <w:drawing>
           <wp:anchor distT="0" distB="0" distL="114300" distR="114300" simplePos="0" relativeHeight="251671552" behindDoc="0" locked="0" layoutInCell="1" allowOverlap="1" wp14:anchorId="73457A9C" wp14:editId="31BD121D">
@@ -54,7 +55,7 @@
                     <pic:cNvPicPr/>
                   </pic:nvPicPr>
                   <pic:blipFill>
-                    <a:blip r:embed="rId8">
+                    <a:blip r:embed="rId9">
                       <a:extLst>
                         <a:ext uri="{28A0092B-C50C-407E-A947-70E740481C1C}">
                           <a14:useLocalDpi xmlns:a14="http://schemas.microsoft.com/office/drawing/2010/main" val="0"/>
@@ -289,15 +290,7 @@
           <w:sz w:val="28"/>
           <w:szCs w:val="28"/>
         </w:rPr>
-        <w:t>Characters ……………………………</w:t>
-      </w:r>
-      <w:proofErr w:type="gramStart"/>
-      <w:r>
-        <w:rPr>
-          <w:sz w:val="28"/>
-          <w:szCs w:val="28"/>
-        </w:rPr>
-        <w:t>….</w:t>
+        <w:t>Characters ……………………………….</w:t>
       </w:r>
       <w:r>
         <w:rPr>
@@ -306,7 +299,6 @@
         </w:rPr>
         <w:t>.</w:t>
       </w:r>
-      <w:proofErr w:type="gramEnd"/>
       <w:r>
         <w:rPr>
           <w:sz w:val="28"/>
@@ -430,30 +422,14 @@
           <w:sz w:val="28"/>
           <w:szCs w:val="28"/>
         </w:rPr>
-        <w:t>Credits …………………………………</w:t>
-      </w:r>
-      <w:proofErr w:type="gramStart"/>
-      <w:r>
-        <w:rPr>
-          <w:sz w:val="28"/>
-          <w:szCs w:val="28"/>
-        </w:rPr>
-        <w:t>…</w:t>
-      </w:r>
-      <w:r>
-        <w:rPr>
-          <w:sz w:val="28"/>
-          <w:szCs w:val="28"/>
-        </w:rPr>
-        <w:t>..</w:t>
-      </w:r>
-      <w:proofErr w:type="gramEnd"/>
-      <w:r>
-        <w:rPr>
-          <w:sz w:val="28"/>
-          <w:szCs w:val="28"/>
-        </w:rPr>
-        <w:t xml:space="preserve"> 10</w:t>
+        <w:t>Credits ……………………………………</w:t>
+      </w:r>
+      <w:r>
+        <w:rPr>
+          <w:sz w:val="28"/>
+          <w:szCs w:val="28"/>
+        </w:rPr>
+        <w:t>.. 10</w:t>
       </w:r>
     </w:p>
     <w:p>
@@ -607,6 +583,7 @@
             </w14:gradFill>
           </w14:textFill>
         </w:rPr>
+        <w:lastRenderedPageBreak/>
         <w:t>Getting Started</w:t>
       </w:r>
     </w:p>
@@ -964,7 +941,7 @@
           </w14:textFill>
         </w:rPr>
         <w:sectPr>
-          <w:footerReference w:type="default" r:id="rId9"/>
+          <w:footerReference w:type="default" r:id="rId10"/>
           <w:pgSz w:w="15840" w:h="12240" w:orient="landscape"/>
           <w:pgMar w:top="1440" w:right="1440" w:bottom="1440" w:left="1440" w:header="708" w:footer="708" w:gutter="0"/>
           <w:pgBorders w:offsetFrom="page">
@@ -1041,6 +1018,8 @@
         <w:lastRenderedPageBreak/>
         <w:t>Story</w:t>
       </w:r>
+      <w:bookmarkStart w:id="0" w:name="_GoBack"/>
+      <w:bookmarkEnd w:id="0"/>
     </w:p>
     <w:p>
       <w:pPr>
@@ -1073,62 +1052,110 @@
       <w:pPr>
         <w:jc w:val="center"/>
         <w:rPr>
-          <w:sz w:val="20"/>
-          <w:szCs w:val="20"/>
-        </w:rPr>
-      </w:pPr>
-      <w:r>
-        <w:rPr>
-          <w:sz w:val="20"/>
-          <w:szCs w:val="20"/>
-        </w:rPr>
-        <w:t>Just as the excitement of the previous, now legendary tournament finally fades, word of anew world fighting tournament spreads like wildfire among martial artists across the globe, trailing a series of bizarre rumors along behind.</w:t>
+          <w:sz w:val="21"/>
+          <w:szCs w:val="21"/>
+        </w:rPr>
+      </w:pPr>
+      <w:r>
+        <w:rPr>
+          <w:sz w:val="21"/>
+          <w:szCs w:val="21"/>
+        </w:rPr>
+        <w:t>Just as the excitement of the previous, now legendary tournament finally fades, word of a</w:t>
+      </w:r>
+      <w:r>
+        <w:rPr>
+          <w:sz w:val="21"/>
+          <w:szCs w:val="21"/>
+        </w:rPr>
+        <w:t xml:space="preserve"> </w:t>
+      </w:r>
+      <w:r>
+        <w:rPr>
+          <w:sz w:val="21"/>
+          <w:szCs w:val="21"/>
+        </w:rPr>
+        <w:t>new world fighting tournament spreads like wildfire among martial artists across the globe, trailing a series of bizarre rumors along behind.</w:t>
       </w:r>
     </w:p>
     <w:p>
       <w:pPr>
         <w:jc w:val="center"/>
         <w:rPr>
-          <w:sz w:val="20"/>
-          <w:szCs w:val="20"/>
-        </w:rPr>
-      </w:pPr>
-      <w:r>
-        <w:rPr>
-          <w:sz w:val="20"/>
-          <w:szCs w:val="20"/>
-        </w:rPr>
-        <w:t xml:space="preserve">The mysterious disappearances of numerous famous fighters. A terrible threat in the form of a new, deadly secret weapon. The possible connection between S.I.N., the sponsor of the new tournament, and the supposedly destroyed </w:t>
+          <w:sz w:val="21"/>
+          <w:szCs w:val="21"/>
+        </w:rPr>
+      </w:pPr>
+      <w:proofErr w:type="gramStart"/>
+      <w:r>
+        <w:rPr>
+          <w:sz w:val="21"/>
+          <w:szCs w:val="21"/>
+        </w:rPr>
+        <w:t>The mysterious disappearances of numerous famous fighters.</w:t>
+      </w:r>
+      <w:proofErr w:type="gramEnd"/>
+      <w:r>
+        <w:rPr>
+          <w:sz w:val="21"/>
+          <w:szCs w:val="21"/>
+        </w:rPr>
+        <w:t xml:space="preserve"> </w:t>
+      </w:r>
+      <w:proofErr w:type="gramStart"/>
+      <w:r>
+        <w:rPr>
+          <w:sz w:val="21"/>
+          <w:szCs w:val="21"/>
+        </w:rPr>
+        <w:t>A terrible threat in the form of a new, deadly secret weapon.</w:t>
+      </w:r>
+      <w:proofErr w:type="gramEnd"/>
+      <w:r>
+        <w:rPr>
+          <w:sz w:val="21"/>
+          <w:szCs w:val="21"/>
+        </w:rPr>
+        <w:t xml:space="preserve"> </w:t>
+      </w:r>
+      <w:proofErr w:type="gramStart"/>
+      <w:r>
+        <w:rPr>
+          <w:sz w:val="21"/>
+          <w:szCs w:val="21"/>
+        </w:rPr>
+        <w:t xml:space="preserve">The possible connection between S.I.N., the sponsor of the new tournament, and the supposedly destroyed </w:t>
       </w:r>
       <w:proofErr w:type="spellStart"/>
       <w:r>
         <w:rPr>
-          <w:sz w:val="20"/>
-          <w:szCs w:val="20"/>
+          <w:sz w:val="21"/>
+          <w:szCs w:val="21"/>
         </w:rPr>
         <w:t>Shadaloo</w:t>
       </w:r>
       <w:proofErr w:type="spellEnd"/>
       <w:r>
         <w:rPr>
-          <w:sz w:val="20"/>
-          <w:szCs w:val="20"/>
+          <w:sz w:val="21"/>
+          <w:szCs w:val="21"/>
         </w:rPr>
         <w:t>.</w:t>
       </w:r>
+      <w:proofErr w:type="gramEnd"/>
     </w:p>
     <w:p>
       <w:pPr>
         <w:jc w:val="center"/>
         <w:rPr>
-          <w:sz w:val="20"/>
-          <w:szCs w:val="20"/>
-        </w:rPr>
-      </w:pPr>
-      <w:r>
-        <w:rPr>
-          <w:sz w:val="20"/>
-          <w:szCs w:val="20"/>
+          <w:sz w:val="21"/>
+          <w:szCs w:val="21"/>
+        </w:rPr>
+      </w:pPr>
+      <w:r>
+        <w:rPr>
+          <w:sz w:val="21"/>
+          <w:szCs w:val="21"/>
         </w:rPr>
         <w:t>New fighters also step up and make themselves known, almost as though responding to these troubling rumors.</w:t>
       </w:r>
@@ -1137,30 +1164,39 @@
       <w:pPr>
         <w:jc w:val="center"/>
         <w:rPr>
-          <w:sz w:val="20"/>
-          <w:szCs w:val="20"/>
-        </w:rPr>
-      </w:pPr>
-      <w:r>
-        <w:rPr>
-          <w:sz w:val="20"/>
-          <w:szCs w:val="20"/>
-        </w:rPr>
-        <w:t>A young man who searches for his lost past. A man who burns with the desire to defeat his greatest rival.</w:t>
-      </w:r>
+          <w:sz w:val="21"/>
+          <w:szCs w:val="21"/>
+        </w:rPr>
+      </w:pPr>
+      <w:r>
+        <w:rPr>
+          <w:sz w:val="21"/>
+          <w:szCs w:val="21"/>
+        </w:rPr>
+        <w:t xml:space="preserve">A young man who searches for his lost past. </w:t>
+      </w:r>
+      <w:proofErr w:type="gramStart"/>
+      <w:r>
+        <w:rPr>
+          <w:sz w:val="21"/>
+          <w:szCs w:val="21"/>
+        </w:rPr>
+        <w:t>A man who burns with the desire to defeat his greatest rival.</w:t>
+      </w:r>
+      <w:proofErr w:type="gramEnd"/>
     </w:p>
     <w:p>
       <w:pPr>
         <w:jc w:val="center"/>
         <w:rPr>
-          <w:sz w:val="20"/>
-          <w:szCs w:val="20"/>
-        </w:rPr>
-      </w:pPr>
-      <w:r>
-        <w:rPr>
-          <w:sz w:val="20"/>
-          <w:szCs w:val="20"/>
+          <w:sz w:val="21"/>
+          <w:szCs w:val="21"/>
+        </w:rPr>
+      </w:pPr>
+      <w:r>
+        <w:rPr>
+          <w:sz w:val="21"/>
+          <w:szCs w:val="21"/>
         </w:rPr>
         <w:t>Before these newcomers stand those from the previous tournament, each bringing their own renewed determination</w:t>
       </w:r>
@@ -1169,14 +1205,14 @@
       <w:pPr>
         <w:jc w:val="center"/>
         <w:rPr>
-          <w:sz w:val="20"/>
-          <w:szCs w:val="20"/>
-        </w:rPr>
-      </w:pPr>
-      <w:r>
-        <w:rPr>
-          <w:sz w:val="20"/>
-          <w:szCs w:val="20"/>
+          <w:sz w:val="21"/>
+          <w:szCs w:val="21"/>
+        </w:rPr>
+      </w:pPr>
+      <w:r>
+        <w:rPr>
+          <w:sz w:val="21"/>
+          <w:szCs w:val="21"/>
         </w:rPr>
         <w:t>Some fight for those dear to them. Some fight to finally take their revenge. And some fight simply so that the entire world will chant their name.</w:t>
       </w:r>
@@ -1185,30 +1221,32 @@
       <w:pPr>
         <w:jc w:val="center"/>
         <w:rPr>
-          <w:sz w:val="20"/>
-          <w:szCs w:val="20"/>
-        </w:rPr>
-      </w:pPr>
-      <w:r>
-        <w:rPr>
-          <w:sz w:val="20"/>
-          <w:szCs w:val="20"/>
+          <w:sz w:val="21"/>
+          <w:szCs w:val="21"/>
+        </w:rPr>
+      </w:pPr>
+      <w:proofErr w:type="gramStart"/>
+      <w:r>
+        <w:rPr>
+          <w:sz w:val="21"/>
+          <w:szCs w:val="21"/>
         </w:rPr>
         <w:t>A complex clash of human relationships and the truth of a terrible plot that lurks behind the championship.</w:t>
       </w:r>
+      <w:proofErr w:type="gramEnd"/>
     </w:p>
     <w:p>
       <w:pPr>
         <w:jc w:val="center"/>
         <w:rPr>
-          <w:sz w:val="20"/>
-          <w:szCs w:val="20"/>
-        </w:rPr>
-      </w:pPr>
-      <w:r>
-        <w:rPr>
-          <w:sz w:val="20"/>
-          <w:szCs w:val="20"/>
+          <w:sz w:val="21"/>
+          <w:szCs w:val="21"/>
+        </w:rPr>
+      </w:pPr>
+      <w:r>
+        <w:rPr>
+          <w:sz w:val="21"/>
+          <w:szCs w:val="21"/>
         </w:rPr>
         <w:t>This is the chaos that Ryu, who has been honing his skills with the simple goal of becoming the ultimate fighter, one beyond the constraints of mere mortality, now finds himself thrown into…</w:t>
       </w:r>
@@ -1217,25 +1255,17 @@
       <w:pPr>
         <w:jc w:val="center"/>
         <w:rPr>
-          <w:sz w:val="20"/>
-          <w:szCs w:val="20"/>
-        </w:rPr>
-      </w:pPr>
-      <w:r>
-        <w:rPr>
-          <w:sz w:val="20"/>
-          <w:szCs w:val="20"/>
+          <w:sz w:val="21"/>
+          <w:szCs w:val="21"/>
+        </w:rPr>
+      </w:pPr>
+      <w:r>
+        <w:rPr>
+          <w:sz w:val="21"/>
+          <w:szCs w:val="21"/>
         </w:rPr>
         <w:t>Amid pursuit and escape, friendship and betrayal, the curtain rises on a new stage of battle!</w:t>
       </w:r>
-    </w:p>
-    <w:p>
-      <w:pPr>
-        <w:rPr>
-          <w:sz w:val="32"/>
-          <w:szCs w:val="32"/>
-        </w:rPr>
-      </w:pPr>
     </w:p>
     <w:p>
       <w:pPr>
@@ -1274,6 +1304,7 @@
             </w14:gradFill>
           </w14:textFill>
         </w:rPr>
+        <w:lastRenderedPageBreak/>
         <w:t>Characters</w:t>
       </w:r>
     </w:p>
@@ -1319,6 +1350,7 @@
                 <w:noProof/>
                 <w:sz w:val="32"/>
                 <w:szCs w:val="32"/>
+                <w:lang w:val="en-US"/>
               </w:rPr>
               <w:drawing>
                 <wp:inline distT="0" distB="0" distL="0" distR="0" wp14:anchorId="73D737C6" wp14:editId="06F12A0A">
@@ -1336,7 +1368,7 @@
                           <pic:cNvPicPr/>
                         </pic:nvPicPr>
                         <pic:blipFill rotWithShape="1">
-                          <a:blip r:embed="rId10">
+                          <a:blip r:embed="rId11">
                             <a:extLst>
                               <a:ext uri="{28A0092B-C50C-407E-A947-70E740481C1C}">
                                 <a14:useLocalDpi xmlns:a14="http://schemas.microsoft.com/office/drawing/2010/main" val="0"/>
@@ -1484,6 +1516,7 @@
                 <w:noProof/>
                 <w:sz w:val="32"/>
                 <w:szCs w:val="32"/>
+                <w:lang w:val="en-US"/>
               </w:rPr>
               <w:drawing>
                 <wp:inline distT="0" distB="0" distL="0" distR="0" wp14:anchorId="2B9BE607" wp14:editId="16D46001">
@@ -1501,7 +1534,7 @@
                           <pic:cNvPicPr/>
                         </pic:nvPicPr>
                         <pic:blipFill rotWithShape="1">
-                          <a:blip r:embed="rId11">
+                          <a:blip r:embed="rId12">
                             <a:extLst>
                               <a:ext uri="{28A0092B-C50C-407E-A947-70E740481C1C}">
                                 <a14:useLocalDpi xmlns:a14="http://schemas.microsoft.com/office/drawing/2010/main" val="0"/>
@@ -1586,23 +1619,7 @@
                 <w:sz w:val="24"/>
                 <w:szCs w:val="24"/>
               </w:rPr>
-              <w:t xml:space="preserve">Ken trained with Ryu, who quickly became his closest friend and greatest rival. Ken is the heir apparent to the largest conglomerate in the U.S., the </w:t>
-            </w:r>
-            <w:proofErr w:type="gramStart"/>
-            <w:r>
-              <w:rPr>
-                <w:sz w:val="24"/>
-                <w:szCs w:val="24"/>
-              </w:rPr>
-              <w:t>Masters</w:t>
-            </w:r>
-            <w:proofErr w:type="gramEnd"/>
-            <w:r>
-              <w:rPr>
-                <w:sz w:val="24"/>
-                <w:szCs w:val="24"/>
-              </w:rPr>
-              <w:t xml:space="preserve"> Fam</w:t>
+              <w:t>Ken trained with Ryu, who quickly became his closest friend and greatest rival. Ken is the heir apparent to the largest conglomerate in the U.S., the Masters Fam</w:t>
             </w:r>
             <w:r>
               <w:rPr>
@@ -1635,6 +1652,7 @@
                 <w:color w:val="FF0000"/>
                 <w:sz w:val="28"/>
                 <w:szCs w:val="28"/>
+                <w:lang w:val="en-US"/>
               </w:rPr>
               <w:drawing>
                 <wp:anchor distT="0" distB="0" distL="114300" distR="114300" simplePos="0" relativeHeight="251673600" behindDoc="0" locked="0" layoutInCell="1" allowOverlap="1" wp14:anchorId="1B158C6C" wp14:editId="1442A1ED">
@@ -1660,7 +1678,7 @@
                           <pic:cNvPicPr/>
                         </pic:nvPicPr>
                         <pic:blipFill rotWithShape="1">
-                          <a:blip r:embed="rId12">
+                          <a:blip r:embed="rId13">
                             <a:extLst>
                               <a:ext uri="{28A0092B-C50C-407E-A947-70E740481C1C}">
                                 <a14:useLocalDpi xmlns:a14="http://schemas.microsoft.com/office/drawing/2010/main" val="0"/>
@@ -1703,6 +1721,7 @@
                 <w:color w:val="FF0000"/>
                 <w:sz w:val="28"/>
                 <w:szCs w:val="28"/>
+                <w:lang w:val="en-US"/>
               </w:rPr>
               <mc:AlternateContent>
                 <mc:Choice Requires="wps">
@@ -1770,7 +1789,7 @@
                     </wp:anchor>
                   </w:drawing>
                 </mc:Choice>
-                <mc:Fallback>
+                <mc:Fallback xmlns:w16se="http://schemas.microsoft.com/office/word/2015/wordml/symex" xmlns:w16cid="http://schemas.microsoft.com/office/word/2016/wordml/cid" xmlns:w15="http://schemas.microsoft.com/office/word/2012/wordml" xmlns:am3d="http://schemas.microsoft.com/office/drawing/2017/model3d" xmlns:aink="http://schemas.microsoft.com/office/drawing/2016/ink" xmlns:cx8="http://schemas.microsoft.com/office/drawing/2016/5/14/chartex" xmlns:cx7="http://schemas.microsoft.com/office/drawing/2016/5/13/chartex" xmlns:cx6="http://schemas.microsoft.com/office/drawing/2016/5/12/chartex" xmlns:cx5="http://schemas.microsoft.com/office/drawing/2016/5/11/chartex" xmlns:cx4="http://schemas.microsoft.com/office/drawing/2016/5/10/chartex" xmlns:cx3="http://schemas.microsoft.com/office/drawing/2016/5/9/chartex" xmlns:cx2="http://schemas.microsoft.com/office/drawing/2015/10/21/chartex" xmlns:cx1="http://schemas.microsoft.com/office/drawing/2015/9/8/chartex" xmlns:cx="http://schemas.microsoft.com/office/drawing/2014/chartex">
                   <w:pict>
                     <v:rect w14:anchorId="44F3919E" id="Rectangle 14" o:spid="_x0000_s1026" style="position:absolute;margin-left:-.1pt;margin-top:12.25pt;width:53.2pt;height:80pt;z-index:251672576;visibility:visible;mso-wrap-style:square;mso-height-percent:0;mso-wrap-distance-left:9pt;mso-wrap-distance-top:0;mso-wrap-distance-right:9pt;mso-wrap-distance-bottom:0;mso-position-horizontal:absolute;mso-position-horizontal-relative:text;mso-position-vertical:absolute;mso-position-vertical-relative:text;mso-height-percent:0;mso-height-relative:margin;v-text-anchor:middle" o:gfxdata="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" fillcolor="white [3212]" stroked="f" strokeweight="1pt"/>
                   </w:pict>
@@ -1917,7 +1936,7 @@
           </w14:textFill>
         </w:rPr>
         <w:sectPr>
-          <w:footerReference w:type="default" r:id="rId13"/>
+          <w:footerReference w:type="default" r:id="rId14"/>
           <w:pgSz w:w="15840" w:h="12240" w:orient="landscape"/>
           <w:pgMar w:top="1440" w:right="1440" w:bottom="1440" w:left="1440" w:header="708" w:footer="708" w:gutter="0"/>
           <w:pgBorders w:offsetFrom="page">
@@ -2115,7 +2134,7 @@
                 <w:sz w:val="32"/>
                 <w:szCs w:val="32"/>
               </w:rPr>
-              <w:t>A</w:t>
+              <w:t>W</w:t>
             </w:r>
           </w:p>
         </w:tc>
@@ -2127,7 +2146,6 @@
             <w:pPr>
               <w:jc w:val="center"/>
               <w:rPr>
-                <w:color w:val="FFC000"/>
                 <w:sz w:val="32"/>
                 <w:szCs w:val="32"/>
               </w:rPr>
@@ -2137,21 +2155,7 @@
                 <w:sz w:val="32"/>
                 <w:szCs w:val="32"/>
               </w:rPr>
-              <w:t xml:space="preserve">Move </w:t>
-            </w:r>
-            <w:r>
-              <w:rPr>
-                <w:sz w:val="32"/>
-                <w:szCs w:val="32"/>
-              </w:rPr>
-              <w:t xml:space="preserve">Cursor </w:t>
-            </w:r>
-            <w:r>
-              <w:rPr>
-                <w:sz w:val="32"/>
-                <w:szCs w:val="32"/>
-              </w:rPr>
-              <w:t>Left</w:t>
+              <w:t>Change Color</w:t>
             </w:r>
           </w:p>
         </w:tc>
@@ -2176,6 +2180,53 @@
                 <w:sz w:val="32"/>
                 <w:szCs w:val="32"/>
               </w:rPr>
+              <w:t>A</w:t>
+            </w:r>
+          </w:p>
+        </w:tc>
+        <w:tc>
+          <w:tcPr>
+            <w:tcW w:w="2693" w:type="dxa"/>
+          </w:tcPr>
+          <w:p>
+            <w:pPr>
+              <w:jc w:val="center"/>
+              <w:rPr>
+                <w:color w:val="FFC000"/>
+                <w:sz w:val="32"/>
+                <w:szCs w:val="32"/>
+              </w:rPr>
+            </w:pPr>
+            <w:r>
+              <w:rPr>
+                <w:sz w:val="32"/>
+                <w:szCs w:val="32"/>
+              </w:rPr>
+              <w:t>Move Cursor Left</w:t>
+            </w:r>
+          </w:p>
+        </w:tc>
+      </w:tr>
+      <w:tr>
+        <w:tc>
+          <w:tcPr>
+            <w:tcW w:w="1975" w:type="dxa"/>
+          </w:tcPr>
+          <w:p>
+            <w:pPr>
+              <w:jc w:val="center"/>
+              <w:rPr>
+                <w:color w:val="FFC000"/>
+                <w:sz w:val="32"/>
+                <w:szCs w:val="32"/>
+              </w:rPr>
+            </w:pPr>
+            <w:r>
+              <w:rPr>
+                <w:color w:val="FFC000"/>
+                <w:sz w:val="32"/>
+                <w:szCs w:val="32"/>
+              </w:rPr>
               <w:t>D</w:t>
             </w:r>
           </w:p>
@@ -2198,21 +2249,7 @@
                 <w:sz w:val="32"/>
                 <w:szCs w:val="32"/>
               </w:rPr>
-              <w:t>Move</w:t>
-            </w:r>
-            <w:r>
-              <w:rPr>
-                <w:sz w:val="32"/>
-                <w:szCs w:val="32"/>
-              </w:rPr>
-              <w:t xml:space="preserve"> Cursor</w:t>
-            </w:r>
-            <w:r>
-              <w:rPr>
-                <w:sz w:val="32"/>
-                <w:szCs w:val="32"/>
-              </w:rPr>
-              <w:t xml:space="preserve"> Right</w:t>
+              <w:t>Move Cursor Right</w:t>
             </w:r>
           </w:p>
         </w:tc>
@@ -2563,6 +2600,7 @@
                 <w:color w:val="FFC000"/>
                 <w:sz w:val="32"/>
                 <w:szCs w:val="32"/>
+                <w:lang w:val="en-US"/>
               </w:rPr>
               <mc:AlternateContent>
                 <mc:Choice Requires="wps">
@@ -2633,7 +2671,7 @@
                     </wp:anchor>
                   </w:drawing>
                 </mc:Choice>
-                <mc:Fallback>
+                <mc:Fallback xmlns:w16se="http://schemas.microsoft.com/office/word/2015/wordml/symex" xmlns:w16cid="http://schemas.microsoft.com/office/word/2016/wordml/cid" xmlns:w15="http://schemas.microsoft.com/office/word/2012/wordml" xmlns:am3d="http://schemas.microsoft.com/office/drawing/2017/model3d" xmlns:aink="http://schemas.microsoft.com/office/drawing/2016/ink" xmlns:cx8="http://schemas.microsoft.com/office/drawing/2016/5/14/chartex" xmlns:cx7="http://schemas.microsoft.com/office/drawing/2016/5/13/chartex" xmlns:cx6="http://schemas.microsoft.com/office/drawing/2016/5/12/chartex" xmlns:cx5="http://schemas.microsoft.com/office/drawing/2016/5/11/chartex" xmlns:cx4="http://schemas.microsoft.com/office/drawing/2016/5/10/chartex" xmlns:cx3="http://schemas.microsoft.com/office/drawing/2016/5/9/chartex" xmlns:cx2="http://schemas.microsoft.com/office/drawing/2015/10/21/chartex" xmlns:cx1="http://schemas.microsoft.com/office/drawing/2015/9/8/chartex" xmlns:cx="http://schemas.microsoft.com/office/drawing/2014/chartex">
                   <w:pict>
                     <v:shapetype w14:anchorId="36317F61" id="_x0000_t68" coordsize="21600,21600" o:spt="68" adj="5400,5400" path="m0@0l@1@0@1,21600@2,21600@2@0,21600@0,10800,xe">
                       <v:stroke joinstyle="miter"/>
@@ -2701,6 +2739,7 @@
                 <w:color w:val="FFC000"/>
                 <w:sz w:val="32"/>
                 <w:szCs w:val="32"/>
+                <w:lang w:val="en-US"/>
               </w:rPr>
               <mc:AlternateContent>
                 <mc:Choice Requires="wps">
@@ -2771,7 +2810,7 @@
                     </wp:anchor>
                   </w:drawing>
                 </mc:Choice>
-                <mc:Fallback>
+                <mc:Fallback xmlns:w16se="http://schemas.microsoft.com/office/word/2015/wordml/symex" xmlns:w16cid="http://schemas.microsoft.com/office/word/2016/wordml/cid" xmlns:w15="http://schemas.microsoft.com/office/word/2012/wordml" xmlns:am3d="http://schemas.microsoft.com/office/drawing/2017/model3d" xmlns:aink="http://schemas.microsoft.com/office/drawing/2016/ink" xmlns:cx8="http://schemas.microsoft.com/office/drawing/2016/5/14/chartex" xmlns:cx7="http://schemas.microsoft.com/office/drawing/2016/5/13/chartex" xmlns:cx6="http://schemas.microsoft.com/office/drawing/2016/5/12/chartex" xmlns:cx5="http://schemas.microsoft.com/office/drawing/2016/5/11/chartex" xmlns:cx4="http://schemas.microsoft.com/office/drawing/2016/5/10/chartex" xmlns:cx3="http://schemas.microsoft.com/office/drawing/2016/5/9/chartex" xmlns:cx2="http://schemas.microsoft.com/office/drawing/2015/10/21/chartex" xmlns:cx1="http://schemas.microsoft.com/office/drawing/2015/9/8/chartex" xmlns:cx="http://schemas.microsoft.com/office/drawing/2014/chartex">
                   <w:pict>
                     <v:shape w14:anchorId="19790F37" id="Arrow: Up 30" o:spid="_x0000_s1026" type="#_x0000_t68" style="position:absolute;margin-left:48.5pt;margin-top:5.1pt;width:10pt;height:10.5pt;rotation:90;z-index:251695104;visibility:visible;mso-wrap-style:square;mso-width-percent:0;mso-height-percent:0;mso-wrap-distance-left:9pt;mso-wrap-distance-top:0;mso-wrap-distance-right:9pt;mso-wrap-distance-bottom:0;mso-position-horizontal:absolute;mso-position-horizontal-relative:text;mso-position-vertical:absolute;mso-position-vertical-relative:text;mso-width-percent:0;mso-height-percent:0;mso-width-relative:margin;mso-height-relative:margin;v-text-anchor:middle" o:gfxdata="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" adj="10286" fillcolor="#ffc000" stroked="f" strokeweight="1pt"/>
                   </w:pict>
@@ -2857,6 +2896,7 @@
             </w14:gradFill>
           </w14:textFill>
         </w:rPr>
+        <w:lastRenderedPageBreak/>
         <w:t>Rules of Combat</w:t>
       </w:r>
     </w:p>
@@ -3188,7 +3228,7 @@
           </w14:textFill>
         </w:rPr>
         <w:sectPr>
-          <w:footerReference w:type="default" r:id="rId14"/>
+          <w:footerReference w:type="default" r:id="rId15"/>
           <w:pgSz w:w="15840" w:h="12240" w:orient="landscape"/>
           <w:pgMar w:top="1440" w:right="1440" w:bottom="1440" w:left="1440" w:header="708" w:footer="708" w:gutter="0"/>
           <w:pgBorders w:offsetFrom="page">
@@ -3264,8 +3304,10 @@
       <w:r>
         <w:rPr>
           <w:b/>
-          <w:sz w:val="32"/>
-          <w:szCs w:val="32"/>
+          <w:noProof/>
+          <w:sz w:val="32"/>
+          <w:szCs w:val="32"/>
+          <w:lang w:val="en-US"/>
         </w:rPr>
         <mc:AlternateContent>
           <mc:Choice Requires="wps">
@@ -3320,7 +3362,7 @@
               </wp:anchor>
             </w:drawing>
           </mc:Choice>
-          <mc:Fallback>
+          <mc:Fallback xmlns:w16se="http://schemas.microsoft.com/office/word/2015/wordml/symex" xmlns:w16cid="http://schemas.microsoft.com/office/word/2016/wordml/cid" xmlns:w15="http://schemas.microsoft.com/office/word/2012/wordml" xmlns:am3d="http://schemas.microsoft.com/office/drawing/2017/model3d" xmlns:aink="http://schemas.microsoft.com/office/drawing/2016/ink" xmlns:cx8="http://schemas.microsoft.com/office/drawing/2016/5/14/chartex" xmlns:cx7="http://schemas.microsoft.com/office/drawing/2016/5/13/chartex" xmlns:cx6="http://schemas.microsoft.com/office/drawing/2016/5/12/chartex" xmlns:cx5="http://schemas.microsoft.com/office/drawing/2016/5/11/chartex" xmlns:cx4="http://schemas.microsoft.com/office/drawing/2016/5/10/chartex" xmlns:cx3="http://schemas.microsoft.com/office/drawing/2016/5/9/chartex" xmlns:cx2="http://schemas.microsoft.com/office/drawing/2015/10/21/chartex" xmlns:cx1="http://schemas.microsoft.com/office/drawing/2015/9/8/chartex" xmlns:cx="http://schemas.microsoft.com/office/drawing/2014/chartex">
             <w:pict>
               <v:line w14:anchorId="3A8C6931" id="Straight Connector 197" o:spid="_x0000_s1026" style="position:absolute;flip:x;z-index:251701248;visibility:visible;mso-wrap-style:square;mso-width-percent:0;mso-wrap-distance-left:9pt;mso-wrap-distance-top:0;mso-wrap-distance-right:9pt;mso-wrap-distance-bottom:0;mso-position-horizontal:absolute;mso-position-horizontal-relative:text;mso-position-vertical:absolute;mso-position-vertical-relative:text;mso-width-percent:0;mso-width-relative:margin" from="32.25pt,49.1pt" to="48pt,49.1pt" o:gfxdata="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" strokecolor="#ffc000 [3207]" strokeweight="1pt">
                 <v:stroke joinstyle="miter"/>
@@ -3332,8 +3374,10 @@
       <w:r>
         <w:rPr>
           <w:b/>
-          <w:sz w:val="32"/>
-          <w:szCs w:val="32"/>
+          <w:noProof/>
+          <w:sz w:val="32"/>
+          <w:szCs w:val="32"/>
+          <w:lang w:val="en-US"/>
         </w:rPr>
         <mc:AlternateContent>
           <mc:Choice Requires="wps">
@@ -3402,7 +3446,7 @@
               </wp:anchor>
             </w:drawing>
           </mc:Choice>
-          <mc:Fallback>
+          <mc:Fallback xmlns:w16se="http://schemas.microsoft.com/office/word/2015/wordml/symex" xmlns:w16cid="http://schemas.microsoft.com/office/word/2016/wordml/cid" xmlns:w15="http://schemas.microsoft.com/office/word/2012/wordml" xmlns:am3d="http://schemas.microsoft.com/office/drawing/2017/model3d" xmlns:aink="http://schemas.microsoft.com/office/drawing/2016/ink" xmlns:cx8="http://schemas.microsoft.com/office/drawing/2016/5/14/chartex" xmlns:cx7="http://schemas.microsoft.com/office/drawing/2016/5/13/chartex" xmlns:cx6="http://schemas.microsoft.com/office/drawing/2016/5/12/chartex" xmlns:cx5="http://schemas.microsoft.com/office/drawing/2016/5/11/chartex" xmlns:cx4="http://schemas.microsoft.com/office/drawing/2016/5/10/chartex" xmlns:cx3="http://schemas.microsoft.com/office/drawing/2016/5/9/chartex" xmlns:cx2="http://schemas.microsoft.com/office/drawing/2015/10/21/chartex" xmlns:cx1="http://schemas.microsoft.com/office/drawing/2015/9/8/chartex" xmlns:cx="http://schemas.microsoft.com/office/drawing/2014/chartex">
             <w:pict>
               <v:shapetype w14:anchorId="43A94DB1" id="_x0000_t202" coordsize="21600,21600" o:spt="202" path="m,l,21600r21600,l21600,xe">
                 <v:stroke joinstyle="miter"/>
@@ -3429,8 +3473,10 @@
       <w:r>
         <w:rPr>
           <w:b/>
-          <w:sz w:val="32"/>
-          <w:szCs w:val="32"/>
+          <w:noProof/>
+          <w:sz w:val="32"/>
+          <w:szCs w:val="32"/>
+          <w:lang w:val="en-US"/>
         </w:rPr>
         <mc:AlternateContent>
           <mc:Choice Requires="wps">
@@ -3501,7 +3547,7 @@
               </wp:anchor>
             </w:drawing>
           </mc:Choice>
-          <mc:Fallback>
+          <mc:Fallback xmlns:w16se="http://schemas.microsoft.com/office/word/2015/wordml/symex" xmlns:w16cid="http://schemas.microsoft.com/office/word/2016/wordml/cid" xmlns:w15="http://schemas.microsoft.com/office/word/2012/wordml" xmlns:am3d="http://schemas.microsoft.com/office/drawing/2017/model3d" xmlns:aink="http://schemas.microsoft.com/office/drawing/2016/ink" xmlns:cx8="http://schemas.microsoft.com/office/drawing/2016/5/14/chartex" xmlns:cx7="http://schemas.microsoft.com/office/drawing/2016/5/13/chartex" xmlns:cx6="http://schemas.microsoft.com/office/drawing/2016/5/12/chartex" xmlns:cx5="http://schemas.microsoft.com/office/drawing/2016/5/11/chartex" xmlns:cx4="http://schemas.microsoft.com/office/drawing/2016/5/10/chartex" xmlns:cx3="http://schemas.microsoft.com/office/drawing/2016/5/9/chartex" xmlns:cx2="http://schemas.microsoft.com/office/drawing/2015/10/21/chartex" xmlns:cx1="http://schemas.microsoft.com/office/drawing/2015/9/8/chartex" xmlns:cx="http://schemas.microsoft.com/office/drawing/2014/chartex">
             <w:pict>
               <v:rect w14:anchorId="2C455526" id="Rectangle 195" o:spid="_x0000_s1026" style="position:absolute;margin-left:48.6pt;margin-top:42pt;width:21.2pt;height:14.6pt;z-index:251699200;visibility:visible;mso-wrap-style:square;mso-width-percent:0;mso-height-percent:0;mso-wrap-distance-left:9pt;mso-wrap-distance-top:0;mso-wrap-distance-right:9pt;mso-wrap-distance-bottom:0;mso-position-horizontal:absolute;mso-position-horizontal-relative:text;mso-position-vertical:absolute;mso-position-vertical-relative:text;mso-width-percent:0;mso-height-percent:0;mso-width-relative:margin;mso-height-relative:margin;v-text-anchor:middle" o:gfxdata="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" filled="f" strokecolor="#ffc000" strokeweight="1.5pt"/>
             </w:pict>
@@ -3514,6 +3560,7 @@
           <w:noProof/>
           <w:sz w:val="32"/>
           <w:szCs w:val="32"/>
+          <w:lang w:val="en-US"/>
         </w:rPr>
         <w:drawing>
           <wp:inline distT="0" distB="0" distL="0" distR="0" wp14:anchorId="318155B7" wp14:editId="6560652A">
@@ -3531,7 +3578,7 @@
                     <pic:cNvPicPr/>
                   </pic:nvPicPr>
                   <pic:blipFill rotWithShape="1">
-                    <a:blip r:embed="rId15">
+                    <a:blip r:embed="rId16">
                       <a:extLst>
                         <a:ext uri="{28A0092B-C50C-407E-A947-70E740481C1C}">
                           <a14:useLocalDpi xmlns:a14="http://schemas.microsoft.com/office/drawing/2010/main" val="0"/>
@@ -3616,15 +3663,35 @@
           <w:sz w:val="24"/>
           <w:szCs w:val="24"/>
         </w:rPr>
-        <w:t xml:space="preserve">Move the cursor over the character you would like to select and hit the select button (S). </w:t>
-      </w:r>
-    </w:p>
-    <w:p>
-      <w:pPr>
-        <w:rPr>
-          <w:b/>
-          <w:sz w:val="32"/>
-          <w:szCs w:val="32"/>
+        <w:t>Move the cursor over the character you would like to select</w:t>
+      </w:r>
+      <w:r>
+        <w:rPr>
+          <w:sz w:val="24"/>
+          <w:szCs w:val="24"/>
+        </w:rPr>
+        <w:t>, press (W) to cycle through color choices,</w:t>
+      </w:r>
+      <w:r>
+        <w:rPr>
+          <w:sz w:val="24"/>
+          <w:szCs w:val="24"/>
+        </w:rPr>
+        <w:t xml:space="preserve"> and hit the select button (S).</w:t>
+      </w:r>
+      <w:r>
+        <w:rPr>
+          <w:sz w:val="24"/>
+          <w:szCs w:val="24"/>
+        </w:rPr>
+        <w:t xml:space="preserve"> </w:t>
+      </w:r>
+    </w:p>
+    <w:p>
+      <w:pPr>
+        <w:rPr>
+          <w:sz w:val="24"/>
+          <w:szCs w:val="24"/>
         </w:rPr>
       </w:pPr>
     </w:p>
@@ -3724,6 +3791,7 @@
             </w14:gradFill>
           </w14:textFill>
         </w:rPr>
+        <w:lastRenderedPageBreak/>
         <w:t>Game Screen</w:t>
       </w:r>
     </w:p>
@@ -3770,6 +3838,7 @@
           <w:noProof/>
           <w:sz w:val="32"/>
           <w:szCs w:val="32"/>
+          <w:lang w:val="en-US"/>
         </w:rPr>
         <mc:AlternateContent>
           <mc:Choice Requires="wps">
@@ -3821,7 +3890,7 @@
               </wp:anchor>
             </w:drawing>
           </mc:Choice>
-          <mc:Fallback>
+          <mc:Fallback xmlns:w16se="http://schemas.microsoft.com/office/word/2015/wordml/symex" xmlns:w16cid="http://schemas.microsoft.com/office/word/2016/wordml/cid" xmlns:w15="http://schemas.microsoft.com/office/word/2012/wordml" xmlns:am3d="http://schemas.microsoft.com/office/drawing/2017/model3d" xmlns:aink="http://schemas.microsoft.com/office/drawing/2016/ink" xmlns:cx8="http://schemas.microsoft.com/office/drawing/2016/5/14/chartex" xmlns:cx7="http://schemas.microsoft.com/office/drawing/2016/5/13/chartex" xmlns:cx6="http://schemas.microsoft.com/office/drawing/2016/5/12/chartex" xmlns:cx5="http://schemas.microsoft.com/office/drawing/2016/5/11/chartex" xmlns:cx4="http://schemas.microsoft.com/office/drawing/2016/5/10/chartex" xmlns:cx3="http://schemas.microsoft.com/office/drawing/2016/5/9/chartex" xmlns:cx2="http://schemas.microsoft.com/office/drawing/2015/10/21/chartex" xmlns:cx1="http://schemas.microsoft.com/office/drawing/2015/9/8/chartex" xmlns:cx="http://schemas.microsoft.com/office/drawing/2014/chartex">
             <w:pict>
               <v:line w14:anchorId="471B20BE" id="Straight Connector 18" o:spid="_x0000_s1026" style="position:absolute;flip:x;z-index:251679744;visibility:visible;mso-wrap-style:square;mso-wrap-distance-left:9pt;mso-wrap-distance-top:0;mso-wrap-distance-right:9pt;mso-wrap-distance-bottom:0;mso-position-horizontal:absolute;mso-position-horizontal-relative:text;mso-position-vertical:absolute;mso-position-vertical-relative:text" from="11.75pt,43.45pt" to="27.5pt,43.45pt" o:gfxdata="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" strokecolor="#ffc000 [3207]" strokeweight="1pt">
                 <v:stroke joinstyle="miter"/>
@@ -3835,6 +3904,7 @@
           <w:noProof/>
           <w:sz w:val="32"/>
           <w:szCs w:val="32"/>
+          <w:lang w:val="en-US"/>
         </w:rPr>
         <mc:AlternateContent>
           <mc:Choice Requires="wps">
@@ -3903,7 +3973,7 @@
               </wp:anchor>
             </w:drawing>
           </mc:Choice>
-          <mc:Fallback>
+          <mc:Fallback xmlns:w16se="http://schemas.microsoft.com/office/word/2015/wordml/symex" xmlns:w16cid="http://schemas.microsoft.com/office/word/2016/wordml/cid" xmlns:w15="http://schemas.microsoft.com/office/word/2012/wordml" xmlns:am3d="http://schemas.microsoft.com/office/drawing/2017/model3d" xmlns:aink="http://schemas.microsoft.com/office/drawing/2016/ink" xmlns:cx8="http://schemas.microsoft.com/office/drawing/2016/5/14/chartex" xmlns:cx7="http://schemas.microsoft.com/office/drawing/2016/5/13/chartex" xmlns:cx6="http://schemas.microsoft.com/office/drawing/2016/5/12/chartex" xmlns:cx5="http://schemas.microsoft.com/office/drawing/2016/5/11/chartex" xmlns:cx4="http://schemas.microsoft.com/office/drawing/2016/5/10/chartex" xmlns:cx3="http://schemas.microsoft.com/office/drawing/2016/5/9/chartex" xmlns:cx2="http://schemas.microsoft.com/office/drawing/2015/10/21/chartex" xmlns:cx1="http://schemas.microsoft.com/office/drawing/2015/9/8/chartex" xmlns:cx="http://schemas.microsoft.com/office/drawing/2014/chartex">
             <w:pict>
               <v:shape w14:anchorId="1EB7A6A4" id="Text Box 15" o:spid="_x0000_s1027" type="#_x0000_t202" style="position:absolute;margin-left:-8.5pt;margin-top:32.95pt;width:20.25pt;height:19pt;z-index:251674624;visibility:visible;mso-wrap-style:square;mso-width-percent:0;mso-height-percent:0;mso-wrap-distance-left:9pt;mso-wrap-distance-top:0;mso-wrap-distance-right:9pt;mso-wrap-distance-bottom:0;mso-position-horizontal:absolute;mso-position-horizontal-relative:text;mso-position-vertical:absolute;mso-position-vertical-relative:text;mso-width-percent:0;mso-height-percent:0;mso-width-relative:margin;mso-height-relative:margin;v-text-anchor:top" o:gfxdata="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" fillcolor="#ffc000" strokeweight=".5pt">
                 <v:textbox>
@@ -3928,6 +3998,7 @@
           <w:noProof/>
           <w:sz w:val="32"/>
           <w:szCs w:val="32"/>
+          <w:lang w:val="en-US"/>
         </w:rPr>
         <mc:AlternateContent>
           <mc:Choice Requires="wps">
@@ -3998,7 +4069,7 @@
               </wp:anchor>
             </w:drawing>
           </mc:Choice>
-          <mc:Fallback>
+          <mc:Fallback xmlns:w16se="http://schemas.microsoft.com/office/word/2015/wordml/symex" xmlns:w16cid="http://schemas.microsoft.com/office/word/2016/wordml/cid" xmlns:w15="http://schemas.microsoft.com/office/word/2012/wordml" xmlns:am3d="http://schemas.microsoft.com/office/drawing/2017/model3d" xmlns:aink="http://schemas.microsoft.com/office/drawing/2016/ink" xmlns:cx8="http://schemas.microsoft.com/office/drawing/2016/5/14/chartex" xmlns:cx7="http://schemas.microsoft.com/office/drawing/2016/5/13/chartex" xmlns:cx6="http://schemas.microsoft.com/office/drawing/2016/5/12/chartex" xmlns:cx5="http://schemas.microsoft.com/office/drawing/2016/5/11/chartex" xmlns:cx4="http://schemas.microsoft.com/office/drawing/2016/5/10/chartex" xmlns:cx3="http://schemas.microsoft.com/office/drawing/2016/5/9/chartex" xmlns:cx2="http://schemas.microsoft.com/office/drawing/2015/10/21/chartex" xmlns:cx1="http://schemas.microsoft.com/office/drawing/2015/9/8/chartex" xmlns:cx="http://schemas.microsoft.com/office/drawing/2014/chartex">
             <w:pict>
               <v:rect w14:anchorId="6FC9BF7C" id="Rectangle 7" o:spid="_x0000_s1026" style="position:absolute;margin-left:27.5pt;margin-top:32.85pt;width:85.5pt;height:17.5pt;z-index:251659264;visibility:visible;mso-wrap-style:square;mso-width-percent:0;mso-height-percent:0;mso-wrap-distance-left:9pt;mso-wrap-distance-top:0;mso-wrap-distance-right:9pt;mso-wrap-distance-bottom:0;mso-position-horizontal:absolute;mso-position-horizontal-relative:text;mso-position-vertical:absolute;mso-position-vertical-relative:text;mso-width-percent:0;mso-height-percent:0;mso-width-relative:margin;mso-height-relative:margin;v-text-anchor:middle" o:gfxdata="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" filled="f" strokecolor="#ffc000" strokeweight="1.5pt"/>
             </w:pict>
@@ -4007,8 +4078,10 @@
       </w:r>
       <w:r>
         <w:rPr>
-          <w:sz w:val="32"/>
-          <w:szCs w:val="32"/>
+          <w:noProof/>
+          <w:sz w:val="32"/>
+          <w:szCs w:val="32"/>
+          <w:lang w:val="en-US"/>
         </w:rPr>
         <mc:AlternateContent>
           <mc:Choice Requires="wps">
@@ -4087,7 +4160,7 @@
               </wp:anchor>
             </w:drawing>
           </mc:Choice>
-          <mc:Fallback>
+          <mc:Fallback xmlns:w16se="http://schemas.microsoft.com/office/word/2015/wordml/symex" xmlns:w16cid="http://schemas.microsoft.com/office/word/2016/wordml/cid" xmlns:w15="http://schemas.microsoft.com/office/word/2012/wordml" xmlns:am3d="http://schemas.microsoft.com/office/drawing/2017/model3d" xmlns:aink="http://schemas.microsoft.com/office/drawing/2016/ink" xmlns:cx8="http://schemas.microsoft.com/office/drawing/2016/5/14/chartex" xmlns:cx7="http://schemas.microsoft.com/office/drawing/2016/5/13/chartex" xmlns:cx6="http://schemas.microsoft.com/office/drawing/2016/5/12/chartex" xmlns:cx5="http://schemas.microsoft.com/office/drawing/2016/5/11/chartex" xmlns:cx4="http://schemas.microsoft.com/office/drawing/2016/5/10/chartex" xmlns:cx3="http://schemas.microsoft.com/office/drawing/2016/5/9/chartex" xmlns:cx2="http://schemas.microsoft.com/office/drawing/2015/10/21/chartex" xmlns:cx1="http://schemas.microsoft.com/office/drawing/2015/9/8/chartex" xmlns:cx="http://schemas.microsoft.com/office/drawing/2014/chartex">
             <w:pict>
               <v:shape w14:anchorId="2F83FCF7" id="Text Box 24" o:spid="_x0000_s1028" type="#_x0000_t202" style="position:absolute;margin-left:243.85pt;margin-top:166.05pt;width:20.25pt;height:19pt;z-index:251686912;visibility:visible;mso-wrap-style:square;mso-width-percent:0;mso-height-percent:0;mso-wrap-distance-left:9pt;mso-wrap-distance-top:0;mso-wrap-distance-right:9pt;mso-wrap-distance-bottom:0;mso-position-horizontal:absolute;mso-position-horizontal-relative:text;mso-position-vertical:absolute;mso-position-vertical-relative:text;mso-width-percent:0;mso-height-percent:0;mso-width-relative:margin;mso-height-relative:margin;v-text-anchor:top" o:gfxdata="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" fillcolor="#ffc000" strokeweight=".5pt">
                 <v:textbox>
@@ -4122,6 +4195,7 @@
           <w:noProof/>
           <w:sz w:val="32"/>
           <w:szCs w:val="32"/>
+          <w:lang w:val="en-US"/>
         </w:rPr>
         <mc:AlternateContent>
           <mc:Choice Requires="wps">
@@ -4173,7 +4247,7 @@
               </wp:anchor>
             </w:drawing>
           </mc:Choice>
-          <mc:Fallback>
+          <mc:Fallback xmlns:w16se="http://schemas.microsoft.com/office/word/2015/wordml/symex" xmlns:w16cid="http://schemas.microsoft.com/office/word/2016/wordml/cid" xmlns:w15="http://schemas.microsoft.com/office/word/2012/wordml" xmlns:am3d="http://schemas.microsoft.com/office/drawing/2017/model3d" xmlns:aink="http://schemas.microsoft.com/office/drawing/2016/ink" xmlns:cx8="http://schemas.microsoft.com/office/drawing/2016/5/14/chartex" xmlns:cx7="http://schemas.microsoft.com/office/drawing/2016/5/13/chartex" xmlns:cx6="http://schemas.microsoft.com/office/drawing/2016/5/12/chartex" xmlns:cx5="http://schemas.microsoft.com/office/drawing/2016/5/11/chartex" xmlns:cx4="http://schemas.microsoft.com/office/drawing/2016/5/10/chartex" xmlns:cx3="http://schemas.microsoft.com/office/drawing/2016/5/9/chartex" xmlns:cx2="http://schemas.microsoft.com/office/drawing/2015/10/21/chartex" xmlns:cx1="http://schemas.microsoft.com/office/drawing/2015/9/8/chartex" xmlns:cx="http://schemas.microsoft.com/office/drawing/2014/chartex">
             <w:pict>
               <v:line w14:anchorId="011FB1AA" id="Straight Connector 28" o:spid="_x0000_s1026" style="position:absolute;z-index:251692032;visibility:visible;mso-wrap-style:square;mso-wrap-distance-left:9pt;mso-wrap-distance-top:0;mso-wrap-distance-right:9pt;mso-wrap-distance-bottom:0;mso-position-horizontal:absolute;mso-position-horizontal-relative:text;mso-position-vertical:absolute;mso-position-vertical-relative:text" from="224.1pt,176.55pt" to="244.1pt,176.55pt" o:gfxdata="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" strokecolor="#ffc000 [3207]" strokeweight="1pt">
                 <v:stroke joinstyle="miter"/>
@@ -4184,8 +4258,10 @@
       </w:r>
       <w:r>
         <w:rPr>
-          <w:sz w:val="32"/>
-          <w:szCs w:val="32"/>
+          <w:noProof/>
+          <w:sz w:val="32"/>
+          <w:szCs w:val="32"/>
+          <w:lang w:val="en-US"/>
         </w:rPr>
         <mc:AlternateContent>
           <mc:Choice Requires="wps">
@@ -4256,7 +4332,7 @@
               </wp:anchor>
             </w:drawing>
           </mc:Choice>
-          <mc:Fallback>
+          <mc:Fallback xmlns:w16se="http://schemas.microsoft.com/office/word/2015/wordml/symex" xmlns:w16cid="http://schemas.microsoft.com/office/word/2016/wordml/cid" xmlns:w15="http://schemas.microsoft.com/office/word/2012/wordml" xmlns:am3d="http://schemas.microsoft.com/office/drawing/2017/model3d" xmlns:aink="http://schemas.microsoft.com/office/drawing/2016/ink" xmlns:cx8="http://schemas.microsoft.com/office/drawing/2016/5/14/chartex" xmlns:cx7="http://schemas.microsoft.com/office/drawing/2016/5/13/chartex" xmlns:cx6="http://schemas.microsoft.com/office/drawing/2016/5/12/chartex" xmlns:cx5="http://schemas.microsoft.com/office/drawing/2016/5/11/chartex" xmlns:cx4="http://schemas.microsoft.com/office/drawing/2016/5/10/chartex" xmlns:cx3="http://schemas.microsoft.com/office/drawing/2016/5/9/chartex" xmlns:cx2="http://schemas.microsoft.com/office/drawing/2015/10/21/chartex" xmlns:cx1="http://schemas.microsoft.com/office/drawing/2015/9/8/chartex" xmlns:cx="http://schemas.microsoft.com/office/drawing/2014/chartex">
             <w:pict>
               <v:rect w14:anchorId="4670F0B1" id="Rectangle 23" o:spid="_x0000_s1026" style="position:absolute;margin-left:179.15pt;margin-top:152.55pt;width:45pt;height:43pt;z-index:251685888;visibility:visible;mso-wrap-style:square;mso-width-percent:0;mso-height-percent:0;mso-wrap-distance-left:9pt;mso-wrap-distance-top:0;mso-wrap-distance-right:9pt;mso-wrap-distance-bottom:0;mso-position-horizontal:absolute;mso-position-horizontal-relative:text;mso-position-vertical:absolute;mso-position-vertical-relative:text;mso-width-percent:0;mso-height-percent:0;mso-width-relative:margin;mso-height-relative:margin;v-text-anchor:middle" o:gfxdata="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" filled="f" strokecolor="#ffc000" strokeweight="1.5pt"/>
             </w:pict>
@@ -4268,6 +4344,7 @@
           <w:noProof/>
           <w:sz w:val="32"/>
           <w:szCs w:val="32"/>
+          <w:lang w:val="en-US"/>
         </w:rPr>
         <mc:AlternateContent>
           <mc:Choice Requires="wps">
@@ -4336,7 +4413,7 @@
               </wp:anchor>
             </w:drawing>
           </mc:Choice>
-          <mc:Fallback>
+          <mc:Fallback xmlns:w16se="http://schemas.microsoft.com/office/word/2015/wordml/symex" xmlns:w16cid="http://schemas.microsoft.com/office/word/2016/wordml/cid" xmlns:w15="http://schemas.microsoft.com/office/word/2012/wordml" xmlns:am3d="http://schemas.microsoft.com/office/drawing/2017/model3d" xmlns:aink="http://schemas.microsoft.com/office/drawing/2016/ink" xmlns:cx8="http://schemas.microsoft.com/office/drawing/2016/5/14/chartex" xmlns:cx7="http://schemas.microsoft.com/office/drawing/2016/5/13/chartex" xmlns:cx6="http://schemas.microsoft.com/office/drawing/2016/5/12/chartex" xmlns:cx5="http://schemas.microsoft.com/office/drawing/2016/5/11/chartex" xmlns:cx4="http://schemas.microsoft.com/office/drawing/2016/5/10/chartex" xmlns:cx3="http://schemas.microsoft.com/office/drawing/2016/5/9/chartex" xmlns:cx2="http://schemas.microsoft.com/office/drawing/2015/10/21/chartex" xmlns:cx1="http://schemas.microsoft.com/office/drawing/2015/9/8/chartex" xmlns:cx="http://schemas.microsoft.com/office/drawing/2014/chartex">
             <w:pict>
               <v:shape w14:anchorId="15101B02" id="Text Box 16" o:spid="_x0000_s1029" type="#_x0000_t202" style="position:absolute;margin-left:295.25pt;margin-top:88.85pt;width:20.7pt;height:18.55pt;z-index:251676672;visibility:visible;mso-wrap-style:square;mso-width-percent:0;mso-height-percent:0;mso-wrap-distance-left:9pt;mso-wrap-distance-top:0;mso-wrap-distance-right:9pt;mso-wrap-distance-bottom:0;mso-position-horizontal:absolute;mso-position-horizontal-relative:text;mso-position-vertical:absolute;mso-position-vertical-relative:text;mso-width-percent:0;mso-height-percent:0;mso-width-relative:margin;mso-height-relative:margin;v-text-anchor:top" o:gfxdata="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" fillcolor="#ffc000" strokeweight=".5pt">
                 <v:textbox>
@@ -4361,6 +4438,7 @@
           <w:noProof/>
           <w:sz w:val="32"/>
           <w:szCs w:val="32"/>
+          <w:lang w:val="en-US"/>
         </w:rPr>
         <mc:AlternateContent>
           <mc:Choice Requires="wps">
@@ -4418,7 +4496,7 @@
               </wp:anchor>
             </w:drawing>
           </mc:Choice>
-          <mc:Fallback>
+          <mc:Fallback xmlns:w16se="http://schemas.microsoft.com/office/word/2015/wordml/symex" xmlns:w16cid="http://schemas.microsoft.com/office/word/2016/wordml/cid" xmlns:w15="http://schemas.microsoft.com/office/word/2012/wordml" xmlns:am3d="http://schemas.microsoft.com/office/drawing/2017/model3d" xmlns:aink="http://schemas.microsoft.com/office/drawing/2016/ink" xmlns:cx8="http://schemas.microsoft.com/office/drawing/2016/5/14/chartex" xmlns:cx7="http://schemas.microsoft.com/office/drawing/2016/5/13/chartex" xmlns:cx6="http://schemas.microsoft.com/office/drawing/2016/5/12/chartex" xmlns:cx5="http://schemas.microsoft.com/office/drawing/2016/5/11/chartex" xmlns:cx4="http://schemas.microsoft.com/office/drawing/2016/5/10/chartex" xmlns:cx3="http://schemas.microsoft.com/office/drawing/2016/5/9/chartex" xmlns:cx2="http://schemas.microsoft.com/office/drawing/2015/10/21/chartex" xmlns:cx1="http://schemas.microsoft.com/office/drawing/2015/9/8/chartex" xmlns:cx="http://schemas.microsoft.com/office/drawing/2014/chartex">
             <w:pict>
               <v:line w14:anchorId="2413483E" id="Straight Connector 193" o:spid="_x0000_s1026" style="position:absolute;flip:x;z-index:251697152;visibility:visible;mso-wrap-style:square;mso-width-percent:0;mso-height-percent:0;mso-wrap-distance-left:9pt;mso-wrap-distance-top:0;mso-wrap-distance-right:9pt;mso-wrap-distance-bottom:0;mso-position-horizontal:absolute;mso-position-horizontal-relative:text;mso-position-vertical:absolute;mso-position-vertical-relative:text;mso-width-percent:0;mso-height-percent:0;mso-width-relative:margin;mso-height-relative:margin" from="243.1pt,98.55pt" to="295.25pt,98.55pt" o:gfxdata="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" strokecolor="#ffc000 [3207]" strokeweight="1pt">
                 <v:stroke joinstyle="miter"/>
@@ -4432,6 +4510,7 @@
           <w:noProof/>
           <w:sz w:val="32"/>
           <w:szCs w:val="32"/>
+          <w:lang w:val="en-US"/>
         </w:rPr>
         <mc:AlternateContent>
           <mc:Choice Requires="wps">
@@ -4489,7 +4568,7 @@
               </wp:anchor>
             </w:drawing>
           </mc:Choice>
-          <mc:Fallback>
+          <mc:Fallback xmlns:w16se="http://schemas.microsoft.com/office/word/2015/wordml/symex" xmlns:w16cid="http://schemas.microsoft.com/office/word/2016/wordml/cid" xmlns:w15="http://schemas.microsoft.com/office/word/2012/wordml" xmlns:am3d="http://schemas.microsoft.com/office/drawing/2017/model3d" xmlns:aink="http://schemas.microsoft.com/office/drawing/2016/ink" xmlns:cx8="http://schemas.microsoft.com/office/drawing/2016/5/14/chartex" xmlns:cx7="http://schemas.microsoft.com/office/drawing/2016/5/13/chartex" xmlns:cx6="http://schemas.microsoft.com/office/drawing/2016/5/12/chartex" xmlns:cx5="http://schemas.microsoft.com/office/drawing/2016/5/11/chartex" xmlns:cx4="http://schemas.microsoft.com/office/drawing/2016/5/10/chartex" xmlns:cx3="http://schemas.microsoft.com/office/drawing/2016/5/9/chartex" xmlns:cx2="http://schemas.microsoft.com/office/drawing/2015/10/21/chartex" xmlns:cx1="http://schemas.microsoft.com/office/drawing/2015/9/8/chartex" xmlns:cx="http://schemas.microsoft.com/office/drawing/2014/chartex">
             <w:pict>
               <v:line w14:anchorId="3E4879E6" id="Straight Connector 20" o:spid="_x0000_s1026" style="position:absolute;flip:x y;z-index:251681792;visibility:visible;mso-wrap-style:square;mso-width-percent:0;mso-height-percent:0;mso-wrap-distance-left:9pt;mso-wrap-distance-top:0;mso-wrap-distance-right:9pt;mso-wrap-distance-bottom:0;mso-position-horizontal:absolute;mso-position-horizontal-relative:text;mso-position-vertical:absolute;mso-position-vertical-relative:text;mso-width-percent:0;mso-height-percent:0;mso-width-relative:margin;mso-height-relative:margin" from="243.15pt,88.85pt" to="243.15pt,98.55pt" o:gfxdata="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" strokecolor="#ffc000 [3207]" strokeweight="1pt">
                 <v:stroke joinstyle="miter"/>
@@ -4503,6 +4582,7 @@
           <w:noProof/>
           <w:sz w:val="32"/>
           <w:szCs w:val="32"/>
+          <w:lang w:val="en-US"/>
         </w:rPr>
         <mc:AlternateContent>
           <mc:Choice Requires="wps">
@@ -4573,7 +4653,7 @@
               </wp:anchor>
             </w:drawing>
           </mc:Choice>
-          <mc:Fallback>
+          <mc:Fallback xmlns:w16se="http://schemas.microsoft.com/office/word/2015/wordml/symex" xmlns:w16cid="http://schemas.microsoft.com/office/word/2016/wordml/cid" xmlns:w15="http://schemas.microsoft.com/office/word/2012/wordml" xmlns:am3d="http://schemas.microsoft.com/office/drawing/2017/model3d" xmlns:aink="http://schemas.microsoft.com/office/drawing/2016/ink" xmlns:cx8="http://schemas.microsoft.com/office/drawing/2016/5/14/chartex" xmlns:cx7="http://schemas.microsoft.com/office/drawing/2016/5/13/chartex" xmlns:cx6="http://schemas.microsoft.com/office/drawing/2016/5/12/chartex" xmlns:cx5="http://schemas.microsoft.com/office/drawing/2016/5/11/chartex" xmlns:cx4="http://schemas.microsoft.com/office/drawing/2016/5/10/chartex" xmlns:cx3="http://schemas.microsoft.com/office/drawing/2016/5/9/chartex" xmlns:cx2="http://schemas.microsoft.com/office/drawing/2015/10/21/chartex" xmlns:cx1="http://schemas.microsoft.com/office/drawing/2015/9/8/chartex" xmlns:cx="http://schemas.microsoft.com/office/drawing/2014/chartex">
             <w:pict>
               <v:rect w14:anchorId="6C7D1974" id="Rectangle 9" o:spid="_x0000_s1026" style="position:absolute;margin-left:214.8pt;margin-top:73.4pt;width:62.5pt;height:14pt;z-index:251663360;visibility:visible;mso-wrap-style:square;mso-width-percent:0;mso-height-percent:0;mso-wrap-distance-left:9pt;mso-wrap-distance-top:0;mso-wrap-distance-right:9pt;mso-wrap-distance-bottom:0;mso-position-horizontal:absolute;mso-position-horizontal-relative:text;mso-position-vertical:absolute;mso-position-vertical-relative:text;mso-width-percent:0;mso-height-percent:0;mso-width-relative:margin;mso-height-relative:margin;v-text-anchor:middle" o:gfxdata="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" filled="f" strokecolor="#ffc000" strokeweight="1.5pt"/>
             </w:pict>
@@ -4586,6 +4666,7 @@
           <w:noProof/>
           <w:sz w:val="32"/>
           <w:szCs w:val="32"/>
+          <w:lang w:val="en-US"/>
         </w:rPr>
         <w:drawing>
           <wp:inline distT="0" distB="0" distL="0" distR="0" wp14:anchorId="2CA5BF43" wp14:editId="3735C000">
@@ -4603,7 +4684,7 @@
                     <pic:cNvPicPr/>
                   </pic:nvPicPr>
                   <pic:blipFill>
-                    <a:blip r:embed="rId16">
+                    <a:blip r:embed="rId17">
                       <a:extLst>
                         <a:ext uri="{28A0092B-C50C-407E-A947-70E740481C1C}">
                           <a14:useLocalDpi xmlns:a14="http://schemas.microsoft.com/office/drawing/2010/main" val="0"/>
@@ -4632,8 +4713,10 @@
       <w:r>
         <w:rPr>
           <w:b/>
-          <w:sz w:val="32"/>
-          <w:szCs w:val="32"/>
+          <w:noProof/>
+          <w:sz w:val="32"/>
+          <w:szCs w:val="32"/>
+          <w:lang w:val="en-US"/>
         </w:rPr>
         <mc:AlternateContent>
           <mc:Choice Requires="wps">
@@ -4704,7 +4787,7 @@
               </wp:anchor>
             </w:drawing>
           </mc:Choice>
-          <mc:Fallback>
+          <mc:Fallback xmlns:w16se="http://schemas.microsoft.com/office/word/2015/wordml/symex" xmlns:w16cid="http://schemas.microsoft.com/office/word/2016/wordml/cid" xmlns:w15="http://schemas.microsoft.com/office/word/2012/wordml" xmlns:am3d="http://schemas.microsoft.com/office/drawing/2017/model3d" xmlns:aink="http://schemas.microsoft.com/office/drawing/2016/ink" xmlns:cx8="http://schemas.microsoft.com/office/drawing/2016/5/14/chartex" xmlns:cx7="http://schemas.microsoft.com/office/drawing/2016/5/13/chartex" xmlns:cx6="http://schemas.microsoft.com/office/drawing/2016/5/12/chartex" xmlns:cx5="http://schemas.microsoft.com/office/drawing/2016/5/11/chartex" xmlns:cx4="http://schemas.microsoft.com/office/drawing/2016/5/10/chartex" xmlns:cx3="http://schemas.microsoft.com/office/drawing/2016/5/9/chartex" xmlns:cx2="http://schemas.microsoft.com/office/drawing/2015/10/21/chartex" xmlns:cx1="http://schemas.microsoft.com/office/drawing/2015/9/8/chartex" xmlns:cx="http://schemas.microsoft.com/office/drawing/2014/chartex">
             <w:pict>
               <v:rect w14:anchorId="63647085" id="Rectangle 25" o:spid="_x0000_s1026" style="position:absolute;margin-left:70pt;margin-top:151.35pt;width:46pt;height:43pt;z-index:251688960;visibility:visible;mso-wrap-style:square;mso-width-percent:0;mso-height-percent:0;mso-wrap-distance-left:9pt;mso-wrap-distance-top:0;mso-wrap-distance-right:9pt;mso-wrap-distance-bottom:0;mso-position-horizontal:absolute;mso-position-horizontal-relative:text;mso-position-vertical:absolute;mso-position-vertical-relative:text;mso-width-percent:0;mso-height-percent:0;mso-width-relative:margin;mso-height-relative:margin;v-text-anchor:middle" o:gfxdata="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" filled="f" strokecolor="#ffc000" strokeweight="1.5pt"/>
             </w:pict>
@@ -4717,6 +4800,7 @@
           <w:noProof/>
           <w:sz w:val="32"/>
           <w:szCs w:val="32"/>
+          <w:lang w:val="en-US"/>
         </w:rPr>
         <mc:AlternateContent>
           <mc:Choice Requires="wps">
@@ -4768,7 +4852,7 @@
               </wp:anchor>
             </w:drawing>
           </mc:Choice>
-          <mc:Fallback>
+          <mc:Fallback xmlns:w16se="http://schemas.microsoft.com/office/word/2015/wordml/symex" xmlns:w16cid="http://schemas.microsoft.com/office/word/2016/wordml/cid" xmlns:w15="http://schemas.microsoft.com/office/word/2012/wordml" xmlns:am3d="http://schemas.microsoft.com/office/drawing/2017/model3d" xmlns:aink="http://schemas.microsoft.com/office/drawing/2016/ink" xmlns:cx8="http://schemas.microsoft.com/office/drawing/2016/5/14/chartex" xmlns:cx7="http://schemas.microsoft.com/office/drawing/2016/5/13/chartex" xmlns:cx6="http://schemas.microsoft.com/office/drawing/2016/5/12/chartex" xmlns:cx5="http://schemas.microsoft.com/office/drawing/2016/5/11/chartex" xmlns:cx4="http://schemas.microsoft.com/office/drawing/2016/5/10/chartex" xmlns:cx3="http://schemas.microsoft.com/office/drawing/2016/5/9/chartex" xmlns:cx2="http://schemas.microsoft.com/office/drawing/2015/10/21/chartex" xmlns:cx1="http://schemas.microsoft.com/office/drawing/2015/9/8/chartex" xmlns:cx="http://schemas.microsoft.com/office/drawing/2014/chartex">
             <w:pict>
               <v:line w14:anchorId="59103B0E" id="Straight Connector 27" o:spid="_x0000_s1026" style="position:absolute;flip:x;z-index:251691008;visibility:visible;mso-wrap-style:square;mso-wrap-distance-left:9pt;mso-wrap-distance-top:0;mso-wrap-distance-right:9pt;mso-wrap-distance-bottom:0;mso-position-horizontal:absolute;mso-position-horizontal-relative:text;mso-position-vertical:absolute;mso-position-vertical-relative:text" from="44.75pt,175.35pt" to="70pt,175.35pt" o:gfxdata="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" strokecolor="#ffc000 [3207]" strokeweight="1pt">
                 <v:stroke joinstyle="miter"/>
@@ -4780,8 +4864,10 @@
       <w:r>
         <w:rPr>
           <w:b/>
-          <w:sz w:val="32"/>
-          <w:szCs w:val="32"/>
+          <w:noProof/>
+          <w:sz w:val="32"/>
+          <w:szCs w:val="32"/>
+          <w:lang w:val="en-US"/>
         </w:rPr>
         <mc:AlternateContent>
           <mc:Choice Requires="wps">
@@ -4860,7 +4946,7 @@
               </wp:anchor>
             </w:drawing>
           </mc:Choice>
-          <mc:Fallback>
+          <mc:Fallback xmlns:w16se="http://schemas.microsoft.com/office/word/2015/wordml/symex" xmlns:w16cid="http://schemas.microsoft.com/office/word/2016/wordml/cid" xmlns:w15="http://schemas.microsoft.com/office/word/2012/wordml" xmlns:am3d="http://schemas.microsoft.com/office/drawing/2017/model3d" xmlns:aink="http://schemas.microsoft.com/office/drawing/2016/ink" xmlns:cx8="http://schemas.microsoft.com/office/drawing/2016/5/14/chartex" xmlns:cx7="http://schemas.microsoft.com/office/drawing/2016/5/13/chartex" xmlns:cx6="http://schemas.microsoft.com/office/drawing/2016/5/12/chartex" xmlns:cx5="http://schemas.microsoft.com/office/drawing/2016/5/11/chartex" xmlns:cx4="http://schemas.microsoft.com/office/drawing/2016/5/10/chartex" xmlns:cx3="http://schemas.microsoft.com/office/drawing/2016/5/9/chartex" xmlns:cx2="http://schemas.microsoft.com/office/drawing/2015/10/21/chartex" xmlns:cx1="http://schemas.microsoft.com/office/drawing/2015/9/8/chartex" xmlns:cx="http://schemas.microsoft.com/office/drawing/2014/chartex">
             <w:pict>
               <v:shape w14:anchorId="248A1050" id="Text Box 26" o:spid="_x0000_s1030" type="#_x0000_t202" style="position:absolute;margin-left:24.45pt;margin-top:164.95pt;width:20.25pt;height:19pt;z-index:251689984;visibility:visible;mso-wrap-style:square;mso-width-percent:0;mso-height-percent:0;mso-wrap-distance-left:9pt;mso-wrap-distance-top:0;mso-wrap-distance-right:9pt;mso-wrap-distance-bottom:0;mso-position-horizontal:absolute;mso-position-horizontal-relative:text;mso-position-vertical:absolute;mso-position-vertical-relative:text;mso-width-percent:0;mso-height-percent:0;mso-width-relative:margin;mso-height-relative:margin;v-text-anchor:top" o:gfxdata="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" fillcolor="#ffc000" strokeweight=".5pt">
                 <v:textbox>
@@ -4895,6 +4981,7 @@
           <w:noProof/>
           <w:sz w:val="32"/>
           <w:szCs w:val="32"/>
+          <w:lang w:val="en-US"/>
         </w:rPr>
         <mc:AlternateContent>
           <mc:Choice Requires="wps">
@@ -4949,7 +5036,7 @@
               </wp:anchor>
             </w:drawing>
           </mc:Choice>
-          <mc:Fallback>
+          <mc:Fallback xmlns:w16se="http://schemas.microsoft.com/office/word/2015/wordml/symex" xmlns:w16cid="http://schemas.microsoft.com/office/word/2016/wordml/cid" xmlns:w15="http://schemas.microsoft.com/office/word/2012/wordml" xmlns:am3d="http://schemas.microsoft.com/office/drawing/2017/model3d" xmlns:aink="http://schemas.microsoft.com/office/drawing/2016/ink" xmlns:cx8="http://schemas.microsoft.com/office/drawing/2016/5/14/chartex" xmlns:cx7="http://schemas.microsoft.com/office/drawing/2016/5/13/chartex" xmlns:cx6="http://schemas.microsoft.com/office/drawing/2016/5/12/chartex" xmlns:cx5="http://schemas.microsoft.com/office/drawing/2016/5/11/chartex" xmlns:cx4="http://schemas.microsoft.com/office/drawing/2016/5/10/chartex" xmlns:cx3="http://schemas.microsoft.com/office/drawing/2016/5/9/chartex" xmlns:cx2="http://schemas.microsoft.com/office/drawing/2015/10/21/chartex" xmlns:cx1="http://schemas.microsoft.com/office/drawing/2015/9/8/chartex" xmlns:cx="http://schemas.microsoft.com/office/drawing/2014/chartex">
             <w:pict>
               <v:line w14:anchorId="1C3E91C5" id="Straight Connector 21" o:spid="_x0000_s1026" style="position:absolute;flip:x;z-index:251683840;visibility:visible;mso-wrap-style:square;mso-width-percent:0;mso-wrap-distance-left:9pt;mso-wrap-distance-top:0;mso-wrap-distance-right:9pt;mso-wrap-distance-bottom:0;mso-position-horizontal:absolute;mso-position-horizontal-relative:text;mso-position-vertical:absolute;mso-position-vertical-relative:text;mso-width-percent:0;mso-width-relative:margin" from="277.5pt,61.35pt" to="296pt,61.35pt" o:gfxdata="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" strokecolor="#ffc000 [3207]" strokeweight="1pt">
                 <v:stroke joinstyle="miter"/>
@@ -4963,6 +5050,7 @@
           <w:noProof/>
           <w:sz w:val="32"/>
           <w:szCs w:val="32"/>
+          <w:lang w:val="en-US"/>
         </w:rPr>
         <mc:AlternateContent>
           <mc:Choice Requires="wps">
@@ -5041,7 +5129,7 @@
               </wp:anchor>
             </w:drawing>
           </mc:Choice>
-          <mc:Fallback>
+          <mc:Fallback xmlns:w16se="http://schemas.microsoft.com/office/word/2015/wordml/symex" xmlns:w16cid="http://schemas.microsoft.com/office/word/2016/wordml/cid" xmlns:w15="http://schemas.microsoft.com/office/word/2012/wordml" xmlns:am3d="http://schemas.microsoft.com/office/drawing/2017/model3d" xmlns:aink="http://schemas.microsoft.com/office/drawing/2016/ink" xmlns:cx8="http://schemas.microsoft.com/office/drawing/2016/5/14/chartex" xmlns:cx7="http://schemas.microsoft.com/office/drawing/2016/5/13/chartex" xmlns:cx6="http://schemas.microsoft.com/office/drawing/2016/5/12/chartex" xmlns:cx5="http://schemas.microsoft.com/office/drawing/2016/5/11/chartex" xmlns:cx4="http://schemas.microsoft.com/office/drawing/2016/5/10/chartex" xmlns:cx3="http://schemas.microsoft.com/office/drawing/2016/5/9/chartex" xmlns:cx2="http://schemas.microsoft.com/office/drawing/2015/10/21/chartex" xmlns:cx1="http://schemas.microsoft.com/office/drawing/2015/9/8/chartex" xmlns:cx="http://schemas.microsoft.com/office/drawing/2014/chartex">
             <w:pict>
               <v:shape w14:anchorId="1BAB1EF2" id="Text Box 17" o:spid="_x0000_s1031" type="#_x0000_t202" style="position:absolute;margin-left:295.5pt;margin-top:51.35pt;width:20.25pt;height:19pt;z-index:251678720;visibility:visible;mso-wrap-style:square;mso-width-percent:0;mso-height-percent:0;mso-wrap-distance-left:9pt;mso-wrap-distance-top:0;mso-wrap-distance-right:9pt;mso-wrap-distance-bottom:0;mso-position-horizontal:absolute;mso-position-horizontal-relative:text;mso-position-vertical:absolute;mso-position-vertical-relative:text;mso-width-percent:0;mso-height-percent:0;mso-width-relative:margin;mso-height-relative:margin;v-text-anchor:top" o:gfxdata="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" fillcolor="#ffc000" strokeweight=".5pt">
                 <v:textbox>
@@ -5076,6 +5164,7 @@
           <w:noProof/>
           <w:sz w:val="32"/>
           <w:szCs w:val="32"/>
+          <w:lang w:val="en-US"/>
         </w:rPr>
         <mc:AlternateContent>
           <mc:Choice Requires="wps">
@@ -5146,7 +5235,7 @@
               </wp:anchor>
             </w:drawing>
           </mc:Choice>
-          <mc:Fallback>
+          <mc:Fallback xmlns:w16se="http://schemas.microsoft.com/office/word/2015/wordml/symex" xmlns:w16cid="http://schemas.microsoft.com/office/word/2016/wordml/cid" xmlns:w15="http://schemas.microsoft.com/office/word/2012/wordml" xmlns:am3d="http://schemas.microsoft.com/office/drawing/2017/model3d" xmlns:aink="http://schemas.microsoft.com/office/drawing/2016/ink" xmlns:cx8="http://schemas.microsoft.com/office/drawing/2016/5/14/chartex" xmlns:cx7="http://schemas.microsoft.com/office/drawing/2016/5/13/chartex" xmlns:cx6="http://schemas.microsoft.com/office/drawing/2016/5/12/chartex" xmlns:cx5="http://schemas.microsoft.com/office/drawing/2016/5/11/chartex" xmlns:cx4="http://schemas.microsoft.com/office/drawing/2016/5/10/chartex" xmlns:cx3="http://schemas.microsoft.com/office/drawing/2016/5/9/chartex" xmlns:cx2="http://schemas.microsoft.com/office/drawing/2015/10/21/chartex" xmlns:cx1="http://schemas.microsoft.com/office/drawing/2015/9/8/chartex" xmlns:cx="http://schemas.microsoft.com/office/drawing/2014/chartex">
             <w:pict>
               <v:rect w14:anchorId="57A63988" id="Rectangle 8" o:spid="_x0000_s1026" style="position:absolute;margin-left:192pt;margin-top:52.75pt;width:85.5pt;height:17.5pt;z-index:251661312;visibility:visible;mso-wrap-style:square;mso-width-percent:0;mso-height-percent:0;mso-wrap-distance-left:9pt;mso-wrap-distance-top:0;mso-wrap-distance-right:9pt;mso-wrap-distance-bottom:0;mso-position-horizontal:absolute;mso-position-horizontal-relative:text;mso-position-vertical:absolute;mso-position-vertical-relative:text;mso-width-percent:0;mso-height-percent:0;mso-width-relative:margin;mso-height-relative:margin;v-text-anchor:middle" o:gfxdata="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" filled="f" strokecolor="#ffc000" strokeweight="1.5pt"/>
             </w:pict>
@@ -5437,7 +5526,7 @@
           </w14:textFill>
         </w:rPr>
         <w:sectPr>
-          <w:footerReference w:type="default" r:id="rId17"/>
+          <w:footerReference w:type="default" r:id="rId18"/>
           <w:pgSz w:w="15840" w:h="12240" w:orient="landscape"/>
           <w:pgMar w:top="1440" w:right="1440" w:bottom="1440" w:left="1440" w:header="708" w:footer="708" w:gutter="0"/>
           <w:pgBorders w:offsetFrom="page">
@@ -5863,6 +5952,7 @@
             </w14:gradFill>
           </w14:textFill>
         </w:rPr>
+        <w:lastRenderedPageBreak/>
         <w:t>Credits</w:t>
       </w:r>
     </w:p>
@@ -5981,16 +6071,7 @@
           <w:sz w:val="28"/>
           <w:szCs w:val="28"/>
         </w:rPr>
-        <w:t>a</w:t>
-      </w:r>
-      <w:bookmarkStart w:id="0" w:name="_GoBack"/>
-      <w:bookmarkEnd w:id="0"/>
-      <w:r>
-        <w:rPr>
-          <w:sz w:val="28"/>
-          <w:szCs w:val="28"/>
-        </w:rPr>
-        <w:t>ctual game manual</w:t>
+        <w:t>actual game manual</w:t>
       </w:r>
       <w:r>
         <w:rPr>
@@ -6006,7 +6087,7 @@
         </w:rPr>
         <w:t xml:space="preserve"> be found here: </w:t>
       </w:r>
-      <w:hyperlink r:id="rId18" w:history="1">
+      <w:hyperlink r:id="rId19" w:history="1">
         <w:r>
           <w:rPr>
             <w:rStyle w:val="Hyperlink"/>
@@ -6041,7 +6122,7 @@
       </w:r>
     </w:p>
     <w:sectPr>
-      <w:footerReference w:type="default" r:id="rId19"/>
+      <w:footerReference w:type="default" r:id="rId20"/>
       <w:pgSz w:w="15840" w:h="12240" w:orient="landscape"/>
       <w:pgMar w:top="1440" w:right="1440" w:bottom="1440" w:left="1440" w:header="708" w:footer="708" w:gutter="0"/>
       <w:pgBorders w:offsetFrom="page">
@@ -6059,7 +6140,7 @@
 </file>
 
 <file path=word/endnotes.xml><?xml version="1.0" encoding="utf-8"?>
-<w:endnotes xmlns:wpc="http://schemas.microsoft.com/office/word/2010/wordprocessingCanvas" xmlns:cx="http://schemas.microsoft.com/office/drawing/2014/chartex" xmlns:cx1="http://schemas.microsoft.com/office/drawing/2015/9/8/chartex" xmlns:cx2="http://schemas.microsoft.com/office/drawing/2015/10/21/chartex" xmlns:cx3="http://schemas.microsoft.com/office/drawing/2016/5/9/chartex" xmlns:cx4="http://schemas.microsoft.com/office/drawing/2016/5/10/chartex" xmlns:cx5="http://schemas.microsoft.com/office/drawing/2016/5/11/chartex" xmlns:cx6="http://schemas.microsoft.com/office/drawing/2016/5/12/chartex" xmlns:cx7="http://schemas.microsoft.com/office/drawing/2016/5/13/chartex" xmlns:cx8="http://schemas.microsoft.com/office/drawing/2016/5/14/chartex" xmlns:mc="http://schemas.openxmlformats.org/markup-compatibility/2006" xmlns:aink="http://schemas.microsoft.com/office/drawing/2016/ink" xmlns:am3d="http://schemas.microsoft.com/office/drawing/2017/model3d" xmlns:o="urn:schemas-microsoft-com:office:office" xmlns:r="http://schemas.openxmlformats.org/officeDocument/2006/relationships" xmlns:m="http://schemas.openxmlformats.org/officeDocument/2006/math" xmlns:v="urn:schemas-microsoft-com:vml" xmlns:wp14="http://schemas.microsoft.com/office/word/2010/wordprocessingDrawing" xmlns:wp="http://schemas.openxmlformats.org/drawingml/2006/wordprocessingDrawing" xmlns:w10="urn:schemas-microsoft-com:office:word" xmlns:w="http://schemas.openxmlformats.org/wordprocessingml/2006/main" xmlns:w14="http://schemas.microsoft.com/office/word/2010/wordml" xmlns:w15="http://schemas.microsoft.com/office/word/2012/wordml" xmlns:w16cid="http://schemas.microsoft.com/office/word/2016/wordml/cid" xmlns:w16se="http://schemas.microsoft.com/office/word/2015/wordml/symex" xmlns:wpg="http://schemas.microsoft.com/office/word/2010/wordprocessingGroup" xmlns:wpi="http://schemas.microsoft.com/office/word/2010/wordprocessingInk" xmlns:wne="http://schemas.microsoft.com/office/word/2006/wordml" xmlns:wps="http://schemas.microsoft.com/office/word/2010/wordprocessingShape" mc:Ignorable="w14 w15 w16se w16cid wp14">
+<w:endnotes xmlns:wpc="http://schemas.microsoft.com/office/word/2010/wordprocessingCanvas" xmlns:mc="http://schemas.openxmlformats.org/markup-compatibility/2006" xmlns:o="urn:schemas-microsoft-com:office:office" xmlns:r="http://schemas.openxmlformats.org/officeDocument/2006/relationships" xmlns:m="http://schemas.openxmlformats.org/officeDocument/2006/math" xmlns:v="urn:schemas-microsoft-com:vml" xmlns:wp14="http://schemas.microsoft.com/office/word/2010/wordprocessingDrawing" xmlns:wp="http://schemas.openxmlformats.org/drawingml/2006/wordprocessingDrawing" xmlns:w10="urn:schemas-microsoft-com:office:word" xmlns:w="http://schemas.openxmlformats.org/wordprocessingml/2006/main" xmlns:w14="http://schemas.microsoft.com/office/word/2010/wordml" xmlns:wpg="http://schemas.microsoft.com/office/word/2010/wordprocessingGroup" xmlns:wpi="http://schemas.microsoft.com/office/word/2010/wordprocessingInk" xmlns:wne="http://schemas.microsoft.com/office/word/2006/wordml" xmlns:wps="http://schemas.microsoft.com/office/word/2010/wordprocessingShape" mc:Ignorable="w14 wp14">
   <w:endnote w:type="separator" w:id="-1">
     <w:p>
       <w:pPr>
@@ -6084,7 +6165,7 @@
 </file>
 
 <file path=word/footer1.xml><?xml version="1.0" encoding="utf-8"?>
-<w:ftr xmlns:wpc="http://schemas.microsoft.com/office/word/2010/wordprocessingCanvas" xmlns:cx="http://schemas.microsoft.com/office/drawing/2014/chartex" xmlns:cx1="http://schemas.microsoft.com/office/drawing/2015/9/8/chartex" xmlns:cx2="http://schemas.microsoft.com/office/drawing/2015/10/21/chartex" xmlns:cx3="http://schemas.microsoft.com/office/drawing/2016/5/9/chartex" xmlns:cx4="http://schemas.microsoft.com/office/drawing/2016/5/10/chartex" xmlns:cx5="http://schemas.microsoft.com/office/drawing/2016/5/11/chartex" xmlns:cx6="http://schemas.microsoft.com/office/drawing/2016/5/12/chartex" xmlns:cx7="http://schemas.microsoft.com/office/drawing/2016/5/13/chartex" xmlns:cx8="http://schemas.microsoft.com/office/drawing/2016/5/14/chartex" xmlns:mc="http://schemas.openxmlformats.org/markup-compatibility/2006" xmlns:aink="http://schemas.microsoft.com/office/drawing/2016/ink" xmlns:am3d="http://schemas.microsoft.com/office/drawing/2017/model3d" xmlns:o="urn:schemas-microsoft-com:office:office" xmlns:r="http://schemas.openxmlformats.org/officeDocument/2006/relationships" xmlns:m="http://schemas.openxmlformats.org/officeDocument/2006/math" xmlns:v="urn:schemas-microsoft-com:vml" xmlns:wp14="http://schemas.microsoft.com/office/word/2010/wordprocessingDrawing" xmlns:wp="http://schemas.openxmlformats.org/drawingml/2006/wordprocessingDrawing" xmlns:w10="urn:schemas-microsoft-com:office:word" xmlns:w="http://schemas.openxmlformats.org/wordprocessingml/2006/main" xmlns:w14="http://schemas.microsoft.com/office/word/2010/wordml" xmlns:w15="http://schemas.microsoft.com/office/word/2012/wordml" xmlns:w16cid="http://schemas.microsoft.com/office/word/2016/wordml/cid" xmlns:w16se="http://schemas.microsoft.com/office/word/2015/wordml/symex" xmlns:wpg="http://schemas.microsoft.com/office/word/2010/wordprocessingGroup" xmlns:wpi="http://schemas.microsoft.com/office/word/2010/wordprocessingInk" xmlns:wne="http://schemas.microsoft.com/office/word/2006/wordml" xmlns:wps="http://schemas.microsoft.com/office/word/2010/wordprocessingShape" mc:Ignorable="w14 w15 w16se w16cid wp14">
+<w:ftr xmlns:wpc="http://schemas.microsoft.com/office/word/2010/wordprocessingCanvas" xmlns:mc="http://schemas.openxmlformats.org/markup-compatibility/2006" xmlns:o="urn:schemas-microsoft-com:office:office" xmlns:r="http://schemas.openxmlformats.org/officeDocument/2006/relationships" xmlns:m="http://schemas.openxmlformats.org/officeDocument/2006/math" xmlns:v="urn:schemas-microsoft-com:vml" xmlns:wp14="http://schemas.microsoft.com/office/word/2010/wordprocessingDrawing" xmlns:wp="http://schemas.openxmlformats.org/drawingml/2006/wordprocessingDrawing" xmlns:w10="urn:schemas-microsoft-com:office:word" xmlns:w="http://schemas.openxmlformats.org/wordprocessingml/2006/main" xmlns:w14="http://schemas.microsoft.com/office/word/2010/wordml" xmlns:wpg="http://schemas.microsoft.com/office/word/2010/wordprocessingGroup" xmlns:wpi="http://schemas.microsoft.com/office/word/2010/wordprocessingInk" xmlns:wne="http://schemas.microsoft.com/office/word/2006/wordml" xmlns:wps="http://schemas.microsoft.com/office/word/2010/wordprocessingShape" mc:Ignorable="w14 wp14">
   <w:sdt>
     <w:sdtPr>
       <w:id w:val="324872851"/>
@@ -6137,7 +6218,7 @@
 </file>
 
 <file path=word/footer2.xml><?xml version="1.0" encoding="utf-8"?>
-<w:ftr xmlns:wpc="http://schemas.microsoft.com/office/word/2010/wordprocessingCanvas" xmlns:cx="http://schemas.microsoft.com/office/drawing/2014/chartex" xmlns:cx1="http://schemas.microsoft.com/office/drawing/2015/9/8/chartex" xmlns:cx2="http://schemas.microsoft.com/office/drawing/2015/10/21/chartex" xmlns:cx3="http://schemas.microsoft.com/office/drawing/2016/5/9/chartex" xmlns:cx4="http://schemas.microsoft.com/office/drawing/2016/5/10/chartex" xmlns:cx5="http://schemas.microsoft.com/office/drawing/2016/5/11/chartex" xmlns:cx6="http://schemas.microsoft.com/office/drawing/2016/5/12/chartex" xmlns:cx7="http://schemas.microsoft.com/office/drawing/2016/5/13/chartex" xmlns:cx8="http://schemas.microsoft.com/office/drawing/2016/5/14/chartex" xmlns:mc="http://schemas.openxmlformats.org/markup-compatibility/2006" xmlns:aink="http://schemas.microsoft.com/office/drawing/2016/ink" xmlns:am3d="http://schemas.microsoft.com/office/drawing/2017/model3d" xmlns:o="urn:schemas-microsoft-com:office:office" xmlns:r="http://schemas.openxmlformats.org/officeDocument/2006/relationships" xmlns:m="http://schemas.openxmlformats.org/officeDocument/2006/math" xmlns:v="urn:schemas-microsoft-com:vml" xmlns:wp14="http://schemas.microsoft.com/office/word/2010/wordprocessingDrawing" xmlns:wp="http://schemas.openxmlformats.org/drawingml/2006/wordprocessingDrawing" xmlns:w10="urn:schemas-microsoft-com:office:word" xmlns:w="http://schemas.openxmlformats.org/wordprocessingml/2006/main" xmlns:w14="http://schemas.microsoft.com/office/word/2010/wordml" xmlns:w15="http://schemas.microsoft.com/office/word/2012/wordml" xmlns:w16cid="http://schemas.microsoft.com/office/word/2016/wordml/cid" xmlns:w16se="http://schemas.microsoft.com/office/word/2015/wordml/symex" xmlns:wpg="http://schemas.microsoft.com/office/word/2010/wordprocessingGroup" xmlns:wpi="http://schemas.microsoft.com/office/word/2010/wordprocessingInk" xmlns:wne="http://schemas.microsoft.com/office/word/2006/wordml" xmlns:wps="http://schemas.microsoft.com/office/word/2010/wordprocessingShape" mc:Ignorable="w14 w15 w16se w16cid wp14">
+<w:ftr xmlns:wpc="http://schemas.microsoft.com/office/word/2010/wordprocessingCanvas" xmlns:mc="http://schemas.openxmlformats.org/markup-compatibility/2006" xmlns:o="urn:schemas-microsoft-com:office:office" xmlns:r="http://schemas.openxmlformats.org/officeDocument/2006/relationships" xmlns:m="http://schemas.openxmlformats.org/officeDocument/2006/math" xmlns:v="urn:schemas-microsoft-com:vml" xmlns:wp14="http://schemas.microsoft.com/office/word/2010/wordprocessingDrawing" xmlns:wp="http://schemas.openxmlformats.org/drawingml/2006/wordprocessingDrawing" xmlns:w10="urn:schemas-microsoft-com:office:word" xmlns:w="http://schemas.openxmlformats.org/wordprocessingml/2006/main" xmlns:w14="http://schemas.microsoft.com/office/word/2010/wordml" xmlns:wpg="http://schemas.microsoft.com/office/word/2010/wordprocessingGroup" xmlns:wpi="http://schemas.microsoft.com/office/word/2010/wordprocessingInk" xmlns:wne="http://schemas.microsoft.com/office/word/2006/wordml" xmlns:wps="http://schemas.microsoft.com/office/word/2010/wordprocessingShape" mc:Ignorable="w14 wp14">
   <w:sdt>
     <w:sdtPr>
       <w:id w:val="721881978"/>
@@ -6190,7 +6271,7 @@
 </file>
 
 <file path=word/footer3.xml><?xml version="1.0" encoding="utf-8"?>
-<w:ftr xmlns:wpc="http://schemas.microsoft.com/office/word/2010/wordprocessingCanvas" xmlns:cx="http://schemas.microsoft.com/office/drawing/2014/chartex" xmlns:cx1="http://schemas.microsoft.com/office/drawing/2015/9/8/chartex" xmlns:cx2="http://schemas.microsoft.com/office/drawing/2015/10/21/chartex" xmlns:cx3="http://schemas.microsoft.com/office/drawing/2016/5/9/chartex" xmlns:cx4="http://schemas.microsoft.com/office/drawing/2016/5/10/chartex" xmlns:cx5="http://schemas.microsoft.com/office/drawing/2016/5/11/chartex" xmlns:cx6="http://schemas.microsoft.com/office/drawing/2016/5/12/chartex" xmlns:cx7="http://schemas.microsoft.com/office/drawing/2016/5/13/chartex" xmlns:cx8="http://schemas.microsoft.com/office/drawing/2016/5/14/chartex" xmlns:mc="http://schemas.openxmlformats.org/markup-compatibility/2006" xmlns:aink="http://schemas.microsoft.com/office/drawing/2016/ink" xmlns:am3d="http://schemas.microsoft.com/office/drawing/2017/model3d" xmlns:o="urn:schemas-microsoft-com:office:office" xmlns:r="http://schemas.openxmlformats.org/officeDocument/2006/relationships" xmlns:m="http://schemas.openxmlformats.org/officeDocument/2006/math" xmlns:v="urn:schemas-microsoft-com:vml" xmlns:wp14="http://schemas.microsoft.com/office/word/2010/wordprocessingDrawing" xmlns:wp="http://schemas.openxmlformats.org/drawingml/2006/wordprocessingDrawing" xmlns:w10="urn:schemas-microsoft-com:office:word" xmlns:w="http://schemas.openxmlformats.org/wordprocessingml/2006/main" xmlns:w14="http://schemas.microsoft.com/office/word/2010/wordml" xmlns:w15="http://schemas.microsoft.com/office/word/2012/wordml" xmlns:w16cid="http://schemas.microsoft.com/office/word/2016/wordml/cid" xmlns:w16se="http://schemas.microsoft.com/office/word/2015/wordml/symex" xmlns:wpg="http://schemas.microsoft.com/office/word/2010/wordprocessingGroup" xmlns:wpi="http://schemas.microsoft.com/office/word/2010/wordprocessingInk" xmlns:wne="http://schemas.microsoft.com/office/word/2006/wordml" xmlns:wps="http://schemas.microsoft.com/office/word/2010/wordprocessingShape" mc:Ignorable="w14 w15 w16se w16cid wp14">
+<w:ftr xmlns:wpc="http://schemas.microsoft.com/office/word/2010/wordprocessingCanvas" xmlns:mc="http://schemas.openxmlformats.org/markup-compatibility/2006" xmlns:o="urn:schemas-microsoft-com:office:office" xmlns:r="http://schemas.openxmlformats.org/officeDocument/2006/relationships" xmlns:m="http://schemas.openxmlformats.org/officeDocument/2006/math" xmlns:v="urn:schemas-microsoft-com:vml" xmlns:wp14="http://schemas.microsoft.com/office/word/2010/wordprocessingDrawing" xmlns:wp="http://schemas.openxmlformats.org/drawingml/2006/wordprocessingDrawing" xmlns:w10="urn:schemas-microsoft-com:office:word" xmlns:w="http://schemas.openxmlformats.org/wordprocessingml/2006/main" xmlns:w14="http://schemas.microsoft.com/office/word/2010/wordml" xmlns:wpg="http://schemas.microsoft.com/office/word/2010/wordprocessingGroup" xmlns:wpi="http://schemas.microsoft.com/office/word/2010/wordprocessingInk" xmlns:wne="http://schemas.microsoft.com/office/word/2006/wordml" xmlns:wps="http://schemas.microsoft.com/office/word/2010/wordprocessingShape" mc:Ignorable="w14 wp14">
   <w:sdt>
     <w:sdtPr>
       <w:id w:val="-1701305765"/>
@@ -6223,7 +6304,7 @@
           <w:rPr>
             <w:noProof/>
           </w:rPr>
-          <w:t>2</w:t>
+          <w:t>4</w:t>
         </w:r>
         <w:r>
           <w:rPr>
@@ -6243,7 +6324,7 @@
 </file>
 
 <file path=word/footer4.xml><?xml version="1.0" encoding="utf-8"?>
-<w:ftr xmlns:wpc="http://schemas.microsoft.com/office/word/2010/wordprocessingCanvas" xmlns:cx="http://schemas.microsoft.com/office/drawing/2014/chartex" xmlns:cx1="http://schemas.microsoft.com/office/drawing/2015/9/8/chartex" xmlns:cx2="http://schemas.microsoft.com/office/drawing/2015/10/21/chartex" xmlns:cx3="http://schemas.microsoft.com/office/drawing/2016/5/9/chartex" xmlns:cx4="http://schemas.microsoft.com/office/drawing/2016/5/10/chartex" xmlns:cx5="http://schemas.microsoft.com/office/drawing/2016/5/11/chartex" xmlns:cx6="http://schemas.microsoft.com/office/drawing/2016/5/12/chartex" xmlns:cx7="http://schemas.microsoft.com/office/drawing/2016/5/13/chartex" xmlns:cx8="http://schemas.microsoft.com/office/drawing/2016/5/14/chartex" xmlns:mc="http://schemas.openxmlformats.org/markup-compatibility/2006" xmlns:aink="http://schemas.microsoft.com/office/drawing/2016/ink" xmlns:am3d="http://schemas.microsoft.com/office/drawing/2017/model3d" xmlns:o="urn:schemas-microsoft-com:office:office" xmlns:r="http://schemas.openxmlformats.org/officeDocument/2006/relationships" xmlns:m="http://schemas.openxmlformats.org/officeDocument/2006/math" xmlns:v="urn:schemas-microsoft-com:vml" xmlns:wp14="http://schemas.microsoft.com/office/word/2010/wordprocessingDrawing" xmlns:wp="http://schemas.openxmlformats.org/drawingml/2006/wordprocessingDrawing" xmlns:w10="urn:schemas-microsoft-com:office:word" xmlns:w="http://schemas.openxmlformats.org/wordprocessingml/2006/main" xmlns:w14="http://schemas.microsoft.com/office/word/2010/wordml" xmlns:w15="http://schemas.microsoft.com/office/word/2012/wordml" xmlns:w16cid="http://schemas.microsoft.com/office/word/2016/wordml/cid" xmlns:w16se="http://schemas.microsoft.com/office/word/2015/wordml/symex" xmlns:wpg="http://schemas.microsoft.com/office/word/2010/wordprocessingGroup" xmlns:wpi="http://schemas.microsoft.com/office/word/2010/wordprocessingInk" xmlns:wne="http://schemas.microsoft.com/office/word/2006/wordml" xmlns:wps="http://schemas.microsoft.com/office/word/2010/wordprocessingShape" mc:Ignorable="w14 w15 w16se w16cid wp14">
+<w:ftr xmlns:wpc="http://schemas.microsoft.com/office/word/2010/wordprocessingCanvas" xmlns:mc="http://schemas.openxmlformats.org/markup-compatibility/2006" xmlns:o="urn:schemas-microsoft-com:office:office" xmlns:r="http://schemas.openxmlformats.org/officeDocument/2006/relationships" xmlns:m="http://schemas.openxmlformats.org/officeDocument/2006/math" xmlns:v="urn:schemas-microsoft-com:vml" xmlns:wp14="http://schemas.microsoft.com/office/word/2010/wordprocessingDrawing" xmlns:wp="http://schemas.openxmlformats.org/drawingml/2006/wordprocessingDrawing" xmlns:w10="urn:schemas-microsoft-com:office:word" xmlns:w="http://schemas.openxmlformats.org/wordprocessingml/2006/main" xmlns:w14="http://schemas.microsoft.com/office/word/2010/wordml" xmlns:wpg="http://schemas.microsoft.com/office/word/2010/wordprocessingGroup" xmlns:wpi="http://schemas.microsoft.com/office/word/2010/wordprocessingInk" xmlns:wne="http://schemas.microsoft.com/office/word/2006/wordml" xmlns:wps="http://schemas.microsoft.com/office/word/2010/wordprocessingShape" mc:Ignorable="w14 wp14">
   <w:sdt>
     <w:sdtPr>
       <w:id w:val="1061762231"/>
@@ -6276,7 +6357,7 @@
           <w:rPr>
             <w:noProof/>
           </w:rPr>
-          <w:t>2</w:t>
+          <w:t>6</w:t>
         </w:r>
         <w:r>
           <w:rPr>
@@ -6296,7 +6377,7 @@
 </file>
 
 <file path=word/footer5.xml><?xml version="1.0" encoding="utf-8"?>
-<w:ftr xmlns:wpc="http://schemas.microsoft.com/office/word/2010/wordprocessingCanvas" xmlns:cx="http://schemas.microsoft.com/office/drawing/2014/chartex" xmlns:cx1="http://schemas.microsoft.com/office/drawing/2015/9/8/chartex" xmlns:cx2="http://schemas.microsoft.com/office/drawing/2015/10/21/chartex" xmlns:cx3="http://schemas.microsoft.com/office/drawing/2016/5/9/chartex" xmlns:cx4="http://schemas.microsoft.com/office/drawing/2016/5/10/chartex" xmlns:cx5="http://schemas.microsoft.com/office/drawing/2016/5/11/chartex" xmlns:cx6="http://schemas.microsoft.com/office/drawing/2016/5/12/chartex" xmlns:cx7="http://schemas.microsoft.com/office/drawing/2016/5/13/chartex" xmlns:cx8="http://schemas.microsoft.com/office/drawing/2016/5/14/chartex" xmlns:mc="http://schemas.openxmlformats.org/markup-compatibility/2006" xmlns:aink="http://schemas.microsoft.com/office/drawing/2016/ink" xmlns:am3d="http://schemas.microsoft.com/office/drawing/2017/model3d" xmlns:o="urn:schemas-microsoft-com:office:office" xmlns:r="http://schemas.openxmlformats.org/officeDocument/2006/relationships" xmlns:m="http://schemas.openxmlformats.org/officeDocument/2006/math" xmlns:v="urn:schemas-microsoft-com:vml" xmlns:wp14="http://schemas.microsoft.com/office/word/2010/wordprocessingDrawing" xmlns:wp="http://schemas.openxmlformats.org/drawingml/2006/wordprocessingDrawing" xmlns:w10="urn:schemas-microsoft-com:office:word" xmlns:w="http://schemas.openxmlformats.org/wordprocessingml/2006/main" xmlns:w14="http://schemas.microsoft.com/office/word/2010/wordml" xmlns:w15="http://schemas.microsoft.com/office/word/2012/wordml" xmlns:w16cid="http://schemas.microsoft.com/office/word/2016/wordml/cid" xmlns:w16se="http://schemas.microsoft.com/office/word/2015/wordml/symex" xmlns:wpg="http://schemas.microsoft.com/office/word/2010/wordprocessingGroup" xmlns:wpi="http://schemas.microsoft.com/office/word/2010/wordprocessingInk" xmlns:wne="http://schemas.microsoft.com/office/word/2006/wordml" xmlns:wps="http://schemas.microsoft.com/office/word/2010/wordprocessingShape" mc:Ignorable="w14 w15 w16se w16cid wp14">
+<w:ftr xmlns:wpc="http://schemas.microsoft.com/office/word/2010/wordprocessingCanvas" xmlns:mc="http://schemas.openxmlformats.org/markup-compatibility/2006" xmlns:o="urn:schemas-microsoft-com:office:office" xmlns:r="http://schemas.openxmlformats.org/officeDocument/2006/relationships" xmlns:m="http://schemas.openxmlformats.org/officeDocument/2006/math" xmlns:v="urn:schemas-microsoft-com:vml" xmlns:wp14="http://schemas.microsoft.com/office/word/2010/wordprocessingDrawing" xmlns:wp="http://schemas.openxmlformats.org/drawingml/2006/wordprocessingDrawing" xmlns:w10="urn:schemas-microsoft-com:office:word" xmlns:w="http://schemas.openxmlformats.org/wordprocessingml/2006/main" xmlns:w14="http://schemas.microsoft.com/office/word/2010/wordml" xmlns:wpg="http://schemas.microsoft.com/office/word/2010/wordprocessingGroup" xmlns:wpi="http://schemas.microsoft.com/office/word/2010/wordprocessingInk" xmlns:wne="http://schemas.microsoft.com/office/word/2006/wordml" xmlns:wps="http://schemas.microsoft.com/office/word/2010/wordprocessingShape" mc:Ignorable="w14 wp14">
   <w:sdt>
     <w:sdtPr>
       <w:id w:val="1324934344"/>
@@ -6329,7 +6410,7 @@
           <w:rPr>
             <w:noProof/>
           </w:rPr>
-          <w:t>2</w:t>
+          <w:t>8</w:t>
         </w:r>
         <w:r>
           <w:rPr>
@@ -6349,7 +6430,7 @@
 </file>
 
 <file path=word/footer6.xml><?xml version="1.0" encoding="utf-8"?>
-<w:ftr xmlns:wpc="http://schemas.microsoft.com/office/word/2010/wordprocessingCanvas" xmlns:cx="http://schemas.microsoft.com/office/drawing/2014/chartex" xmlns:cx1="http://schemas.microsoft.com/office/drawing/2015/9/8/chartex" xmlns:cx2="http://schemas.microsoft.com/office/drawing/2015/10/21/chartex" xmlns:cx3="http://schemas.microsoft.com/office/drawing/2016/5/9/chartex" xmlns:cx4="http://schemas.microsoft.com/office/drawing/2016/5/10/chartex" xmlns:cx5="http://schemas.microsoft.com/office/drawing/2016/5/11/chartex" xmlns:cx6="http://schemas.microsoft.com/office/drawing/2016/5/12/chartex" xmlns:cx7="http://schemas.microsoft.com/office/drawing/2016/5/13/chartex" xmlns:cx8="http://schemas.microsoft.com/office/drawing/2016/5/14/chartex" xmlns:mc="http://schemas.openxmlformats.org/markup-compatibility/2006" xmlns:aink="http://schemas.microsoft.com/office/drawing/2016/ink" xmlns:am3d="http://schemas.microsoft.com/office/drawing/2017/model3d" xmlns:o="urn:schemas-microsoft-com:office:office" xmlns:r="http://schemas.openxmlformats.org/officeDocument/2006/relationships" xmlns:m="http://schemas.openxmlformats.org/officeDocument/2006/math" xmlns:v="urn:schemas-microsoft-com:vml" xmlns:wp14="http://schemas.microsoft.com/office/word/2010/wordprocessingDrawing" xmlns:wp="http://schemas.openxmlformats.org/drawingml/2006/wordprocessingDrawing" xmlns:w10="urn:schemas-microsoft-com:office:word" xmlns:w="http://schemas.openxmlformats.org/wordprocessingml/2006/main" xmlns:w14="http://schemas.microsoft.com/office/word/2010/wordml" xmlns:w15="http://schemas.microsoft.com/office/word/2012/wordml" xmlns:w16cid="http://schemas.microsoft.com/office/word/2016/wordml/cid" xmlns:w16se="http://schemas.microsoft.com/office/word/2015/wordml/symex" xmlns:wpg="http://schemas.microsoft.com/office/word/2010/wordprocessingGroup" xmlns:wpi="http://schemas.microsoft.com/office/word/2010/wordprocessingInk" xmlns:wne="http://schemas.microsoft.com/office/word/2006/wordml" xmlns:wps="http://schemas.microsoft.com/office/word/2010/wordprocessingShape" mc:Ignorable="w14 w15 w16se w16cid wp14">
+<w:ftr xmlns:wpc="http://schemas.microsoft.com/office/word/2010/wordprocessingCanvas" xmlns:mc="http://schemas.openxmlformats.org/markup-compatibility/2006" xmlns:o="urn:schemas-microsoft-com:office:office" xmlns:r="http://schemas.openxmlformats.org/officeDocument/2006/relationships" xmlns:m="http://schemas.openxmlformats.org/officeDocument/2006/math" xmlns:v="urn:schemas-microsoft-com:vml" xmlns:wp14="http://schemas.microsoft.com/office/word/2010/wordprocessingDrawing" xmlns:wp="http://schemas.openxmlformats.org/drawingml/2006/wordprocessingDrawing" xmlns:w10="urn:schemas-microsoft-com:office:word" xmlns:w="http://schemas.openxmlformats.org/wordprocessingml/2006/main" xmlns:w14="http://schemas.microsoft.com/office/word/2010/wordml" xmlns:wpg="http://schemas.microsoft.com/office/word/2010/wordprocessingGroup" xmlns:wpi="http://schemas.microsoft.com/office/word/2010/wordprocessingInk" xmlns:wne="http://schemas.microsoft.com/office/word/2006/wordml" xmlns:wps="http://schemas.microsoft.com/office/word/2010/wordprocessingShape" mc:Ignorable="w14 wp14">
   <w:sdt>
     <w:sdtPr>
       <w:id w:val="2081323478"/>
@@ -6382,7 +6463,7 @@
           <w:rPr>
             <w:noProof/>
           </w:rPr>
-          <w:t>2</w:t>
+          <w:t>10</w:t>
         </w:r>
         <w:r>
           <w:rPr>
@@ -6402,7 +6483,7 @@
 </file>
 
 <file path=word/footnotes.xml><?xml version="1.0" encoding="utf-8"?>
-<w:footnotes xmlns:wpc="http://schemas.microsoft.com/office/word/2010/wordprocessingCanvas" xmlns:cx="http://schemas.microsoft.com/office/drawing/2014/chartex" xmlns:cx1="http://schemas.microsoft.com/office/drawing/2015/9/8/chartex" xmlns:cx2="http://schemas.microsoft.com/office/drawing/2015/10/21/chartex" xmlns:cx3="http://schemas.microsoft.com/office/drawing/2016/5/9/chartex" xmlns:cx4="http://schemas.microsoft.com/office/drawing/2016/5/10/chartex" xmlns:cx5="http://schemas.microsoft.com/office/drawing/2016/5/11/chartex" xmlns:cx6="http://schemas.microsoft.com/office/drawing/2016/5/12/chartex" xmlns:cx7="http://schemas.microsoft.com/office/drawing/2016/5/13/chartex" xmlns:cx8="http://schemas.microsoft.com/office/drawing/2016/5/14/chartex" xmlns:mc="http://schemas.openxmlformats.org/markup-compatibility/2006" xmlns:aink="http://schemas.microsoft.com/office/drawing/2016/ink" xmlns:am3d="http://schemas.microsoft.com/office/drawing/2017/model3d" xmlns:o="urn:schemas-microsoft-com:office:office" xmlns:r="http://schemas.openxmlformats.org/officeDocument/2006/relationships" xmlns:m="http://schemas.openxmlformats.org/officeDocument/2006/math" xmlns:v="urn:schemas-microsoft-com:vml" xmlns:wp14="http://schemas.microsoft.com/office/word/2010/wordprocessingDrawing" xmlns:wp="http://schemas.openxmlformats.org/drawingml/2006/wordprocessingDrawing" xmlns:w10="urn:schemas-microsoft-com:office:word" xmlns:w="http://schemas.openxmlformats.org/wordprocessingml/2006/main" xmlns:w14="http://schemas.microsoft.com/office/word/2010/wordml" xmlns:w15="http://schemas.microsoft.com/office/word/2012/wordml" xmlns:w16cid="http://schemas.microsoft.com/office/word/2016/wordml/cid" xmlns:w16se="http://schemas.microsoft.com/office/word/2015/wordml/symex" xmlns:wpg="http://schemas.microsoft.com/office/word/2010/wordprocessingGroup" xmlns:wpi="http://schemas.microsoft.com/office/word/2010/wordprocessingInk" xmlns:wne="http://schemas.microsoft.com/office/word/2006/wordml" xmlns:wps="http://schemas.microsoft.com/office/word/2010/wordprocessingShape" mc:Ignorable="w14 w15 w16se w16cid wp14">
+<w:footnotes xmlns:wpc="http://schemas.microsoft.com/office/word/2010/wordprocessingCanvas" xmlns:mc="http://schemas.openxmlformats.org/markup-compatibility/2006" xmlns:o="urn:schemas-microsoft-com:office:office" xmlns:r="http://schemas.openxmlformats.org/officeDocument/2006/relationships" xmlns:m="http://schemas.openxmlformats.org/officeDocument/2006/math" xmlns:v="urn:schemas-microsoft-com:vml" xmlns:wp14="http://schemas.microsoft.com/office/word/2010/wordprocessingDrawing" xmlns:wp="http://schemas.openxmlformats.org/drawingml/2006/wordprocessingDrawing" xmlns:w10="urn:schemas-microsoft-com:office:word" xmlns:w="http://schemas.openxmlformats.org/wordprocessingml/2006/main" xmlns:w14="http://schemas.microsoft.com/office/word/2010/wordml" xmlns:wpg="http://schemas.microsoft.com/office/word/2010/wordprocessingGroup" xmlns:wpi="http://schemas.microsoft.com/office/word/2010/wordprocessingInk" xmlns:wne="http://schemas.microsoft.com/office/word/2006/wordml" xmlns:wps="http://schemas.microsoft.com/office/word/2010/wordprocessingShape" mc:Ignorable="w14 wp14">
   <w:footnote w:type="separator" w:id="-1">
     <w:p>
       <w:pPr>
@@ -6427,7 +6508,7 @@
 </file>
 
 <file path=word/styles.xml><?xml version="1.0" encoding="utf-8"?>
-<w:styles xmlns:mc="http://schemas.openxmlformats.org/markup-compatibility/2006" xmlns:r="http://schemas.openxmlformats.org/officeDocument/2006/relationships" xmlns:w="http://schemas.openxmlformats.org/wordprocessingml/2006/main" xmlns:w14="http://schemas.microsoft.com/office/word/2010/wordml" xmlns:w15="http://schemas.microsoft.com/office/word/2012/wordml" xmlns:w16cid="http://schemas.microsoft.com/office/word/2016/wordml/cid" xmlns:w16se="http://schemas.microsoft.com/office/word/2015/wordml/symex" mc:Ignorable="w14 w15 w16se w16cid">
+<w:styles xmlns:mc="http://schemas.openxmlformats.org/markup-compatibility/2006" xmlns:r="http://schemas.openxmlformats.org/officeDocument/2006/relationships" xmlns:w="http://schemas.openxmlformats.org/wordprocessingml/2006/main" xmlns:w14="http://schemas.microsoft.com/office/word/2010/wordml" mc:Ignorable="w14">
   <w:docDefaults>
     <w:rPrDefault>
       <w:rPr>
@@ -6443,382 +6524,144 @@
       </w:pPr>
     </w:pPrDefault>
   </w:docDefaults>
-  <w:latentStyles w:defLockedState="0" w:defUIPriority="99" w:defSemiHidden="0" w:defUnhideWhenUsed="0" w:defQFormat="0" w:count="375">
-    <w:lsdException w:name="Normal" w:uiPriority="0" w:qFormat="1"/>
-    <w:lsdException w:name="heading 1" w:uiPriority="9" w:qFormat="1"/>
-    <w:lsdException w:name="heading 2" w:semiHidden="1" w:uiPriority="9" w:unhideWhenUsed="1" w:qFormat="1"/>
-    <w:lsdException w:name="heading 3" w:semiHidden="1" w:uiPriority="9" w:unhideWhenUsed="1" w:qFormat="1"/>
-    <w:lsdException w:name="heading 4" w:semiHidden="1" w:uiPriority="9" w:unhideWhenUsed="1" w:qFormat="1"/>
-    <w:lsdException w:name="heading 5" w:semiHidden="1" w:uiPriority="9" w:unhideWhenUsed="1" w:qFormat="1"/>
-    <w:lsdException w:name="heading 6" w:semiHidden="1" w:uiPriority="9" w:unhideWhenUsed="1" w:qFormat="1"/>
-    <w:lsdException w:name="heading 7" w:semiHidden="1" w:uiPriority="9" w:unhideWhenUsed="1" w:qFormat="1"/>
-    <w:lsdException w:name="heading 8" w:semiHidden="1" w:uiPriority="9" w:unhideWhenUsed="1" w:qFormat="1"/>
-    <w:lsdException w:name="heading 9" w:semiHidden="1" w:uiPriority="9" w:unhideWhenUsed="1" w:qFormat="1"/>
-    <w:lsdException w:name="index 1" w:semiHidden="1" w:unhideWhenUsed="1"/>
-    <w:lsdException w:name="index 2" w:semiHidden="1" w:unhideWhenUsed="1"/>
-    <w:lsdException w:name="index 3" w:semiHidden="1" w:unhideWhenUsed="1"/>
-    <w:lsdException w:name="index 4" w:semiHidden="1" w:unhideWhenUsed="1"/>
-    <w:lsdException w:name="index 5" w:semiHidden="1" w:unhideWhenUsed="1"/>
-    <w:lsdException w:name="index 6" w:semiHidden="1" w:unhideWhenUsed="1"/>
-    <w:lsdException w:name="index 7" w:semiHidden="1" w:unhideWhenUsed="1"/>
-    <w:lsdException w:name="index 8" w:semiHidden="1" w:unhideWhenUsed="1"/>
-    <w:lsdException w:name="index 9" w:semiHidden="1" w:unhideWhenUsed="1"/>
-    <w:lsdException w:name="toc 1" w:semiHidden="1" w:uiPriority="39" w:unhideWhenUsed="1"/>
-    <w:lsdException w:name="toc 2" w:semiHidden="1" w:uiPriority="39" w:unhideWhenUsed="1"/>
-    <w:lsdException w:name="toc 3" w:semiHidden="1" w:uiPriority="39" w:unhideWhenUsed="1"/>
-    <w:lsdException w:name="toc 4" w:semiHidden="1" w:uiPriority="39" w:unhideWhenUsed="1"/>
-    <w:lsdException w:name="toc 5" w:semiHidden="1" w:uiPriority="39" w:unhideWhenUsed="1"/>
-    <w:lsdException w:name="toc 6" w:semiHidden="1" w:uiPriority="39" w:unhideWhenUsed="1"/>
-    <w:lsdException w:name="toc 7" w:semiHidden="1" w:uiPriority="39" w:unhideWhenUsed="1"/>
-    <w:lsdException w:name="toc 8" w:semiHidden="1" w:uiPriority="39" w:unhideWhenUsed="1"/>
-    <w:lsdException w:name="toc 9" w:semiHidden="1" w:uiPriority="39" w:unhideWhenUsed="1"/>
-    <w:lsdException w:name="Normal Indent" w:semiHidden="1" w:unhideWhenUsed="1"/>
-    <w:lsdException w:name="footnote text" w:semiHidden="1" w:unhideWhenUsed="1"/>
-    <w:lsdException w:name="annotation text" w:semiHidden="1" w:unhideWhenUsed="1"/>
-    <w:lsdException w:name="header" w:semiHidden="1" w:unhideWhenUsed="1"/>
-    <w:lsdException w:name="footer" w:semiHidden="1" w:unhideWhenUsed="1"/>
-    <w:lsdException w:name="index heading" w:semiHidden="1" w:unhideWhenUsed="1"/>
-    <w:lsdException w:name="caption" w:semiHidden="1" w:uiPriority="35" w:unhideWhenUsed="1" w:qFormat="1"/>
-    <w:lsdException w:name="table of figures" w:semiHidden="1" w:unhideWhenUsed="1"/>
-    <w:lsdException w:name="envelope address" w:semiHidden="1" w:unhideWhenUsed="1"/>
-    <w:lsdException w:name="envelope return" w:semiHidden="1" w:unhideWhenUsed="1"/>
-    <w:lsdException w:name="footnote reference" w:semiHidden="1" w:unhideWhenUsed="1"/>
-    <w:lsdException w:name="annotation reference" w:semiHidden="1" w:unhideWhenUsed="1"/>
-    <w:lsdException w:name="line number" w:semiHidden="1" w:unhideWhenUsed="1"/>
-    <w:lsdException w:name="page number" w:semiHidden="1" w:unhideWhenUsed="1"/>
-    <w:lsdException w:name="endnote reference" w:semiHidden="1" w:unhideWhenUsed="1"/>
-    <w:lsdException w:name="endnote text" w:semiHidden="1" w:unhideWhenUsed="1"/>
-    <w:lsdException w:name="table of authorities" w:semiHidden="1" w:unhideWhenUsed="1"/>
-    <w:lsdException w:name="macro" w:semiHidden="1" w:unhideWhenUsed="1"/>
-    <w:lsdException w:name="toa heading" w:semiHidden="1" w:unhideWhenUsed="1"/>
-    <w:lsdException w:name="List" w:semiHidden="1" w:unhideWhenUsed="1"/>
-    <w:lsdException w:name="List Bullet" w:semiHidden="1" w:unhideWhenUsed="1"/>
-    <w:lsdException w:name="List Number" w:semiHidden="1" w:unhideWhenUsed="1"/>
-    <w:lsdException w:name="List 2" w:semiHidden="1" w:unhideWhenUsed="1"/>
-    <w:lsdException w:name="List 3" w:semiHidden="1" w:unhideWhenUsed="1"/>
-    <w:lsdException w:name="List 4" w:semiHidden="1" w:unhideWhenUsed="1"/>
-    <w:lsdException w:name="List 5" w:semiHidden="1" w:unhideWhenUsed="1"/>
-    <w:lsdException w:name="List Bullet 2" w:semiHidden="1" w:unhideWhenUsed="1"/>
-    <w:lsdException w:name="List Bullet 3" w:semiHidden="1" w:unhideWhenUsed="1"/>
-    <w:lsdException w:name="List Bullet 4" w:semiHidden="1" w:unhideWhenUsed="1"/>
-    <w:lsdException w:name="List Bullet 5" w:semiHidden="1" w:unhideWhenUsed="1"/>
-    <w:lsdException w:name="List Number 2" w:semiHidden="1" w:unhideWhenUsed="1"/>
-    <w:lsdException w:name="List Number 3" w:semiHidden="1" w:unhideWhenUsed="1"/>
-    <w:lsdException w:name="List Number 4" w:semiHidden="1" w:unhideWhenUsed="1"/>
-    <w:lsdException w:name="List Number 5" w:semiHidden="1" w:unhideWhenUsed="1"/>
-    <w:lsdException w:name="Title" w:uiPriority="10" w:qFormat="1"/>
-    <w:lsdException w:name="Closing" w:semiHidden="1" w:unhideWhenUsed="1"/>
-    <w:lsdException w:name="Signature" w:semiHidden="1" w:unhideWhenUsed="1"/>
-    <w:lsdException w:name="Default Paragraph Font" w:semiHidden="1" w:uiPriority="1" w:unhideWhenUsed="1"/>
-    <w:lsdException w:name="Body Text" w:semiHidden="1" w:unhideWhenUsed="1"/>
-    <w:lsdException w:name="Body Text Indent" w:semiHidden="1" w:unhideWhenUsed="1"/>
-    <w:lsdException w:name="List Continue" w:semiHidden="1" w:unhideWhenUsed="1"/>
-    <w:lsdException w:name="List Continue 2" w:semiHidden="1" w:unhideWhenUsed="1"/>
-    <w:lsdException w:name="List Continue 3" w:semiHidden="1" w:unhideWhenUsed="1"/>
-    <w:lsdException w:name="List Continue 4" w:semiHidden="1" w:unhideWhenUsed="1"/>
-    <w:lsdException w:name="List Continue 5" w:semiHidden="1" w:unhideWhenUsed="1"/>
-    <w:lsdException w:name="Message Header" w:semiHidden="1" w:unhideWhenUsed="1"/>
-    <w:lsdException w:name="Subtitle" w:uiPriority="11" w:qFormat="1"/>
-    <w:lsdException w:name="Salutation" w:semiHidden="1" w:unhideWhenUsed="1"/>
-    <w:lsdException w:name="Date" w:semiHidden="1" w:unhideWhenUsed="1"/>
-    <w:lsdException w:name="Body Text First Indent" w:semiHidden="1" w:unhideWhenUsed="1"/>
-    <w:lsdException w:name="Body Text First Indent 2" w:semiHidden="1" w:unhideWhenUsed="1"/>
-    <w:lsdException w:name="Note Heading" w:semiHidden="1" w:unhideWhenUsed="1"/>
-    <w:lsdException w:name="Body Text 2" w:semiHidden="1" w:unhideWhenUsed="1"/>
-    <w:lsdException w:name="Body Text 3" w:semiHidden="1" w:unhideWhenUsed="1"/>
-    <w:lsdException w:name="Body Text Indent 2" w:semiHidden="1" w:unhideWhenUsed="1"/>
-    <w:lsdException w:name="Body Text Indent 3" w:semiHidden="1" w:unhideWhenUsed="1"/>
-    <w:lsdException w:name="Block Text" w:semiHidden="1" w:unhideWhenUsed="1"/>
-    <w:lsdException w:name="Hyperlink" w:semiHidden="1" w:unhideWhenUsed="1"/>
-    <w:lsdException w:name="FollowedHyperlink" w:semiHidden="1" w:unhideWhenUsed="1"/>
-    <w:lsdException w:name="Strong" w:uiPriority="22" w:qFormat="1"/>
-    <w:lsdException w:name="Emphasis" w:uiPriority="20" w:qFormat="1"/>
-    <w:lsdException w:name="Document Map" w:semiHidden="1" w:unhideWhenUsed="1"/>
-    <w:lsdException w:name="Plain Text" w:semiHidden="1" w:unhideWhenUsed="1"/>
-    <w:lsdException w:name="E-mail Signature" w:semiHidden="1" w:unhideWhenUsed="1"/>
-    <w:lsdException w:name="HTML Top of Form" w:semiHidden="1" w:unhideWhenUsed="1"/>
-    <w:lsdException w:name="HTML Bottom of Form" w:semiHidden="1" w:unhideWhenUsed="1"/>
-    <w:lsdException w:name="Normal (Web)" w:semiHidden="1" w:unhideWhenUsed="1"/>
-    <w:lsdException w:name="HTML Acronym" w:semiHidden="1" w:unhideWhenUsed="1"/>
-    <w:lsdException w:name="HTML Address" w:semiHidden="1" w:unhideWhenUsed="1"/>
-    <w:lsdException w:name="HTML Cite" w:semiHidden="1" w:unhideWhenUsed="1"/>
-    <w:lsdException w:name="HTML Code" w:semiHidden="1" w:unhideWhenUsed="1"/>
-    <w:lsdException w:name="HTML Definition" w:semiHidden="1" w:unhideWhenUsed="1"/>
-    <w:lsdException w:name="HTML Keyboard" w:semiHidden="1" w:unhideWhenUsed="1"/>
-    <w:lsdException w:name="HTML Preformatted" w:semiHidden="1" w:unhideWhenUsed="1"/>
-    <w:lsdException w:name="HTML Sample" w:semiHidden="1" w:unhideWhenUsed="1"/>
-    <w:lsdException w:name="HTML Typewriter" w:semiHidden="1" w:unhideWhenUsed="1"/>
-    <w:lsdException w:name="HTML Variable" w:semiHidden="1" w:unhideWhenUsed="1"/>
-    <w:lsdException w:name="Normal Table" w:semiHidden="1" w:unhideWhenUsed="1"/>
-    <w:lsdException w:name="annotation subject" w:semiHidden="1" w:unhideWhenUsed="1"/>
-    <w:lsdException w:name="No List" w:semiHidden="1" w:unhideWhenUsed="1"/>
-    <w:lsdException w:name="Outline List 1" w:semiHidden="1" w:unhideWhenUsed="1"/>
-    <w:lsdException w:name="Outline List 2" w:semiHidden="1" w:unhideWhenUsed="1"/>
-    <w:lsdException w:name="Outline List 3" w:semiHidden="1" w:unhideWhenUsed="1"/>
-    <w:lsdException w:name="Table Simple 1" w:semiHidden="1" w:unhideWhenUsed="1"/>
-    <w:lsdException w:name="Table Simple 2" w:semiHidden="1" w:unhideWhenUsed="1"/>
-    <w:lsdException w:name="Table Simple 3" w:semiHidden="1" w:unhideWhenUsed="1"/>
-    <w:lsdException w:name="Table Classic 1" w:semiHidden="1" w:unhideWhenUsed="1"/>
-    <w:lsdException w:name="Table Classic 2" w:semiHidden="1" w:unhideWhenUsed="1"/>
-    <w:lsdException w:name="Table Classic 3" w:semiHidden="1" w:unhideWhenUsed="1"/>
-    <w:lsdException w:name="Table Classic 4" w:semiHidden="1" w:unhideWhenUsed="1"/>
-    <w:lsdException w:name="Table Colorful 1" w:semiHidden="1" w:unhideWhenUsed="1"/>
-    <w:lsdException w:name="Table Colorful 2" w:semiHidden="1" w:unhideWhenUsed="1"/>
-    <w:lsdException w:name="Table Colorful 3" w:semiHidden="1" w:unhideWhenUsed="1"/>
-    <w:lsdException w:name="Table Columns 1" w:semiHidden="1" w:unhideWhenUsed="1"/>
-    <w:lsdException w:name="Table Columns 2" w:semiHidden="1" w:unhideWhenUsed="1"/>
-    <w:lsdException w:name="Table Columns 3" w:semiHidden="1" w:unhideWhenUsed="1"/>
-    <w:lsdException w:name="Table Columns 4" w:semiHidden="1" w:unhideWhenUsed="1"/>
-    <w:lsdException w:name="Table Columns 5" w:semiHidden="1" w:unhideWhenUsed="1"/>
-    <w:lsdException w:name="Table Grid 1" w:semiHidden="1" w:unhideWhenUsed="1"/>
-    <w:lsdException w:name="Table Grid 2" w:semiHidden="1" w:unhideWhenUsed="1"/>
-    <w:lsdException w:name="Table Grid 3" w:semiHidden="1" w:unhideWhenUsed="1"/>
-    <w:lsdException w:name="Table Grid 4" w:semiHidden="1" w:unhideWhenUsed="1"/>
-    <w:lsdException w:name="Table Grid 5" w:semiHidden="1" w:unhideWhenUsed="1"/>
-    <w:lsdException w:name="Table Grid 6" w:semiHidden="1" w:unhideWhenUsed="1"/>
-    <w:lsdException w:name="Table Grid 7" w:semiHidden="1" w:unhideWhenUsed="1"/>
-    <w:lsdException w:name="Table Grid 8" w:semiHidden="1" w:unhideWhenUsed="1"/>
-    <w:lsdException w:name="Table List 1" w:semiHidden="1" w:unhideWhenUsed="1"/>
-    <w:lsdException w:name="Table List 2" w:semiHidden="1" w:unhideWhenUsed="1"/>
-    <w:lsdException w:name="Table List 3" w:semiHidden="1" w:unhideWhenUsed="1"/>
-    <w:lsdException w:name="Table List 4" w:semiHidden="1" w:unhideWhenUsed="1"/>
-    <w:lsdException w:name="Table List 5" w:semiHidden="1" w:unhideWhenUsed="1"/>
-    <w:lsdException w:name="Table List 6" w:semiHidden="1" w:unhideWhenUsed="1"/>
-    <w:lsdException w:name="Table List 7" w:semiHidden="1" w:unhideWhenUsed="1"/>
-    <w:lsdException w:name="Table List 8" w:semiHidden="1" w:unhideWhenUsed="1"/>
-    <w:lsdException w:name="Table 3D effects 1" w:semiHidden="1" w:unhideWhenUsed="1"/>
-    <w:lsdException w:name="Table 3D effects 2" w:semiHidden="1" w:unhideWhenUsed="1"/>
-    <w:lsdException w:name="Table 3D effects 3" w:semiHidden="1" w:unhideWhenUsed="1"/>
-    <w:lsdException w:name="Table Contemporary" w:semiHidden="1" w:unhideWhenUsed="1"/>
-    <w:lsdException w:name="Table Elegant" w:semiHidden="1" w:unhideWhenUsed="1"/>
-    <w:lsdException w:name="Table Professional" w:semiHidden="1" w:unhideWhenUsed="1"/>
-    <w:lsdException w:name="Table Subtle 1" w:semiHidden="1" w:unhideWhenUsed="1"/>
-    <w:lsdException w:name="Table Subtle 2" w:semiHidden="1" w:unhideWhenUsed="1"/>
-    <w:lsdException w:name="Table Web 1" w:semiHidden="1" w:unhideWhenUsed="1"/>
-    <w:lsdException w:name="Table Web 2" w:semiHidden="1" w:unhideWhenUsed="1"/>
-    <w:lsdException w:name="Table Web 3" w:semiHidden="1" w:unhideWhenUsed="1"/>
-    <w:lsdException w:name="Balloon Text" w:semiHidden="1" w:unhideWhenUsed="1"/>
-    <w:lsdException w:name="Table Grid" w:uiPriority="39"/>
-    <w:lsdException w:name="Table Theme" w:semiHidden="1" w:unhideWhenUsed="1"/>
-    <w:lsdException w:name="Placeholder Text" w:semiHidden="1"/>
-    <w:lsdException w:name="No Spacing" w:uiPriority="1" w:qFormat="1"/>
-    <w:lsdException w:name="Light Shading" w:uiPriority="60"/>
-    <w:lsdException w:name="Light List" w:uiPriority="61"/>
-    <w:lsdException w:name="Light Grid" w:uiPriority="62"/>
-    <w:lsdException w:name="Medium Shading 1" w:uiPriority="63"/>
-    <w:lsdException w:name="Medium Shading 2" w:uiPriority="64"/>
-    <w:lsdException w:name="Medium List 1" w:uiPriority="65"/>
-    <w:lsdException w:name="Medium List 2" w:uiPriority="66"/>
-    <w:lsdException w:name="Medium Grid 1" w:uiPriority="67"/>
-    <w:lsdException w:name="Medium Grid 2" w:uiPriority="68"/>
-    <w:lsdException w:name="Medium Grid 3" w:uiPriority="69"/>
-    <w:lsdException w:name="Dark List" w:uiPriority="70"/>
-    <w:lsdException w:name="Colorful Shading" w:uiPriority="71"/>
-    <w:lsdException w:name="Colorful List" w:uiPriority="72"/>
-    <w:lsdException w:name="Colorful Grid" w:uiPriority="73"/>
-    <w:lsdException w:name="Light Shading Accent 1" w:uiPriority="60"/>
-    <w:lsdException w:name="Light List Accent 1" w:uiPriority="61"/>
-    <w:lsdException w:name="Light Grid Accent 1" w:uiPriority="62"/>
-    <w:lsdException w:name="Medium Shading 1 Accent 1" w:uiPriority="63"/>
-    <w:lsdException w:name="Medium Shading 2 Accent 1" w:uiPriority="64"/>
-    <w:lsdException w:name="Medium List 1 Accent 1" w:uiPriority="65"/>
-    <w:lsdException w:name="Revision" w:semiHidden="1"/>
-    <w:lsdException w:name="List Paragraph" w:uiPriority="34" w:qFormat="1"/>
-    <w:lsdException w:name="Quote" w:uiPriority="29" w:qFormat="1"/>
-    <w:lsdException w:name="Intense Quote" w:uiPriority="30" w:qFormat="1"/>
-    <w:lsdException w:name="Medium List 2 Accent 1" w:uiPriority="66"/>
-    <w:lsdException w:name="Medium Grid 1 Accent 1" w:uiPriority="67"/>
-    <w:lsdException w:name="Medium Grid 2 Accent 1" w:uiPriority="68"/>
-    <w:lsdException w:name="Medium Grid 3 Accent 1" w:uiPriority="69"/>
-    <w:lsdException w:name="Dark List Accent 1" w:uiPriority="70"/>
-    <w:lsdException w:name="Colorful Shading Accent 1" w:uiPriority="71"/>
-    <w:lsdException w:name="Colorful List Accent 1" w:uiPriority="72"/>
-    <w:lsdException w:name="Colorful Grid Accent 1" w:uiPriority="73"/>
-    <w:lsdException w:name="Light Shading Accent 2" w:uiPriority="60"/>
-    <w:lsdException w:name="Light List Accent 2" w:uiPriority="61"/>
-    <w:lsdException w:name="Light Grid Accent 2" w:uiPriority="62"/>
-    <w:lsdException w:name="Medium Shading 1 Accent 2" w:uiPriority="63"/>
-    <w:lsdException w:name="Medium Shading 2 Accent 2" w:uiPriority="64"/>
-    <w:lsdException w:name="Medium List 1 Accent 2" w:uiPriority="65"/>
-    <w:lsdException w:name="Medium List 2 Accent 2" w:uiPriority="66"/>
-    <w:lsdException w:name="Medium Grid 1 Accent 2" w:uiPriority="67"/>
-    <w:lsdException w:name="Medium Grid 2 Accent 2" w:uiPriority="68"/>
-    <w:lsdException w:name="Medium Grid 3 Accent 2" w:uiPriority="69"/>
-    <w:lsdException w:name="Dark List Accent 2" w:uiPriority="70"/>
-    <w:lsdException w:name="Colorful Shading Accent 2" w:uiPriority="71"/>
-    <w:lsdException w:name="Colorful List Accent 2" w:uiPriority="72"/>
-    <w:lsdException w:name="Colorful Grid Accent 2" w:uiPriority="73"/>
-    <w:lsdException w:name="Light Shading Accent 3" w:uiPriority="60"/>
-    <w:lsdException w:name="Light List Accent 3" w:uiPriority="61"/>
-    <w:lsdException w:name="Light Grid Accent 3" w:uiPriority="62"/>
-    <w:lsdException w:name="Medium Shading 1 Accent 3" w:uiPriority="63"/>
-    <w:lsdException w:name="Medium Shading 2 Accent 3" w:uiPriority="64"/>
-    <w:lsdException w:name="Medium List 1 Accent 3" w:uiPriority="65"/>
-    <w:lsdException w:name="Medium List 2 Accent 3" w:uiPriority="66"/>
-    <w:lsdException w:name="Medium Grid 1 Accent 3" w:uiPriority="67"/>
-    <w:lsdException w:name="Medium Grid 2 Accent 3" w:uiPriority="68"/>
-    <w:lsdException w:name="Medium Grid 3 Accent 3" w:uiPriority="69"/>
-    <w:lsdException w:name="Dark List Accent 3" w:uiPriority="70"/>
-    <w:lsdException w:name="Colorful Shading Accent 3" w:uiPriority="71"/>
-    <w:lsdException w:name="Colorful List Accent 3" w:uiPriority="72"/>
-    <w:lsdException w:name="Colorful Grid Accent 3" w:uiPriority="73"/>
-    <w:lsdException w:name="Light Shading Accent 4" w:uiPriority="60"/>
-    <w:lsdException w:name="Light List Accent 4" w:uiPriority="61"/>
-    <w:lsdException w:name="Light Grid Accent 4" w:uiPriority="62"/>
-    <w:lsdException w:name="Medium Shading 1 Accent 4" w:uiPriority="63"/>
-    <w:lsdException w:name="Medium Shading 2 Accent 4" w:uiPriority="64"/>
-    <w:lsdException w:name="Medium List 1 Accent 4" w:uiPriority="65"/>
-    <w:lsdException w:name="Medium List 2 Accent 4" w:uiPriority="66"/>
-    <w:lsdException w:name="Medium Grid 1 Accent 4" w:uiPriority="67"/>
-    <w:lsdException w:name="Medium Grid 2 Accent 4" w:uiPriority="68"/>
-    <w:lsdException w:name="Medium Grid 3 Accent 4" w:uiPriority="69"/>
-    <w:lsdException w:name="Dark List Accent 4" w:uiPriority="70"/>
-    <w:lsdException w:name="Colorful Shading Accent 4" w:uiPriority="71"/>
-    <w:lsdException w:name="Colorful List Accent 4" w:uiPriority="72"/>
-    <w:lsdException w:name="Colorful Grid Accent 4" w:uiPriority="73"/>
-    <w:lsdException w:name="Light Shading Accent 5" w:uiPriority="60"/>
-    <w:lsdException w:name="Light List Accent 5" w:uiPriority="61"/>
-    <w:lsdException w:name="Light Grid Accent 5" w:uiPriority="62"/>
-    <w:lsdException w:name="Medium Shading 1 Accent 5" w:uiPriority="63"/>
-    <w:lsdException w:name="Medium Shading 2 Accent 5" w:uiPriority="64"/>
-    <w:lsdException w:name="Medium List 1 Accent 5" w:uiPriority="65"/>
-    <w:lsdException w:name="Medium List 2 Accent 5" w:uiPriority="66"/>
-    <w:lsdException w:name="Medium Grid 1 Accent 5" w:uiPriority="67"/>
-    <w:lsdException w:name="Medium Grid 2 Accent 5" w:uiPriority="68"/>
-    <w:lsdException w:name="Medium Grid 3 Accent 5" w:uiPriority="69"/>
-    <w:lsdException w:name="Dark List Accent 5" w:uiPriority="70"/>
-    <w:lsdException w:name="Colorful Shading Accent 5" w:uiPriority="71"/>
-    <w:lsdException w:name="Colorful List Accent 5" w:uiPriority="72"/>
-    <w:lsdException w:name="Colorful Grid Accent 5" w:uiPriority="73"/>
-    <w:lsdException w:name="Light Shading Accent 6" w:uiPriority="60"/>
-    <w:lsdException w:name="Light List Accent 6" w:uiPriority="61"/>
-    <w:lsdException w:name="Light Grid Accent 6" w:uiPriority="62"/>
-    <w:lsdException w:name="Medium Shading 1 Accent 6" w:uiPriority="63"/>
-    <w:lsdException w:name="Medium Shading 2 Accent 6" w:uiPriority="64"/>
-    <w:lsdException w:name="Medium List 1 Accent 6" w:uiPriority="65"/>
-    <w:lsdException w:name="Medium List 2 Accent 6" w:uiPriority="66"/>
-    <w:lsdException w:name="Medium Grid 1 Accent 6" w:uiPriority="67"/>
-    <w:lsdException w:name="Medium Grid 2 Accent 6" w:uiPriority="68"/>
-    <w:lsdException w:name="Medium Grid 3 Accent 6" w:uiPriority="69"/>
-    <w:lsdException w:name="Dark List Accent 6" w:uiPriority="70"/>
-    <w:lsdException w:name="Colorful Shading Accent 6" w:uiPriority="71"/>
-    <w:lsdException w:name="Colorful List Accent 6" w:uiPriority="72"/>
-    <w:lsdException w:name="Colorful Grid Accent 6" w:uiPriority="73"/>
-    <w:lsdException w:name="Subtle Emphasis" w:uiPriority="19" w:qFormat="1"/>
-    <w:lsdException w:name="Intense Emphasis" w:uiPriority="21" w:qFormat="1"/>
-    <w:lsdException w:name="Subtle Reference" w:uiPriority="31" w:qFormat="1"/>
-    <w:lsdException w:name="Intense Reference" w:uiPriority="32" w:qFormat="1"/>
-    <w:lsdException w:name="Book Title" w:uiPriority="33" w:qFormat="1"/>
-    <w:lsdException w:name="Bibliography" w:semiHidden="1" w:uiPriority="37" w:unhideWhenUsed="1"/>
-    <w:lsdException w:name="TOC Heading" w:semiHidden="1" w:uiPriority="39" w:unhideWhenUsed="1" w:qFormat="1"/>
-    <w:lsdException w:name="Plain Table 1" w:uiPriority="41"/>
-    <w:lsdException w:name="Plain Table 2" w:uiPriority="42"/>
-    <w:lsdException w:name="Plain Table 3" w:uiPriority="43"/>
-    <w:lsdException w:name="Plain Table 4" w:uiPriority="44"/>
-    <w:lsdException w:name="Plain Table 5" w:uiPriority="45"/>
-    <w:lsdException w:name="Grid Table Light" w:uiPriority="40"/>
-    <w:lsdException w:name="Grid Table 1 Light" w:uiPriority="46"/>
-    <w:lsdException w:name="Grid Table 2" w:uiPriority="47"/>
-    <w:lsdException w:name="Grid Table 3" w:uiPriority="48"/>
-    <w:lsdException w:name="Grid Table 4" w:uiPriority="49"/>
-    <w:lsdException w:name="Grid Table 5 Dark" w:uiPriority="50"/>
-    <w:lsdException w:name="Grid Table 6 Colorful" w:uiPriority="51"/>
-    <w:lsdException w:name="Grid Table 7 Colorful" w:uiPriority="52"/>
-    <w:lsdException w:name="Grid Table 1 Light Accent 1" w:uiPriority="46"/>
-    <w:lsdException w:name="Grid Table 2 Accent 1" w:uiPriority="47"/>
-    <w:lsdException w:name="Grid Table 3 Accent 1" w:uiPriority="48"/>
-    <w:lsdException w:name="Grid Table 4 Accent 1" w:uiPriority="49"/>
-    <w:lsdException w:name="Grid Table 5 Dark Accent 1" w:uiPriority="50"/>
-    <w:lsdException w:name="Grid Table 6 Colorful Accent 1" w:uiPriority="51"/>
-    <w:lsdException w:name="Grid Table 7 Colorful Accent 1" w:uiPriority="52"/>
-    <w:lsdException w:name="Grid Table 1 Light Accent 2" w:uiPriority="46"/>
-    <w:lsdException w:name="Grid Table 2 Accent 2" w:uiPriority="47"/>
-    <w:lsdException w:name="Grid Table 3 Accent 2" w:uiPriority="48"/>
-    <w:lsdException w:name="Grid Table 4 Accent 2" w:uiPriority="49"/>
-    <w:lsdException w:name="Grid Table 5 Dark Accent 2" w:uiPriority="50"/>
-    <w:lsdException w:name="Grid Table 6 Colorful Accent 2" w:uiPriority="51"/>
-    <w:lsdException w:name="Grid Table 7 Colorful Accent 2" w:uiPriority="52"/>
-    <w:lsdException w:name="Grid Table 1 Light Accent 3" w:uiPriority="46"/>
-    <w:lsdException w:name="Grid Table 2 Accent 3" w:uiPriority="47"/>
-    <w:lsdException w:name="Grid Table 3 Accent 3" w:uiPriority="48"/>
-    <w:lsdException w:name="Grid Table 4 Accent 3" w:uiPriority="49"/>
-    <w:lsdException w:name="Grid Table 5 Dark Accent 3" w:uiPriority="50"/>
-    <w:lsdException w:name="Grid Table 6 Colorful Accent 3" w:uiPriority="51"/>
-    <w:lsdException w:name="Grid Table 7 Colorful Accent 3" w:uiPriority="52"/>
-    <w:lsdException w:name="Grid Table 1 Light Accent 4" w:uiPriority="46"/>
-    <w:lsdException w:name="Grid Table 2 Accent 4" w:uiPriority="47"/>
-    <w:lsdException w:name="Grid Table 3 Accent 4" w:uiPriority="48"/>
-    <w:lsdException w:name="Grid Table 4 Accent 4" w:uiPriority="49"/>
-    <w:lsdException w:name="Grid Table 5 Dark Accent 4" w:uiPriority="50"/>
-    <w:lsdException w:name="Grid Table 6 Colorful Accent 4" w:uiPriority="51"/>
-    <w:lsdException w:name="Grid Table 7 Colorful Accent 4" w:uiPriority="52"/>
-    <w:lsdException w:name="Grid Table 1 Light Accent 5" w:uiPriority="46"/>
-    <w:lsdException w:name="Grid Table 2 Accent 5" w:uiPriority="47"/>
-    <w:lsdException w:name="Grid Table 3 Accent 5" w:uiPriority="48"/>
-    <w:lsdException w:name="Grid Table 4 Accent 5" w:uiPriority="49"/>
-    <w:lsdException w:name="Grid Table 5 Dark Accent 5" w:uiPriority="50"/>
-    <w:lsdException w:name="Grid Table 6 Colorful Accent 5" w:uiPriority="51"/>
-    <w:lsdException w:name="Grid Table 7 Colorful Accent 5" w:uiPriority="52"/>
-    <w:lsdException w:name="Grid Table 1 Light Accent 6" w:uiPriority="46"/>
-    <w:lsdException w:name="Grid Table 2 Accent 6" w:uiPriority="47"/>
-    <w:lsdException w:name="Grid Table 3 Accent 6" w:uiPriority="48"/>
-    <w:lsdException w:name="Grid Table 4 Accent 6" w:uiPriority="49"/>
-    <w:lsdException w:name="Grid Table 5 Dark Accent 6" w:uiPriority="50"/>
-    <w:lsdException w:name="Grid Table 6 Colorful Accent 6" w:uiPriority="51"/>
-    <w:lsdException w:name="Grid Table 7 Colorful Accent 6" w:uiPriority="52"/>
-    <w:lsdException w:name="List Table 1 Light" w:uiPriority="46"/>
-    <w:lsdException w:name="List Table 2" w:uiPriority="47"/>
-    <w:lsdException w:name="List Table 3" w:uiPriority="48"/>
-    <w:lsdException w:name="List Table 4" w:uiPriority="49"/>
-    <w:lsdException w:name="List Table 5 Dark" w:uiPriority="50"/>
-    <w:lsdException w:name="List Table 6 Colorful" w:uiPriority="51"/>
-    <w:lsdException w:name="List Table 7 Colorful" w:uiPriority="52"/>
-    <w:lsdException w:name="List Table 1 Light Accent 1" w:uiPriority="46"/>
-    <w:lsdException w:name="List Table 2 Accent 1" w:uiPriority="47"/>
-    <w:lsdException w:name="List Table 3 Accent 1" w:uiPriority="48"/>
-    <w:lsdException w:name="List Table 4 Accent 1" w:uiPriority="49"/>
-    <w:lsdException w:name="List Table 5 Dark Accent 1" w:uiPriority="50"/>
-    <w:lsdException w:name="List Table 6 Colorful Accent 1" w:uiPriority="51"/>
-    <w:lsdException w:name="List Table 7 Colorful Accent 1" w:uiPriority="52"/>
-    <w:lsdException w:name="List Table 1 Light Accent 2" w:uiPriority="46"/>
-    <w:lsdException w:name="List Table 2 Accent 2" w:uiPriority="47"/>
-    <w:lsdException w:name="List Table 3 Accent 2" w:uiPriority="48"/>
-    <w:lsdException w:name="List Table 4 Accent 2" w:uiPriority="49"/>
-    <w:lsdException w:name="List Table 5 Dark Accent 2" w:uiPriority="50"/>
-    <w:lsdException w:name="List Table 6 Colorful Accent 2" w:uiPriority="51"/>
-    <w:lsdException w:name="List Table 7 Colorful Accent 2" w:uiPriority="52"/>
-    <w:lsdException w:name="List Table 1 Light Accent 3" w:uiPriority="46"/>
-    <w:lsdException w:name="List Table 2 Accent 3" w:uiPriority="47"/>
-    <w:lsdException w:name="List Table 3 Accent 3" w:uiPriority="48"/>
-    <w:lsdException w:name="List Table 4 Accent 3" w:uiPriority="49"/>
-    <w:lsdException w:name="List Table 5 Dark Accent 3" w:uiPriority="50"/>
-    <w:lsdException w:name="List Table 6 Colorful Accent 3" w:uiPriority="51"/>
-    <w:lsdException w:name="List Table 7 Colorful Accent 3" w:uiPriority="52"/>
-    <w:lsdException w:name="List Table 1 Light Accent 4" w:uiPriority="46"/>
-    <w:lsdException w:name="List Table 2 Accent 4" w:uiPriority="47"/>
-    <w:lsdException w:name="List Table 3 Accent 4" w:uiPriority="48"/>
-    <w:lsdException w:name="List Table 4 Accent 4" w:uiPriority="49"/>
-    <w:lsdException w:name="List Table 5 Dark Accent 4" w:uiPriority="50"/>
-    <w:lsdException w:name="List Table 6 Colorful Accent 4" w:uiPriority="51"/>
-    <w:lsdException w:name="List Table 7 Colorful Accent 4" w:uiPriority="52"/>
-    <w:lsdException w:name="List Table 1 Light Accent 5" w:uiPriority="46"/>
-    <w:lsdException w:name="List Table 2 Accent 5" w:uiPriority="47"/>
-    <w:lsdException w:name="List Table 3 Accent 5" w:uiPriority="48"/>
-    <w:lsdException w:name="List Table 4 Accent 5" w:uiPriority="49"/>
-    <w:lsdException w:name="List Table 5 Dark Accent 5" w:uiPriority="50"/>
-    <w:lsdException w:name="List Table 6 Colorful Accent 5" w:uiPriority="51"/>
-    <w:lsdException w:name="List Table 7 Colorful Accent 5" w:uiPriority="52"/>
-    <w:lsdException w:name="List Table 1 Light Accent 6" w:uiPriority="46"/>
-    <w:lsdException w:name="List Table 2 Accent 6" w:uiPriority="47"/>
-    <w:lsdException w:name="List Table 3 Accent 6" w:uiPriority="48"/>
-    <w:lsdException w:name="List Table 4 Accent 6" w:uiPriority="49"/>
-    <w:lsdException w:name="List Table 5 Dark Accent 6" w:uiPriority="50"/>
-    <w:lsdException w:name="List Table 6 Colorful Accent 6" w:uiPriority="51"/>
-    <w:lsdException w:name="List Table 7 Colorful Accent 6" w:uiPriority="52"/>
-    <w:lsdException w:name="Mention" w:semiHidden="1" w:unhideWhenUsed="1"/>
-    <w:lsdException w:name="Smart Hyperlink" w:semiHidden="1" w:unhideWhenUsed="1"/>
-    <w:lsdException w:name="Hashtag" w:semiHidden="1" w:unhideWhenUsed="1"/>
-    <w:lsdException w:name="Unresolved Mention" w:semiHidden="1" w:unhideWhenUsed="1"/>
+  <w:latentStyles w:defLockedState="0" w:defUIPriority="99" w:defSemiHidden="1" w:defUnhideWhenUsed="1" w:defQFormat="0" w:count="267">
+    <w:lsdException w:name="Normal" w:semiHidden="0" w:uiPriority="0" w:unhideWhenUsed="0" w:qFormat="1"/>
+    <w:lsdException w:name="heading 1" w:semiHidden="0" w:uiPriority="9" w:unhideWhenUsed="0" w:qFormat="1"/>
+    <w:lsdException w:name="heading 2" w:uiPriority="9" w:qFormat="1"/>
+    <w:lsdException w:name="heading 3" w:uiPriority="9" w:qFormat="1"/>
+    <w:lsdException w:name="heading 4" w:uiPriority="9" w:qFormat="1"/>
+    <w:lsdException w:name="heading 5" w:uiPriority="9" w:qFormat="1"/>
+    <w:lsdException w:name="heading 6" w:uiPriority="9" w:qFormat="1"/>
+    <w:lsdException w:name="heading 7" w:uiPriority="9" w:qFormat="1"/>
+    <w:lsdException w:name="heading 8" w:uiPriority="9" w:qFormat="1"/>
+    <w:lsdException w:name="heading 9" w:uiPriority="9" w:qFormat="1"/>
+    <w:lsdException w:name="toc 1" w:uiPriority="39"/>
+    <w:lsdException w:name="toc 2" w:uiPriority="39"/>
+    <w:lsdException w:name="toc 3" w:uiPriority="39"/>
+    <w:lsdException w:name="toc 4" w:uiPriority="39"/>
+    <w:lsdException w:name="toc 5" w:uiPriority="39"/>
+    <w:lsdException w:name="toc 6" w:uiPriority="39"/>
+    <w:lsdException w:name="toc 7" w:uiPriority="39"/>
+    <w:lsdException w:name="toc 8" w:uiPriority="39"/>
+    <w:lsdException w:name="toc 9" w:uiPriority="39"/>
+    <w:lsdException w:name="caption" w:uiPriority="35" w:qFormat="1"/>
+    <w:lsdException w:name="Title" w:semiHidden="0" w:uiPriority="10" w:unhideWhenUsed="0" w:qFormat="1"/>
+    <w:lsdException w:name="Default Paragraph Font" w:uiPriority="1"/>
+    <w:lsdException w:name="Subtitle" w:semiHidden="0" w:uiPriority="11" w:unhideWhenUsed="0" w:qFormat="1"/>
+    <w:lsdException w:name="Strong" w:semiHidden="0" w:uiPriority="22" w:unhideWhenUsed="0" w:qFormat="1"/>
+    <w:lsdException w:name="Emphasis" w:semiHidden="0" w:uiPriority="20" w:unhideWhenUsed="0" w:qFormat="1"/>
+    <w:lsdException w:name="Table Grid" w:semiHidden="0" w:uiPriority="39" w:unhideWhenUsed="0"/>
+    <w:lsdException w:name="Placeholder Text" w:unhideWhenUsed="0"/>
+    <w:lsdException w:name="No Spacing" w:semiHidden="0" w:uiPriority="1" w:unhideWhenUsed="0" w:qFormat="1"/>
+    <w:lsdException w:name="Light Shading" w:semiHidden="0" w:uiPriority="60" w:unhideWhenUsed="0"/>
+    <w:lsdException w:name="Light List" w:semiHidden="0" w:uiPriority="61" w:unhideWhenUsed="0"/>
+    <w:lsdException w:name="Light Grid" w:semiHidden="0" w:uiPriority="62" w:unhideWhenUsed="0"/>
+    <w:lsdException w:name="Medium Shading 1" w:semiHidden="0" w:uiPriority="63" w:unhideWhenUsed="0"/>
+    <w:lsdException w:name="Medium Shading 2" w:semiHidden="0" w:uiPriority="64" w:unhideWhenUsed="0"/>
+    <w:lsdException w:name="Medium List 1" w:semiHidden="0" w:uiPriority="65" w:unhideWhenUsed="0"/>
+    <w:lsdException w:name="Medium List 2" w:semiHidden="0" w:uiPriority="66" w:unhideWhenUsed="0"/>
+    <w:lsdException w:name="Medium Grid 1" w:semiHidden="0" w:uiPriority="67" w:unhideWhenUsed="0"/>
+    <w:lsdException w:name="Medium Grid 2" w:semiHidden="0" w:uiPriority="68" w:unhideWhenUsed="0"/>
+    <w:lsdException w:name="Medium Grid 3" w:semiHidden="0" w:uiPriority="69" w:unhideWhenUsed="0"/>
+    <w:lsdException w:name="Dark List" w:semiHidden="0" w:uiPriority="70" w:unhideWhenUsed="0"/>
+    <w:lsdException w:name="Colorful Shading" w:semiHidden="0" w:uiPriority="71" w:unhideWhenUsed="0"/>
+    <w:lsdException w:name="Colorful List" w:semiHidden="0" w:uiPriority="72" w:unhideWhenUsed="0"/>
+    <w:lsdException w:name="Colorful Grid" w:semiHidden="0" w:uiPriority="73" w:unhideWhenUsed="0"/>
+    <w:lsdException w:name="Light Shading Accent 1" w:semiHidden="0" w:uiPriority="60" w:unhideWhenUsed="0"/>
+    <w:lsdException w:name="Light List Accent 1" w:semiHidden="0" w:uiPriority="61" w:unhideWhenUsed="0"/>
+    <w:lsdException w:name="Light Grid Accent 1" w:semiHidden="0" w:uiPriority="62" w:unhideWhenUsed="0"/>
+    <w:lsdException w:name="Medium Shading 1 Accent 1" w:semiHidden="0" w:uiPriority="63" w:unhideWhenUsed="0"/>
+    <w:lsdException w:name="Medium Shading 2 Accent 1" w:semiHidden="0" w:uiPriority="64" w:unhideWhenUsed="0"/>
+    <w:lsdException w:name="Medium List 1 Accent 1" w:semiHidden="0" w:uiPriority="65" w:unhideWhenUsed="0"/>
+    <w:lsdException w:name="Revision" w:unhideWhenUsed="0"/>
+    <w:lsdException w:name="List Paragraph" w:semiHidden="0" w:uiPriority="34" w:unhideWhenUsed="0" w:qFormat="1"/>
+    <w:lsdException w:name="Quote" w:semiHidden="0" w:uiPriority="29" w:unhideWhenUsed="0" w:qFormat="1"/>
+    <w:lsdException w:name="Intense Quote" w:semiHidden="0" w:uiPriority="30" w:unhideWhenUsed="0" w:qFormat="1"/>
+    <w:lsdException w:name="Medium List 2 Accent 1" w:semiHidden="0" w:uiPriority="66" w:unhideWhenUsed="0"/>
+    <w:lsdException w:name="Medium Grid 1 Accent 1" w:semiHidden="0" w:uiPriority="67" w:unhideWhenUsed="0"/>
+    <w:lsdException w:name="Medium Grid 2 Accent 1" w:semiHidden="0" w:uiPriority="68" w:unhideWhenUsed="0"/>
+    <w:lsdException w:name="Medium Grid 3 Accent 1" w:semiHidden="0" w:uiPriority="69" w:unhideWhenUsed="0"/>
+    <w:lsdException w:name="Dark List Accent 1" w:semiHidden="0" w:uiPriority="70" w:unhideWhenUsed="0"/>
+    <w:lsdException w:name="Colorful Shading Accent 1" w:semiHidden="0" w:uiPriority="71" w:unhideWhenUsed="0"/>
+    <w:lsdException w:name="Colorful List Accent 1" w:semiHidden="0" w:uiPriority="72" w:unhideWhenUsed="0"/>
+    <w:lsdException w:name="Colorful Grid Accent 1" w:semiHidden="0" w:uiPriority="73" w:unhideWhenUsed="0"/>
+    <w:lsdException w:name="Light Shading Accent 2" w:semiHidden="0" w:uiPriority="60" w:unhideWhenUsed="0"/>
+    <w:lsdException w:name="Light List Accent 2" w:semiHidden="0" w:uiPriority="61" w:unhideWhenUsed="0"/>
+    <w:lsdException w:name="Light Grid Accent 2" w:semiHidden="0" w:uiPriority="62" w:unhideWhenUsed="0"/>
+    <w:lsdException w:name="Medium Shading 1 Accent 2" w:semiHidden="0" w:uiPriority="63" w:unhideWhenUsed="0"/>
+    <w:lsdException w:name="Medium Shading 2 Accent 2" w:semiHidden="0" w:uiPriority="64" w:unhideWhenUsed="0"/>
+    <w:lsdException w:name="Medium List 1 Accent 2" w:semiHidden="0" w:uiPriority="65" w:unhideWhenUsed="0"/>
+    <w:lsdException w:name="Medium List 2 Accent 2" w:semiHidden="0" w:uiPriority="66" w:unhideWhenUsed="0"/>
+    <w:lsdException w:name="Medium Grid 1 Accent 2" w:semiHidden="0" w:uiPriority="67" w:unhideWhenUsed="0"/>
+    <w:lsdException w:name="Medium Grid 2 Accent 2" w:semiHidden="0" w:uiPriority="68" w:unhideWhenUsed="0"/>
+    <w:lsdException w:name="Medium Grid 3 Accent 2" w:semiHidden="0" w:uiPriority="69" w:unhideWhenUsed="0"/>
+    <w:lsdException w:name="Dark List Accent 2" w:semiHidden="0" w:uiPriority="70" w:unhideWhenUsed="0"/>
+    <w:lsdException w:name="Colorful Shading Accent 2" w:semiHidden="0" w:uiPriority="71" w:unhideWhenUsed="0"/>
+    <w:lsdException w:name="Colorful List Accent 2" w:semiHidden="0" w:uiPriority="72" w:unhideWhenUsed="0"/>
+    <w:lsdException w:name="Colorful Grid Accent 2" w:semiHidden="0" w:uiPriority="73" w:unhideWhenUsed="0"/>
+    <w:lsdException w:name="Light Shading Accent 3" w:semiHidden="0" w:uiPriority="60" w:unhideWhenUsed="0"/>
+    <w:lsdException w:name="Light List Accent 3" w:semiHidden="0" w:uiPriority="61" w:unhideWhenUsed="0"/>
+    <w:lsdException w:name="Light Grid Accent 3" w:semiHidden="0" w:uiPriority="62" w:unhideWhenUsed="0"/>
+    <w:lsdException w:name="Medium Shading 1 Accent 3" w:semiHidden="0" w:uiPriority="63" w:unhideWhenUsed="0"/>
+    <w:lsdException w:name="Medium Shading 2 Accent 3" w:semiHidden="0" w:uiPriority="64" w:unhideWhenUsed="0"/>
+    <w:lsdException w:name="Medium List 1 Accent 3" w:semiHidden="0" w:uiPriority="65" w:unhideWhenUsed="0"/>
+    <w:lsdException w:name="Medium List 2 Accent 3" w:semiHidden="0" w:uiPriority="66" w:unhideWhenUsed="0"/>
+    <w:lsdException w:name="Medium Grid 1 Accent 3" w:semiHidden="0" w:uiPriority="67" w:unhideWhenUsed="0"/>
+    <w:lsdException w:name="Medium Grid 2 Accent 3" w:semiHidden="0" w:uiPriority="68" w:unhideWhenUsed="0"/>
+    <w:lsdException w:name="Medium Grid 3 Accent 3" w:semiHidden="0" w:uiPriority="69" w:unhideWhenUsed="0"/>
+    <w:lsdException w:name="Dark List Accent 3" w:semiHidden="0" w:uiPriority="70" w:unhideWhenUsed="0"/>
+    <w:lsdException w:name="Colorful Shading Accent 3" w:semiHidden="0" w:uiPriority="71" w:unhideWhenUsed="0"/>
+    <w:lsdException w:name="Colorful List Accent 3" w:semiHidden="0" w:uiPriority="72" w:unhideWhenUsed="0"/>
+    <w:lsdException w:name="Colorful Grid Accent 3" w:semiHidden="0" w:uiPriority="73" w:unhideWhenUsed="0"/>
+    <w:lsdException w:name="Light Shading Accent 4" w:semiHidden="0" w:uiPriority="60" w:unhideWhenUsed="0"/>
+    <w:lsdException w:name="Light List Accent 4" w:semiHidden="0" w:uiPriority="61" w:unhideWhenUsed="0"/>
+    <w:lsdException w:name="Light Grid Accent 4" w:semiHidden="0" w:uiPriority="62" w:unhideWhenUsed="0"/>
+    <w:lsdException w:name="Medium Shading 1 Accent 4" w:semiHidden="0" w:uiPriority="63" w:unhideWhenUsed="0"/>
+    <w:lsdException w:name="Medium Shading 2 Accent 4" w:semiHidden="0" w:uiPriority="64" w:unhideWhenUsed="0"/>
+    <w:lsdException w:name="Medium List 1 Accent 4" w:semiHidden="0" w:uiPriority="65" w:unhideWhenUsed="0"/>
+    <w:lsdException w:name="Medium List 2 Accent 4" w:semiHidden="0" w:uiPriority="66" w:unhideWhenUsed="0"/>
+    <w:lsdException w:name="Medium Grid 1 Accent 4" w:semiHidden="0" w:uiPriority="67" w:unhideWhenUsed="0"/>
+    <w:lsdException w:name="Medium Grid 2 Accent 4" w:semiHidden="0" w:uiPriority="68" w:unhideWhenUsed="0"/>
+    <w:lsdException w:name="Medium Grid 3 Accent 4" w:semiHidden="0" w:uiPriority="69" w:unhideWhenUsed="0"/>
+    <w:lsdException w:name="Dark List Accent 4" w:semiHidden="0" w:uiPriority="70" w:unhideWhenUsed="0"/>
+    <w:lsdException w:name="Colorful Shading Accent 4" w:semiHidden="0" w:uiPriority="71" w:unhideWhenUsed="0"/>
+    <w:lsdException w:name="Colorful List Accent 4" w:semiHidden="0" w:uiPriority="72" w:unhideWhenUsed="0"/>
+    <w:lsdException w:name="Colorful Grid Accent 4" w:semiHidden="0" w:uiPriority="73" w:unhideWhenUsed="0"/>
+    <w:lsdException w:name="Light Shading Accent 5" w:semiHidden="0" w:uiPriority="60" w:unhideWhenUsed="0"/>
+    <w:lsdException w:name="Light List Accent 5" w:semiHidden="0" w:uiPriority="61" w:unhideWhenUsed="0"/>
+    <w:lsdException w:name="Light Grid Accent 5" w:semiHidden="0" w:uiPriority="62" w:unhideWhenUsed="0"/>
+    <w:lsdException w:name="Medium Shading 1 Accent 5" w:semiHidden="0" w:uiPriority="63" w:unhideWhenUsed="0"/>
+    <w:lsdException w:name="Medium Shading 2 Accent 5" w:semiHidden="0" w:uiPriority="64" w:unhideWhenUsed="0"/>
+    <w:lsdException w:name="Medium List 1 Accent 5" w:semiHidden="0" w:uiPriority="65" w:unhideWhenUsed="0"/>
+    <w:lsdException w:name="Medium List 2 Accent 5" w:semiHidden="0" w:uiPriority="66" w:unhideWhenUsed="0"/>
+    <w:lsdException w:name="Medium Grid 1 Accent 5" w:semiHidden="0" w:uiPriority="67" w:unhideWhenUsed="0"/>
+    <w:lsdException w:name="Medium Grid 2 Accent 5" w:semiHidden="0" w:uiPriority="68" w:unhideWhenUsed="0"/>
+    <w:lsdException w:name="Medium Grid 3 Accent 5" w:semiHidden="0" w:uiPriority="69" w:unhideWhenUsed="0"/>
+    <w:lsdException w:name="Dark List Accent 5" w:semiHidden="0" w:uiPriority="70" w:unhideWhenUsed="0"/>
+    <w:lsdException w:name="Colorful Shading Accent 5" w:semiHidden="0" w:uiPriority="71" w:unhideWhenUsed="0"/>
+    <w:lsdException w:name="Colorful List Accent 5" w:semiHidden="0" w:uiPriority="72" w:unhideWhenUsed="0"/>
+    <w:lsdException w:name="Colorful Grid Accent 5" w:semiHidden="0" w:uiPriority="73" w:unhideWhenUsed="0"/>
+    <w:lsdException w:name="Light Shading Accent 6" w:semiHidden="0" w:uiPriority="60" w:unhideWhenUsed="0"/>
+    <w:lsdException w:name="Light List Accent 6" w:semiHidden="0" w:uiPriority="61" w:unhideWhenUsed="0"/>
+    <w:lsdException w:name="Light Grid Accent 6" w:semiHidden="0" w:uiPriority="62" w:unhideWhenUsed="0"/>
+    <w:lsdException w:name="Medium Shading 1 Accent 6" w:semiHidden="0" w:uiPriority="63" w:unhideWhenUsed="0"/>
+    <w:lsdException w:name="Medium Shading 2 Accent 6" w:semiHidden="0" w:uiPriority="64" w:unhideWhenUsed="0"/>
+    <w:lsdException w:name="Medium List 1 Accent 6" w:semiHidden="0" w:uiPriority="65" w:unhideWhenUsed="0"/>
+    <w:lsdException w:name="Medium List 2 Accent 6" w:semiHidden="0" w:uiPriority="66" w:unhideWhenUsed="0"/>
+    <w:lsdException w:name="Medium Grid 1 Accent 6" w:semiHidden="0" w:uiPriority="67" w:unhideWhenUsed="0"/>
+    <w:lsdException w:name="Medium Grid 2 Accent 6" w:semiHidden="0" w:uiPriority="68" w:unhideWhenUsed="0"/>
+    <w:lsdException w:name="Medium Grid 3 Accent 6" w:semiHidden="0" w:uiPriority="69" w:unhideWhenUsed="0"/>
+    <w:lsdException w:name="Dark List Accent 6" w:semiHidden="0" w:uiPriority="70" w:unhideWhenUsed="0"/>
+    <w:lsdException w:name="Colorful Shading Accent 6" w:semiHidden="0" w:uiPriority="71" w:unhideWhenUsed="0"/>
+    <w:lsdException w:name="Colorful List Accent 6" w:semiHidden="0" w:uiPriority="72" w:unhideWhenUsed="0"/>
+    <w:lsdException w:name="Colorful Grid Accent 6" w:semiHidden="0" w:uiPriority="73" w:unhideWhenUsed="0"/>
+    <w:lsdException w:name="Subtle Emphasis" w:semiHidden="0" w:uiPriority="19" w:unhideWhenUsed="0" w:qFormat="1"/>
+    <w:lsdException w:name="Intense Emphasis" w:semiHidden="0" w:uiPriority="21" w:unhideWhenUsed="0" w:qFormat="1"/>
+    <w:lsdException w:name="Subtle Reference" w:semiHidden="0" w:uiPriority="31" w:unhideWhenUsed="0" w:qFormat="1"/>
+    <w:lsdException w:name="Intense Reference" w:semiHidden="0" w:uiPriority="32" w:unhideWhenUsed="0" w:qFormat="1"/>
+    <w:lsdException w:name="Book Title" w:semiHidden="0" w:uiPriority="33" w:unhideWhenUsed="0" w:qFormat="1"/>
+    <w:lsdException w:name="Bibliography" w:uiPriority="37"/>
+    <w:lsdException w:name="TOC Heading" w:uiPriority="39" w:qFormat="1"/>
   </w:latentStyles>
   <w:style w:type="paragraph" w:default="1" w:styleId="Normal">
     <w:name w:val="Normal"/>
@@ -6904,6 +6747,7 @@
       <w:spacing w:after="0" w:line="240" w:lineRule="auto"/>
     </w:pPr>
     <w:tblPr>
+      <w:tblInd w:w="0" w:type="dxa"/>
       <w:tblBorders>
         <w:top w:val="single" w:sz="4" w:space="0" w:color="auto"/>
         <w:left w:val="single" w:sz="4" w:space="0" w:color="auto"/>
@@ -6912,6 +6756,12 @@
         <w:insideH w:val="single" w:sz="4" w:space="0" w:color="auto"/>
         <w:insideV w:val="single" w:sz="4" w:space="0" w:color="auto"/>
       </w:tblBorders>
+      <w:tblCellMar>
+        <w:top w:w="0" w:type="dxa"/>
+        <w:left w:w="108" w:type="dxa"/>
+        <w:bottom w:w="0" w:type="dxa"/>
+        <w:right w:w="108" w:type="dxa"/>
+      </w:tblCellMar>
     </w:tblPr>
   </w:style>
   <w:style w:type="character" w:styleId="Hyperlink">
@@ -6925,7 +6775,7 @@
       <w:u w:val="single"/>
     </w:rPr>
   </w:style>
-  <w:style w:type="character" w:styleId="UnresolvedMention">
+  <w:style w:type="character" w:customStyle="1" w:styleId="UnresolvedMention">
     <w:name w:val="Unresolved Mention"/>
     <w:basedOn w:val="DefaultParagraphFont"/>
     <w:uiPriority w:val="99"/>
@@ -6935,6 +6785,349 @@
     <w:rPr>
       <w:color w:val="605E5C"/>
       <w:shd w:val="clear" w:color="auto" w:fill="E1DFDD"/>
+    </w:rPr>
+  </w:style>
+  <w:style w:type="paragraph" w:styleId="BalloonText">
+    <w:name w:val="Balloon Text"/>
+    <w:basedOn w:val="Normal"/>
+    <w:link w:val="BalloonTextChar"/>
+    <w:uiPriority w:val="99"/>
+    <w:semiHidden/>
+    <w:unhideWhenUsed/>
+    <w:rsid w:val="00447F1F"/>
+    <w:pPr>
+      <w:spacing w:after="0" w:line="240" w:lineRule="auto"/>
+    </w:pPr>
+    <w:rPr>
+      <w:rFonts w:ascii="Tahoma" w:hAnsi="Tahoma" w:cs="Tahoma"/>
+      <w:sz w:val="16"/>
+      <w:szCs w:val="16"/>
+    </w:rPr>
+  </w:style>
+  <w:style w:type="character" w:customStyle="1" w:styleId="BalloonTextChar">
+    <w:name w:val="Balloon Text Char"/>
+    <w:basedOn w:val="DefaultParagraphFont"/>
+    <w:link w:val="BalloonText"/>
+    <w:uiPriority w:val="99"/>
+    <w:semiHidden/>
+    <w:rsid w:val="00447F1F"/>
+    <w:rPr>
+      <w:rFonts w:ascii="Tahoma" w:hAnsi="Tahoma" w:cs="Tahoma"/>
+      <w:sz w:val="16"/>
+      <w:szCs w:val="16"/>
+    </w:rPr>
+  </w:style>
+</w:styles>
+</file>
+
+<file path=word/stylesWithEffects.xml><?xml version="1.0" encoding="utf-8"?>
+<w:styles xmlns:wpc="http://schemas.microsoft.com/office/word/2010/wordprocessingCanvas" xmlns:mc="http://schemas.openxmlformats.org/markup-compatibility/2006" xmlns:o="urn:schemas-microsoft-com:office:office" xmlns:r="http://schemas.openxmlformats.org/officeDocument/2006/relationships" xmlns:m="http://schemas.openxmlformats.org/officeDocument/2006/math" xmlns:v="urn:schemas-microsoft-com:vml" xmlns:wp14="http://schemas.microsoft.com/office/word/2010/wordprocessingDrawing" xmlns:wp="http://schemas.openxmlformats.org/drawingml/2006/wordprocessingDrawing" xmlns:w10="urn:schemas-microsoft-com:office:word" xmlns:w="http://schemas.openxmlformats.org/wordprocessingml/2006/main" xmlns:w14="http://schemas.microsoft.com/office/word/2010/wordml" xmlns:wpg="http://schemas.microsoft.com/office/word/2010/wordprocessingGroup" xmlns:wpi="http://schemas.microsoft.com/office/word/2010/wordprocessingInk" xmlns:wne="http://schemas.microsoft.com/office/word/2006/wordml" xmlns:wps="http://schemas.microsoft.com/office/word/2010/wordprocessingShape" mc:Ignorable="w14 wp14">
+  <w:docDefaults>
+    <w:rPrDefault>
+      <w:rPr>
+        <w:rFonts w:asciiTheme="minorHAnsi" w:eastAsiaTheme="minorHAnsi" w:hAnsiTheme="minorHAnsi" w:cstheme="minorBidi"/>
+        <w:sz w:val="22"/>
+        <w:szCs w:val="22"/>
+        <w:lang w:val="en-CA" w:eastAsia="en-US" w:bidi="ar-SA"/>
+      </w:rPr>
+    </w:rPrDefault>
+    <w:pPrDefault>
+      <w:pPr>
+        <w:spacing w:after="160" w:line="259" w:lineRule="auto"/>
+      </w:pPr>
+    </w:pPrDefault>
+  </w:docDefaults>
+  <w:latentStyles w:defLockedState="0" w:defUIPriority="99" w:defSemiHidden="1" w:defUnhideWhenUsed="1" w:defQFormat="0" w:count="267">
+    <w:lsdException w:name="Normal" w:semiHidden="0" w:uiPriority="0" w:unhideWhenUsed="0" w:qFormat="1"/>
+    <w:lsdException w:name="heading 1" w:semiHidden="0" w:uiPriority="9" w:unhideWhenUsed="0" w:qFormat="1"/>
+    <w:lsdException w:name="heading 2" w:uiPriority="9" w:qFormat="1"/>
+    <w:lsdException w:name="heading 3" w:uiPriority="9" w:qFormat="1"/>
+    <w:lsdException w:name="heading 4" w:uiPriority="9" w:qFormat="1"/>
+    <w:lsdException w:name="heading 5" w:uiPriority="9" w:qFormat="1"/>
+    <w:lsdException w:name="heading 6" w:uiPriority="9" w:qFormat="1"/>
+    <w:lsdException w:name="heading 7" w:uiPriority="9" w:qFormat="1"/>
+    <w:lsdException w:name="heading 8" w:uiPriority="9" w:qFormat="1"/>
+    <w:lsdException w:name="heading 9" w:uiPriority="9" w:qFormat="1"/>
+    <w:lsdException w:name="toc 1" w:uiPriority="39"/>
+    <w:lsdException w:name="toc 2" w:uiPriority="39"/>
+    <w:lsdException w:name="toc 3" w:uiPriority="39"/>
+    <w:lsdException w:name="toc 4" w:uiPriority="39"/>
+    <w:lsdException w:name="toc 5" w:uiPriority="39"/>
+    <w:lsdException w:name="toc 6" w:uiPriority="39"/>
+    <w:lsdException w:name="toc 7" w:uiPriority="39"/>
+    <w:lsdException w:name="toc 8" w:uiPriority="39"/>
+    <w:lsdException w:name="toc 9" w:uiPriority="39"/>
+    <w:lsdException w:name="caption" w:uiPriority="35" w:qFormat="1"/>
+    <w:lsdException w:name="Title" w:semiHidden="0" w:uiPriority="10" w:unhideWhenUsed="0" w:qFormat="1"/>
+    <w:lsdException w:name="Default Paragraph Font" w:uiPriority="1"/>
+    <w:lsdException w:name="Subtitle" w:semiHidden="0" w:uiPriority="11" w:unhideWhenUsed="0" w:qFormat="1"/>
+    <w:lsdException w:name="Strong" w:semiHidden="0" w:uiPriority="22" w:unhideWhenUsed="0" w:qFormat="1"/>
+    <w:lsdException w:name="Emphasis" w:semiHidden="0" w:uiPriority="20" w:unhideWhenUsed="0" w:qFormat="1"/>
+    <w:lsdException w:name="Table Grid" w:semiHidden="0" w:uiPriority="39" w:unhideWhenUsed="0"/>
+    <w:lsdException w:name="Placeholder Text" w:unhideWhenUsed="0"/>
+    <w:lsdException w:name="No Spacing" w:semiHidden="0" w:uiPriority="1" w:unhideWhenUsed="0" w:qFormat="1"/>
+    <w:lsdException w:name="Light Shading" w:semiHidden="0" w:uiPriority="60" w:unhideWhenUsed="0"/>
+    <w:lsdException w:name="Light List" w:semiHidden="0" w:uiPriority="61" w:unhideWhenUsed="0"/>
+    <w:lsdException w:name="Light Grid" w:semiHidden="0" w:uiPriority="62" w:unhideWhenUsed="0"/>
+    <w:lsdException w:name="Medium Shading 1" w:semiHidden="0" w:uiPriority="63" w:unhideWhenUsed="0"/>
+    <w:lsdException w:name="Medium Shading 2" w:semiHidden="0" w:uiPriority="64" w:unhideWhenUsed="0"/>
+    <w:lsdException w:name="Medium List 1" w:semiHidden="0" w:uiPriority="65" w:unhideWhenUsed="0"/>
+    <w:lsdException w:name="Medium List 2" w:semiHidden="0" w:uiPriority="66" w:unhideWhenUsed="0"/>
+    <w:lsdException w:name="Medium Grid 1" w:semiHidden="0" w:uiPriority="67" w:unhideWhenUsed="0"/>
+    <w:lsdException w:name="Medium Grid 2" w:semiHidden="0" w:uiPriority="68" w:unhideWhenUsed="0"/>
+    <w:lsdException w:name="Medium Grid 3" w:semiHidden="0" w:uiPriority="69" w:unhideWhenUsed="0"/>
+    <w:lsdException w:name="Dark List" w:semiHidden="0" w:uiPriority="70" w:unhideWhenUsed="0"/>
+    <w:lsdException w:name="Colorful Shading" w:semiHidden="0" w:uiPriority="71" w:unhideWhenUsed="0"/>
+    <w:lsdException w:name="Colorful List" w:semiHidden="0" w:uiPriority="72" w:unhideWhenUsed="0"/>
+    <w:lsdException w:name="Colorful Grid" w:semiHidden="0" w:uiPriority="73" w:unhideWhenUsed="0"/>
+    <w:lsdException w:name="Light Shading Accent 1" w:semiHidden="0" w:uiPriority="60" w:unhideWhenUsed="0"/>
+    <w:lsdException w:name="Light List Accent 1" w:semiHidden="0" w:uiPriority="61" w:unhideWhenUsed="0"/>
+    <w:lsdException w:name="Light Grid Accent 1" w:semiHidden="0" w:uiPriority="62" w:unhideWhenUsed="0"/>
+    <w:lsdException w:name="Medium Shading 1 Accent 1" w:semiHidden="0" w:uiPriority="63" w:unhideWhenUsed="0"/>
+    <w:lsdException w:name="Medium Shading 2 Accent 1" w:semiHidden="0" w:uiPriority="64" w:unhideWhenUsed="0"/>
+    <w:lsdException w:name="Medium List 1 Accent 1" w:semiHidden="0" w:uiPriority="65" w:unhideWhenUsed="0"/>
+    <w:lsdException w:name="Revision" w:unhideWhenUsed="0"/>
+    <w:lsdException w:name="List Paragraph" w:semiHidden="0" w:uiPriority="34" w:unhideWhenUsed="0" w:qFormat="1"/>
+    <w:lsdException w:name="Quote" w:semiHidden="0" w:uiPriority="29" w:unhideWhenUsed="0" w:qFormat="1"/>
+    <w:lsdException w:name="Intense Quote" w:semiHidden="0" w:uiPriority="30" w:unhideWhenUsed="0" w:qFormat="1"/>
+    <w:lsdException w:name="Medium List 2 Accent 1" w:semiHidden="0" w:uiPriority="66" w:unhideWhenUsed="0"/>
+    <w:lsdException w:name="Medium Grid 1 Accent 1" w:semiHidden="0" w:uiPriority="67" w:unhideWhenUsed="0"/>
+    <w:lsdException w:name="Medium Grid 2 Accent 1" w:semiHidden="0" w:uiPriority="68" w:unhideWhenUsed="0"/>
+    <w:lsdException w:name="Medium Grid 3 Accent 1" w:semiHidden="0" w:uiPriority="69" w:unhideWhenUsed="0"/>
+    <w:lsdException w:name="Dark List Accent 1" w:semiHidden="0" w:uiPriority="70" w:unhideWhenUsed="0"/>
+    <w:lsdException w:name="Colorful Shading Accent 1" w:semiHidden="0" w:uiPriority="71" w:unhideWhenUsed="0"/>
+    <w:lsdException w:name="Colorful List Accent 1" w:semiHidden="0" w:uiPriority="72" w:unhideWhenUsed="0"/>
+    <w:lsdException w:name="Colorful Grid Accent 1" w:semiHidden="0" w:uiPriority="73" w:unhideWhenUsed="0"/>
+    <w:lsdException w:name="Light Shading Accent 2" w:semiHidden="0" w:uiPriority="60" w:unhideWhenUsed="0"/>
+    <w:lsdException w:name="Light List Accent 2" w:semiHidden="0" w:uiPriority="61" w:unhideWhenUsed="0"/>
+    <w:lsdException w:name="Light Grid Accent 2" w:semiHidden="0" w:uiPriority="62" w:unhideWhenUsed="0"/>
+    <w:lsdException w:name="Medium Shading 1 Accent 2" w:semiHidden="0" w:uiPriority="63" w:unhideWhenUsed="0"/>
+    <w:lsdException w:name="Medium Shading 2 Accent 2" w:semiHidden="0" w:uiPriority="64" w:unhideWhenUsed="0"/>
+    <w:lsdException w:name="Medium List 1 Accent 2" w:semiHidden="0" w:uiPriority="65" w:unhideWhenUsed="0"/>
+    <w:lsdException w:name="Medium List 2 Accent 2" w:semiHidden="0" w:uiPriority="66" w:unhideWhenUsed="0"/>
+    <w:lsdException w:name="Medium Grid 1 Accent 2" w:semiHidden="0" w:uiPriority="67" w:unhideWhenUsed="0"/>
+    <w:lsdException w:name="Medium Grid 2 Accent 2" w:semiHidden="0" w:uiPriority="68" w:unhideWhenUsed="0"/>
+    <w:lsdException w:name="Medium Grid 3 Accent 2" w:semiHidden="0" w:uiPriority="69" w:unhideWhenUsed="0"/>
+    <w:lsdException w:name="Dark List Accent 2" w:semiHidden="0" w:uiPriority="70" w:unhideWhenUsed="0"/>
+    <w:lsdException w:name="Colorful Shading Accent 2" w:semiHidden="0" w:uiPriority="71" w:unhideWhenUsed="0"/>
+    <w:lsdException w:name="Colorful List Accent 2" w:semiHidden="0" w:uiPriority="72" w:unhideWhenUsed="0"/>
+    <w:lsdException w:name="Colorful Grid Accent 2" w:semiHidden="0" w:uiPriority="73" w:unhideWhenUsed="0"/>
+    <w:lsdException w:name="Light Shading Accent 3" w:semiHidden="0" w:uiPriority="60" w:unhideWhenUsed="0"/>
+    <w:lsdException w:name="Light List Accent 3" w:semiHidden="0" w:uiPriority="61" w:unhideWhenUsed="0"/>
+    <w:lsdException w:name="Light Grid Accent 3" w:semiHidden="0" w:uiPriority="62" w:unhideWhenUsed="0"/>
+    <w:lsdException w:name="Medium Shading 1 Accent 3" w:semiHidden="0" w:uiPriority="63" w:unhideWhenUsed="0"/>
+    <w:lsdException w:name="Medium Shading 2 Accent 3" w:semiHidden="0" w:uiPriority="64" w:unhideWhenUsed="0"/>
+    <w:lsdException w:name="Medium List 1 Accent 3" w:semiHidden="0" w:uiPriority="65" w:unhideWhenUsed="0"/>
+    <w:lsdException w:name="Medium List 2 Accent 3" w:semiHidden="0" w:uiPriority="66" w:unhideWhenUsed="0"/>
+    <w:lsdException w:name="Medium Grid 1 Accent 3" w:semiHidden="0" w:uiPriority="67" w:unhideWhenUsed="0"/>
+    <w:lsdException w:name="Medium Grid 2 Accent 3" w:semiHidden="0" w:uiPriority="68" w:unhideWhenUsed="0"/>
+    <w:lsdException w:name="Medium Grid 3 Accent 3" w:semiHidden="0" w:uiPriority="69" w:unhideWhenUsed="0"/>
+    <w:lsdException w:name="Dark List Accent 3" w:semiHidden="0" w:uiPriority="70" w:unhideWhenUsed="0"/>
+    <w:lsdException w:name="Colorful Shading Accent 3" w:semiHidden="0" w:uiPriority="71" w:unhideWhenUsed="0"/>
+    <w:lsdException w:name="Colorful List Accent 3" w:semiHidden="0" w:uiPriority="72" w:unhideWhenUsed="0"/>
+    <w:lsdException w:name="Colorful Grid Accent 3" w:semiHidden="0" w:uiPriority="73" w:unhideWhenUsed="0"/>
+    <w:lsdException w:name="Light Shading Accent 4" w:semiHidden="0" w:uiPriority="60" w:unhideWhenUsed="0"/>
+    <w:lsdException w:name="Light List Accent 4" w:semiHidden="0" w:uiPriority="61" w:unhideWhenUsed="0"/>
+    <w:lsdException w:name="Light Grid Accent 4" w:semiHidden="0" w:uiPriority="62" w:unhideWhenUsed="0"/>
+    <w:lsdException w:name="Medium Shading 1 Accent 4" w:semiHidden="0" w:uiPriority="63" w:unhideWhenUsed="0"/>
+    <w:lsdException w:name="Medium Shading 2 Accent 4" w:semiHidden="0" w:uiPriority="64" w:unhideWhenUsed="0"/>
+    <w:lsdException w:name="Medium List 1 Accent 4" w:semiHidden="0" w:uiPriority="65" w:unhideWhenUsed="0"/>
+    <w:lsdException w:name="Medium List 2 Accent 4" w:semiHidden="0" w:uiPriority="66" w:unhideWhenUsed="0"/>
+    <w:lsdException w:name="Medium Grid 1 Accent 4" w:semiHidden="0" w:uiPriority="67" w:unhideWhenUsed="0"/>
+    <w:lsdException w:name="Medium Grid 2 Accent 4" w:semiHidden="0" w:uiPriority="68" w:unhideWhenUsed="0"/>
+    <w:lsdException w:name="Medium Grid 3 Accent 4" w:semiHidden="0" w:uiPriority="69" w:unhideWhenUsed="0"/>
+    <w:lsdException w:name="Dark List Accent 4" w:semiHidden="0" w:uiPriority="70" w:unhideWhenUsed="0"/>
+    <w:lsdException w:name="Colorful Shading Accent 4" w:semiHidden="0" w:uiPriority="71" w:unhideWhenUsed="0"/>
+    <w:lsdException w:name="Colorful List Accent 4" w:semiHidden="0" w:uiPriority="72" w:unhideWhenUsed="0"/>
+    <w:lsdException w:name="Colorful Grid Accent 4" w:semiHidden="0" w:uiPriority="73" w:unhideWhenUsed="0"/>
+    <w:lsdException w:name="Light Shading Accent 5" w:semiHidden="0" w:uiPriority="60" w:unhideWhenUsed="0"/>
+    <w:lsdException w:name="Light List Accent 5" w:semiHidden="0" w:uiPriority="61" w:unhideWhenUsed="0"/>
+    <w:lsdException w:name="Light Grid Accent 5" w:semiHidden="0" w:uiPriority="62" w:unhideWhenUsed="0"/>
+    <w:lsdException w:name="Medium Shading 1 Accent 5" w:semiHidden="0" w:uiPriority="63" w:unhideWhenUsed="0"/>
+    <w:lsdException w:name="Medium Shading 2 Accent 5" w:semiHidden="0" w:uiPriority="64" w:unhideWhenUsed="0"/>
+    <w:lsdException w:name="Medium List 1 Accent 5" w:semiHidden="0" w:uiPriority="65" w:unhideWhenUsed="0"/>
+    <w:lsdException w:name="Medium List 2 Accent 5" w:semiHidden="0" w:uiPriority="66" w:unhideWhenUsed="0"/>
+    <w:lsdException w:name="Medium Grid 1 Accent 5" w:semiHidden="0" w:uiPriority="67" w:unhideWhenUsed="0"/>
+    <w:lsdException w:name="Medium Grid 2 Accent 5" w:semiHidden="0" w:uiPriority="68" w:unhideWhenUsed="0"/>
+    <w:lsdException w:name="Medium Grid 3 Accent 5" w:semiHidden="0" w:uiPriority="69" w:unhideWhenUsed="0"/>
+    <w:lsdException w:name="Dark List Accent 5" w:semiHidden="0" w:uiPriority="70" w:unhideWhenUsed="0"/>
+    <w:lsdException w:name="Colorful Shading Accent 5" w:semiHidden="0" w:uiPriority="71" w:unhideWhenUsed="0"/>
+    <w:lsdException w:name="Colorful List Accent 5" w:semiHidden="0" w:uiPriority="72" w:unhideWhenUsed="0"/>
+    <w:lsdException w:name="Colorful Grid Accent 5" w:semiHidden="0" w:uiPriority="73" w:unhideWhenUsed="0"/>
+    <w:lsdException w:name="Light Shading Accent 6" w:semiHidden="0" w:uiPriority="60" w:unhideWhenUsed="0"/>
+    <w:lsdException w:name="Light List Accent 6" w:semiHidden="0" w:uiPriority="61" w:unhideWhenUsed="0"/>
+    <w:lsdException w:name="Light Grid Accent 6" w:semiHidden="0" w:uiPriority="62" w:unhideWhenUsed="0"/>
+    <w:lsdException w:name="Medium Shading 1 Accent 6" w:semiHidden="0" w:uiPriority="63" w:unhideWhenUsed="0"/>
+    <w:lsdException w:name="Medium Shading 2 Accent 6" w:semiHidden="0" w:uiPriority="64" w:unhideWhenUsed="0"/>
+    <w:lsdException w:name="Medium List 1 Accent 6" w:semiHidden="0" w:uiPriority="65" w:unhideWhenUsed="0"/>
+    <w:lsdException w:name="Medium List 2 Accent 6" w:semiHidden="0" w:uiPriority="66" w:unhideWhenUsed="0"/>
+    <w:lsdException w:name="Medium Grid 1 Accent 6" w:semiHidden="0" w:uiPriority="67" w:unhideWhenUsed="0"/>
+    <w:lsdException w:name="Medium Grid 2 Accent 6" w:semiHidden="0" w:uiPriority="68" w:unhideWhenUsed="0"/>
+    <w:lsdException w:name="Medium Grid 3 Accent 6" w:semiHidden="0" w:uiPriority="69" w:unhideWhenUsed="0"/>
+    <w:lsdException w:name="Dark List Accent 6" w:semiHidden="0" w:uiPriority="70" w:unhideWhenUsed="0"/>
+    <w:lsdException w:name="Colorful Shading Accent 6" w:semiHidden="0" w:uiPriority="71" w:unhideWhenUsed="0"/>
+    <w:lsdException w:name="Colorful List Accent 6" w:semiHidden="0" w:uiPriority="72" w:unhideWhenUsed="0"/>
+    <w:lsdException w:name="Colorful Grid Accent 6" w:semiHidden="0" w:uiPriority="73" w:unhideWhenUsed="0"/>
+    <w:lsdException w:name="Subtle Emphasis" w:semiHidden="0" w:uiPriority="19" w:unhideWhenUsed="0" w:qFormat="1"/>
+    <w:lsdException w:name="Intense Emphasis" w:semiHidden="0" w:uiPriority="21" w:unhideWhenUsed="0" w:qFormat="1"/>
+    <w:lsdException w:name="Subtle Reference" w:semiHidden="0" w:uiPriority="31" w:unhideWhenUsed="0" w:qFormat="1"/>
+    <w:lsdException w:name="Intense Reference" w:semiHidden="0" w:uiPriority="32" w:unhideWhenUsed="0" w:qFormat="1"/>
+    <w:lsdException w:name="Book Title" w:semiHidden="0" w:uiPriority="33" w:unhideWhenUsed="0" w:qFormat="1"/>
+    <w:lsdException w:name="Bibliography" w:uiPriority="37"/>
+    <w:lsdException w:name="TOC Heading" w:uiPriority="39" w:qFormat="1"/>
+  </w:latentStyles>
+  <w:style w:type="paragraph" w:default="1" w:styleId="Normal">
+    <w:name w:val="Normal"/>
+    <w:qFormat/>
+  </w:style>
+  <w:style w:type="character" w:default="1" w:styleId="DefaultParagraphFont">
+    <w:name w:val="Default Paragraph Font"/>
+    <w:uiPriority w:val="1"/>
+    <w:semiHidden/>
+    <w:unhideWhenUsed/>
+  </w:style>
+  <w:style w:type="table" w:default="1" w:styleId="TableNormal">
+    <w:name w:val="Normal Table"/>
+    <w:uiPriority w:val="99"/>
+    <w:semiHidden/>
+    <w:unhideWhenUsed/>
+    <w:tblPr>
+      <w:tblInd w:w="0" w:type="dxa"/>
+      <w:tblCellMar>
+        <w:top w:w="0" w:type="dxa"/>
+        <w:left w:w="108" w:type="dxa"/>
+        <w:bottom w:w="0" w:type="dxa"/>
+        <w:right w:w="108" w:type="dxa"/>
+      </w:tblCellMar>
+    </w:tblPr>
+  </w:style>
+  <w:style w:type="numbering" w:default="1" w:styleId="NoList">
+    <w:name w:val="No List"/>
+    <w:uiPriority w:val="99"/>
+    <w:semiHidden/>
+    <w:unhideWhenUsed/>
+  </w:style>
+  <w:style w:type="paragraph" w:styleId="Header">
+    <w:name w:val="header"/>
+    <w:basedOn w:val="Normal"/>
+    <w:link w:val="HeaderChar"/>
+    <w:uiPriority w:val="99"/>
+    <w:unhideWhenUsed/>
+    <w:rsid w:val="00020815"/>
+    <w:pPr>
+      <w:tabs>
+        <w:tab w:val="center" w:pos="4680"/>
+        <w:tab w:val="right" w:pos="9360"/>
+      </w:tabs>
+      <w:spacing w:after="0" w:line="240" w:lineRule="auto"/>
+    </w:pPr>
+  </w:style>
+  <w:style w:type="character" w:customStyle="1" w:styleId="HeaderChar">
+    <w:name w:val="Header Char"/>
+    <w:basedOn w:val="DefaultParagraphFont"/>
+    <w:link w:val="Header"/>
+    <w:uiPriority w:val="99"/>
+    <w:rsid w:val="00020815"/>
+  </w:style>
+  <w:style w:type="paragraph" w:styleId="Footer">
+    <w:name w:val="footer"/>
+    <w:basedOn w:val="Normal"/>
+    <w:link w:val="FooterChar"/>
+    <w:uiPriority w:val="99"/>
+    <w:unhideWhenUsed/>
+    <w:rsid w:val="00020815"/>
+    <w:pPr>
+      <w:tabs>
+        <w:tab w:val="center" w:pos="4680"/>
+        <w:tab w:val="right" w:pos="9360"/>
+      </w:tabs>
+      <w:spacing w:after="0" w:line="240" w:lineRule="auto"/>
+    </w:pPr>
+  </w:style>
+  <w:style w:type="character" w:customStyle="1" w:styleId="FooterChar">
+    <w:name w:val="Footer Char"/>
+    <w:basedOn w:val="DefaultParagraphFont"/>
+    <w:link w:val="Footer"/>
+    <w:uiPriority w:val="99"/>
+    <w:rsid w:val="00020815"/>
+  </w:style>
+  <w:style w:type="table" w:styleId="TableGrid">
+    <w:name w:val="Table Grid"/>
+    <w:basedOn w:val="TableNormal"/>
+    <w:uiPriority w:val="39"/>
+    <w:rsid w:val="00817542"/>
+    <w:pPr>
+      <w:spacing w:after="0" w:line="240" w:lineRule="auto"/>
+    </w:pPr>
+    <w:tblPr>
+      <w:tblInd w:w="0" w:type="dxa"/>
+      <w:tblBorders>
+        <w:top w:val="single" w:sz="4" w:space="0" w:color="auto"/>
+        <w:left w:val="single" w:sz="4" w:space="0" w:color="auto"/>
+        <w:bottom w:val="single" w:sz="4" w:space="0" w:color="auto"/>
+        <w:right w:val="single" w:sz="4" w:space="0" w:color="auto"/>
+        <w:insideH w:val="single" w:sz="4" w:space="0" w:color="auto"/>
+        <w:insideV w:val="single" w:sz="4" w:space="0" w:color="auto"/>
+      </w:tblBorders>
+      <w:tblCellMar>
+        <w:top w:w="0" w:type="dxa"/>
+        <w:left w:w="108" w:type="dxa"/>
+        <w:bottom w:w="0" w:type="dxa"/>
+        <w:right w:w="108" w:type="dxa"/>
+      </w:tblCellMar>
+    </w:tblPr>
+  </w:style>
+  <w:style w:type="character" w:styleId="Hyperlink">
+    <w:name w:val="Hyperlink"/>
+    <w:basedOn w:val="DefaultParagraphFont"/>
+    <w:uiPriority w:val="99"/>
+    <w:unhideWhenUsed/>
+    <w:rsid w:val="0089606E"/>
+    <w:rPr>
+      <w:color w:val="BF9000" w:themeColor="hyperlink"/>
+      <w:u w:val="single"/>
+    </w:rPr>
+  </w:style>
+  <w:style w:type="character" w:customStyle="1" w:styleId="UnresolvedMention">
+    <w:name w:val="Unresolved Mention"/>
+    <w:basedOn w:val="DefaultParagraphFont"/>
+    <w:uiPriority w:val="99"/>
+    <w:semiHidden/>
+    <w:unhideWhenUsed/>
+    <w:rsid w:val="0089606E"/>
+    <w:rPr>
+      <w:color w:val="605E5C"/>
+      <w:shd w:val="clear" w:color="auto" w:fill="E1DFDD"/>
+    </w:rPr>
+  </w:style>
+  <w:style w:type="paragraph" w:styleId="BalloonText">
+    <w:name w:val="Balloon Text"/>
+    <w:basedOn w:val="Normal"/>
+    <w:link w:val="BalloonTextChar"/>
+    <w:uiPriority w:val="99"/>
+    <w:semiHidden/>
+    <w:unhideWhenUsed/>
+    <w:rsid w:val="00447F1F"/>
+    <w:pPr>
+      <w:spacing w:after="0" w:line="240" w:lineRule="auto"/>
+    </w:pPr>
+    <w:rPr>
+      <w:rFonts w:ascii="Tahoma" w:hAnsi="Tahoma" w:cs="Tahoma"/>
+      <w:sz w:val="16"/>
+      <w:szCs w:val="16"/>
+    </w:rPr>
+  </w:style>
+  <w:style w:type="character" w:customStyle="1" w:styleId="BalloonTextChar">
+    <w:name w:val="Balloon Text Char"/>
+    <w:basedOn w:val="DefaultParagraphFont"/>
+    <w:link w:val="BalloonText"/>
+    <w:uiPriority w:val="99"/>
+    <w:semiHidden/>
+    <w:rsid w:val="00447F1F"/>
+    <w:rPr>
+      <w:rFonts w:ascii="Tahoma" w:hAnsi="Tahoma" w:cs="Tahoma"/>
+      <w:sz w:val="16"/>
+      <w:szCs w:val="16"/>
     </w:rPr>
   </w:style>
 </w:styles>
@@ -6983,7 +7176,7 @@
     </a:clrScheme>
     <a:fontScheme name="Office">
       <a:majorFont>
-        <a:latin typeface="Calibri Light" panose="020F0302020204030204"/>
+        <a:latin typeface="Calibri Light"/>
         <a:ea typeface=""/>
         <a:cs typeface=""/>
         <a:font script="Jpan" typeface="ＭＳ ゴシック"/>
@@ -7018,7 +7211,7 @@
         <a:font script="Geor" typeface="Sylfaen"/>
       </a:majorFont>
       <a:minorFont>
-        <a:latin typeface="Calibri" panose="020F0502020204030204"/>
+        <a:latin typeface="Calibri"/>
         <a:ea typeface=""/>
         <a:cs typeface=""/>
         <a:font script="Jpan" typeface="ＭＳ 明朝"/>
@@ -7195,7 +7388,7 @@
   <a:extraClrSchemeLst/>
   <a:extLst>
     <a:ext uri="{05A4C25C-085E-4340-85A3-A5531E510DB2}">
-      <thm15:themeFamily xmlns:thm15="http://schemas.microsoft.com/office/thememl/2012/main" name="Office Theme" id="{62F939B6-93AF-4DB8-9C6B-D6C7DFDC589F}" vid="{4A3C46E8-61CC-4603-A589-7422A47A8E4A}"/>
+      <thm15:themeFamily xmlns:thm15="http://schemas.microsoft.com/office/thememl/2012/main" xmlns="" name="Office Theme" id="{62F939B6-93AF-4DB8-9C6B-D6C7DFDC589F}" vid="{4A3C46E8-61CC-4603-A589-7422A47A8E4A}"/>
     </a:ext>
   </a:extLst>
 </a:theme>
@@ -7206,7 +7399,7 @@
 </file>
 
 <file path=customXml/itemProps1.xml><?xml version="1.0" encoding="utf-8"?>
-<ds:datastoreItem xmlns:ds="http://schemas.openxmlformats.org/officeDocument/2006/customXml" ds:itemID="{BA1A0460-BA60-4913-8B73-608FBB254163}">
+<ds:datastoreItem xmlns:ds="http://schemas.openxmlformats.org/officeDocument/2006/customXml" ds:itemID="{2A450A38-663B-47FF-A1C5-934BFADB5686}">
   <ds:schemaRefs>
     <ds:schemaRef ds:uri="http://schemas.openxmlformats.org/officeDocument/2006/bibliography"/>
   </ds:schemaRefs>

--- a/Game Manual.docx
+++ b/Game Manual.docx
@@ -24,6 +24,8 @@
           <w:docGrid w:linePitch="360"/>
         </w:sectPr>
       </w:pPr>
+      <w:bookmarkStart w:id="0" w:name="_GoBack"/>
+      <w:bookmarkEnd w:id="0"/>
       <w:r>
         <w:rPr>
           <w:noProof/>
@@ -32,16 +34,16 @@
           <w:lang w:val="en-US"/>
         </w:rPr>
         <w:drawing>
-          <wp:anchor distT="0" distB="0" distL="114300" distR="114300" simplePos="0" relativeHeight="251671552" behindDoc="0" locked="0" layoutInCell="1" allowOverlap="1" wp14:anchorId="73457A9C" wp14:editId="31BD121D">
+          <wp:anchor distT="0" distB="0" distL="114300" distR="114300" simplePos="0" relativeHeight="251671552" behindDoc="0" locked="0" layoutInCell="1" allowOverlap="1" wp14:anchorId="73457A9C" wp14:editId="77EA1CCB">
             <wp:simplePos x="0" y="0"/>
             <wp:positionH relativeFrom="margin">
-              <wp:posOffset>-581025</wp:posOffset>
+              <wp:posOffset>-560070</wp:posOffset>
             </wp:positionH>
             <wp:positionV relativeFrom="margin">
               <wp:posOffset>-590550</wp:posOffset>
             </wp:positionV>
-            <wp:extent cx="9420225" cy="7143750"/>
-            <wp:effectExtent l="0" t="0" r="9525" b="0"/>
+            <wp:extent cx="9377680" cy="7143750"/>
+            <wp:effectExtent l="0" t="0" r="0" b="0"/>
             <wp:wrapSquare wrapText="bothSides"/>
             <wp:docPr id="5" name="Picture 5"/>
             <wp:cNvGraphicFramePr>
@@ -69,7 +71,7 @@
                   <pic:spPr>
                     <a:xfrm>
                       <a:off x="0" y="0"/>
-                      <a:ext cx="9420225" cy="7143750"/>
+                      <a:ext cx="9377680" cy="7143750"/>
                     </a:xfrm>
                     <a:prstGeom prst="rect">
                       <a:avLst/>
@@ -1018,8 +1020,6 @@
         <w:lastRenderedPageBreak/>
         <w:t>Story</w:t>
       </w:r>
-      <w:bookmarkStart w:id="0" w:name="_GoBack"/>
-      <w:bookmarkEnd w:id="0"/>
     </w:p>
     <w:p>
       <w:pPr>
@@ -1789,7 +1789,7 @@
                     </wp:anchor>
                   </w:drawing>
                 </mc:Choice>
-                <mc:Fallback xmlns:w16se="http://schemas.microsoft.com/office/word/2015/wordml/symex" xmlns:w16cid="http://schemas.microsoft.com/office/word/2016/wordml/cid" xmlns:w15="http://schemas.microsoft.com/office/word/2012/wordml" xmlns:am3d="http://schemas.microsoft.com/office/drawing/2017/model3d" xmlns:aink="http://schemas.microsoft.com/office/drawing/2016/ink" xmlns:cx8="http://schemas.microsoft.com/office/drawing/2016/5/14/chartex" xmlns:cx7="http://schemas.microsoft.com/office/drawing/2016/5/13/chartex" xmlns:cx6="http://schemas.microsoft.com/office/drawing/2016/5/12/chartex" xmlns:cx5="http://schemas.microsoft.com/office/drawing/2016/5/11/chartex" xmlns:cx4="http://schemas.microsoft.com/office/drawing/2016/5/10/chartex" xmlns:cx3="http://schemas.microsoft.com/office/drawing/2016/5/9/chartex" xmlns:cx2="http://schemas.microsoft.com/office/drawing/2015/10/21/chartex" xmlns:cx1="http://schemas.microsoft.com/office/drawing/2015/9/8/chartex" xmlns:cx="http://schemas.microsoft.com/office/drawing/2014/chartex">
+                <mc:Fallback xmlns:cx="http://schemas.microsoft.com/office/drawing/2014/chartex" xmlns:cx1="http://schemas.microsoft.com/office/drawing/2015/9/8/chartex" xmlns:cx2="http://schemas.microsoft.com/office/drawing/2015/10/21/chartex" xmlns:cx3="http://schemas.microsoft.com/office/drawing/2016/5/9/chartex" xmlns:cx4="http://schemas.microsoft.com/office/drawing/2016/5/10/chartex" xmlns:cx5="http://schemas.microsoft.com/office/drawing/2016/5/11/chartex" xmlns:cx6="http://schemas.microsoft.com/office/drawing/2016/5/12/chartex" xmlns:cx7="http://schemas.microsoft.com/office/drawing/2016/5/13/chartex" xmlns:cx8="http://schemas.microsoft.com/office/drawing/2016/5/14/chartex" xmlns:aink="http://schemas.microsoft.com/office/drawing/2016/ink" xmlns:am3d="http://schemas.microsoft.com/office/drawing/2017/model3d" xmlns:w15="http://schemas.microsoft.com/office/word/2012/wordml" xmlns:w16cid="http://schemas.microsoft.com/office/word/2016/wordml/cid" xmlns:w16se="http://schemas.microsoft.com/office/word/2015/wordml/symex">
                   <w:pict>
                     <v:rect w14:anchorId="44F3919E" id="Rectangle 14" o:spid="_x0000_s1026" style="position:absolute;margin-left:-.1pt;margin-top:12.25pt;width:53.2pt;height:80pt;z-index:251672576;visibility:visible;mso-wrap-style:square;mso-height-percent:0;mso-wrap-distance-left:9pt;mso-wrap-distance-top:0;mso-wrap-distance-right:9pt;mso-wrap-distance-bottom:0;mso-position-horizontal:absolute;mso-position-horizontal-relative:text;mso-position-vertical:absolute;mso-position-vertical-relative:text;mso-height-percent:0;mso-height-relative:margin;v-text-anchor:middle" o:gfxdata="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" fillcolor="white [3212]" stroked="f" strokeweight="1pt"/>
                   </w:pict>
@@ -2671,7 +2671,7 @@
                     </wp:anchor>
                   </w:drawing>
                 </mc:Choice>
-                <mc:Fallback xmlns:w16se="http://schemas.microsoft.com/office/word/2015/wordml/symex" xmlns:w16cid="http://schemas.microsoft.com/office/word/2016/wordml/cid" xmlns:w15="http://schemas.microsoft.com/office/word/2012/wordml" xmlns:am3d="http://schemas.microsoft.com/office/drawing/2017/model3d" xmlns:aink="http://schemas.microsoft.com/office/drawing/2016/ink" xmlns:cx8="http://schemas.microsoft.com/office/drawing/2016/5/14/chartex" xmlns:cx7="http://schemas.microsoft.com/office/drawing/2016/5/13/chartex" xmlns:cx6="http://schemas.microsoft.com/office/drawing/2016/5/12/chartex" xmlns:cx5="http://schemas.microsoft.com/office/drawing/2016/5/11/chartex" xmlns:cx4="http://schemas.microsoft.com/office/drawing/2016/5/10/chartex" xmlns:cx3="http://schemas.microsoft.com/office/drawing/2016/5/9/chartex" xmlns:cx2="http://schemas.microsoft.com/office/drawing/2015/10/21/chartex" xmlns:cx1="http://schemas.microsoft.com/office/drawing/2015/9/8/chartex" xmlns:cx="http://schemas.microsoft.com/office/drawing/2014/chartex">
+                <mc:Fallback xmlns:cx="http://schemas.microsoft.com/office/drawing/2014/chartex" xmlns:cx1="http://schemas.microsoft.com/office/drawing/2015/9/8/chartex" xmlns:cx2="http://schemas.microsoft.com/office/drawing/2015/10/21/chartex" xmlns:cx3="http://schemas.microsoft.com/office/drawing/2016/5/9/chartex" xmlns:cx4="http://schemas.microsoft.com/office/drawing/2016/5/10/chartex" xmlns:cx5="http://schemas.microsoft.com/office/drawing/2016/5/11/chartex" xmlns:cx6="http://schemas.microsoft.com/office/drawing/2016/5/12/chartex" xmlns:cx7="http://schemas.microsoft.com/office/drawing/2016/5/13/chartex" xmlns:cx8="http://schemas.microsoft.com/office/drawing/2016/5/14/chartex" xmlns:aink="http://schemas.microsoft.com/office/drawing/2016/ink" xmlns:am3d="http://schemas.microsoft.com/office/drawing/2017/model3d" xmlns:w15="http://schemas.microsoft.com/office/word/2012/wordml" xmlns:w16cid="http://schemas.microsoft.com/office/word/2016/wordml/cid" xmlns:w16se="http://schemas.microsoft.com/office/word/2015/wordml/symex">
                   <w:pict>
                     <v:shapetype w14:anchorId="36317F61" id="_x0000_t68" coordsize="21600,21600" o:spt="68" adj="5400,5400" path="m0@0l@1@0@1,21600@2,21600@2@0,21600@0,10800,xe">
                       <v:stroke joinstyle="miter"/>
@@ -2810,7 +2810,7 @@
                     </wp:anchor>
                   </w:drawing>
                 </mc:Choice>
-                <mc:Fallback xmlns:w16se="http://schemas.microsoft.com/office/word/2015/wordml/symex" xmlns:w16cid="http://schemas.microsoft.com/office/word/2016/wordml/cid" xmlns:w15="http://schemas.microsoft.com/office/word/2012/wordml" xmlns:am3d="http://schemas.microsoft.com/office/drawing/2017/model3d" xmlns:aink="http://schemas.microsoft.com/office/drawing/2016/ink" xmlns:cx8="http://schemas.microsoft.com/office/drawing/2016/5/14/chartex" xmlns:cx7="http://schemas.microsoft.com/office/drawing/2016/5/13/chartex" xmlns:cx6="http://schemas.microsoft.com/office/drawing/2016/5/12/chartex" xmlns:cx5="http://schemas.microsoft.com/office/drawing/2016/5/11/chartex" xmlns:cx4="http://schemas.microsoft.com/office/drawing/2016/5/10/chartex" xmlns:cx3="http://schemas.microsoft.com/office/drawing/2016/5/9/chartex" xmlns:cx2="http://schemas.microsoft.com/office/drawing/2015/10/21/chartex" xmlns:cx1="http://schemas.microsoft.com/office/drawing/2015/9/8/chartex" xmlns:cx="http://schemas.microsoft.com/office/drawing/2014/chartex">
+                <mc:Fallback xmlns:cx="http://schemas.microsoft.com/office/drawing/2014/chartex" xmlns:cx1="http://schemas.microsoft.com/office/drawing/2015/9/8/chartex" xmlns:cx2="http://schemas.microsoft.com/office/drawing/2015/10/21/chartex" xmlns:cx3="http://schemas.microsoft.com/office/drawing/2016/5/9/chartex" xmlns:cx4="http://schemas.microsoft.com/office/drawing/2016/5/10/chartex" xmlns:cx5="http://schemas.microsoft.com/office/drawing/2016/5/11/chartex" xmlns:cx6="http://schemas.microsoft.com/office/drawing/2016/5/12/chartex" xmlns:cx7="http://schemas.microsoft.com/office/drawing/2016/5/13/chartex" xmlns:cx8="http://schemas.microsoft.com/office/drawing/2016/5/14/chartex" xmlns:aink="http://schemas.microsoft.com/office/drawing/2016/ink" xmlns:am3d="http://schemas.microsoft.com/office/drawing/2017/model3d" xmlns:w15="http://schemas.microsoft.com/office/word/2012/wordml" xmlns:w16cid="http://schemas.microsoft.com/office/word/2016/wordml/cid" xmlns:w16se="http://schemas.microsoft.com/office/word/2015/wordml/symex">
                   <w:pict>
                     <v:shape w14:anchorId="19790F37" id="Arrow: Up 30" o:spid="_x0000_s1026" type="#_x0000_t68" style="position:absolute;margin-left:48.5pt;margin-top:5.1pt;width:10pt;height:10.5pt;rotation:90;z-index:251695104;visibility:visible;mso-wrap-style:square;mso-width-percent:0;mso-height-percent:0;mso-wrap-distance-left:9pt;mso-wrap-distance-top:0;mso-wrap-distance-right:9pt;mso-wrap-distance-bottom:0;mso-position-horizontal:absolute;mso-position-horizontal-relative:text;mso-position-vertical:absolute;mso-position-vertical-relative:text;mso-width-percent:0;mso-height-percent:0;mso-width-relative:margin;mso-height-relative:margin;v-text-anchor:middle" o:gfxdata="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" adj="10286" fillcolor="#ffc000" stroked="f" strokeweight="1pt"/>
                   </w:pict>
@@ -3027,142 +3027,14 @@
           <w:sz w:val="28"/>
           <w:szCs w:val="28"/>
         </w:rPr>
-        <w:t xml:space="preserve">A single round lasts for a maximum of 99 seconds on the timer. Reduce your opponent’s health meter to 0 within that time for a win by KO. If time runs </w:t>
-      </w:r>
-      <w:r>
-        <w:rPr>
-          <w:sz w:val="28"/>
-          <w:szCs w:val="28"/>
-        </w:rPr>
-        <w:t>out,</w:t>
-      </w:r>
-      <w:r>
-        <w:rPr>
-          <w:sz w:val="28"/>
-          <w:szCs w:val="28"/>
-        </w:rPr>
-        <w:t xml:space="preserve"> </w:t>
-      </w:r>
-      <w:r>
-        <w:rPr>
-          <w:sz w:val="28"/>
-          <w:szCs w:val="28"/>
-        </w:rPr>
-        <w:t xml:space="preserve">then the fighter with the most health remaining will be declared the winner. </w:t>
-      </w:r>
-    </w:p>
-    <w:p>
-      <w:pPr>
-        <w:rPr>
-          <w:b/>
-          <w:sz w:val="32"/>
-          <w:szCs w:val="32"/>
-        </w:rPr>
-      </w:pPr>
-    </w:p>
-    <w:p>
-      <w:pPr>
-        <w:rPr>
-          <w:color w:val="FFC000"/>
-          <w:sz w:val="32"/>
-          <w:szCs w:val="32"/>
-        </w:rPr>
-      </w:pPr>
-      <w:r>
-        <w:rPr>
-          <w:color w:val="FFC000"/>
-          <w:sz w:val="32"/>
-          <w:szCs w:val="32"/>
-        </w:rPr>
-        <w:t xml:space="preserve">A </w:t>
-      </w:r>
-      <w:r>
-        <w:rPr>
-          <w:color w:val="FFC000"/>
-          <w:sz w:val="32"/>
-          <w:szCs w:val="32"/>
-        </w:rPr>
-        <w:t>D</w:t>
-      </w:r>
-      <w:r>
-        <w:rPr>
-          <w:color w:val="FFC000"/>
-          <w:sz w:val="32"/>
-          <w:szCs w:val="32"/>
-        </w:rPr>
-        <w:t>raw</w:t>
-      </w:r>
-      <w:r>
-        <w:rPr>
-          <w:color w:val="FFC000"/>
-          <w:sz w:val="32"/>
-          <w:szCs w:val="32"/>
-        </w:rPr>
-        <w:t xml:space="preserve"> </w:t>
-      </w:r>
-    </w:p>
-    <w:p>
-      <w:pPr>
-        <w:rPr>
-          <w:sz w:val="28"/>
-          <w:szCs w:val="28"/>
-        </w:rPr>
-      </w:pPr>
-      <w:r>
-        <w:rPr>
-          <w:sz w:val="28"/>
-          <w:szCs w:val="28"/>
-        </w:rPr>
-        <w:t xml:space="preserve">A draw occurs when both </w:t>
-      </w:r>
-      <w:r>
-        <w:rPr>
-          <w:sz w:val="28"/>
-          <w:szCs w:val="28"/>
-        </w:rPr>
-        <w:t>fighter’s</w:t>
-      </w:r>
-      <w:r>
-        <w:rPr>
-          <w:sz w:val="28"/>
-          <w:szCs w:val="28"/>
-        </w:rPr>
-        <w:t xml:space="preserve"> hea</w:t>
-      </w:r>
-      <w:r>
-        <w:rPr>
-          <w:sz w:val="28"/>
-          <w:szCs w:val="28"/>
-        </w:rPr>
-        <w:t xml:space="preserve">lth falls to 0 at the same time or their remaining health is </w:t>
-      </w:r>
-      <w:r>
-        <w:rPr>
-          <w:sz w:val="28"/>
-          <w:szCs w:val="28"/>
-        </w:rPr>
-        <w:t>the same</w:t>
-      </w:r>
-      <w:r>
-        <w:rPr>
-          <w:sz w:val="28"/>
-          <w:szCs w:val="28"/>
-        </w:rPr>
-        <w:t xml:space="preserve"> when the time runs out. If the final round of a match ends in a </w:t>
-      </w:r>
-      <w:r>
-        <w:rPr>
-          <w:sz w:val="28"/>
-          <w:szCs w:val="28"/>
-        </w:rPr>
-        <w:t>draw,</w:t>
-      </w:r>
-      <w:r>
-        <w:rPr>
-          <w:sz w:val="28"/>
-          <w:szCs w:val="28"/>
-        </w:rPr>
-        <w:t xml:space="preserve"> then it is game over.</w:t>
+        <w:t xml:space="preserve">Reduce your opponent’s health meter to 0 for a win by KO. </w:t>
+      </w:r>
+      <w:r>
+        <w:rPr>
+          <w:sz w:val="28"/>
+          <w:szCs w:val="28"/>
+        </w:rPr>
+        <w:t>Time your blocks and strikes to work against the opponent.</w:t>
       </w:r>
     </w:p>
     <w:p>
@@ -3196,6 +3068,62 @@
           </w14:textFill>
         </w:rPr>
       </w:pPr>
+    </w:p>
+    <w:p>
+      <w:pPr>
+        <w:rPr>
+          <w:color w:val="FFC000"/>
+          <w:sz w:val="32"/>
+          <w:szCs w:val="32"/>
+        </w:rPr>
+      </w:pPr>
+      <w:r>
+        <w:rPr>
+          <w:color w:val="FFC000"/>
+          <w:sz w:val="32"/>
+          <w:szCs w:val="32"/>
+        </w:rPr>
+        <w:t>Scoring</w:t>
+      </w:r>
+    </w:p>
+    <w:p>
+      <w:pPr>
+        <w:rPr>
+          <w:b/>
+          <w:color w:val="FF0000"/>
+          <w:sz w:val="48"/>
+          <w:szCs w:val="48"/>
+          <w14:textFill>
+            <w14:gradFill>
+              <w14:gsLst>
+                <w14:gs w14:pos="0">
+                  <w14:srgbClr w14:val="FF0000"/>
+                </w14:gs>
+                <w14:gs w14:pos="73000">
+                  <w14:srgbClr w14:val="FFC000"/>
+                </w14:gs>
+                <w14:gs w14:pos="83000">
+                  <w14:srgbClr w14:val="FFFF00"/>
+                </w14:gs>
+                <w14:gs w14:pos="100000">
+                  <w14:schemeClr w14:val="accent5">
+                    <w14:lumMod w14:val="20000"/>
+                    <w14:lumOff w14:val="80000"/>
+                  </w14:schemeClr>
+                </w14:gs>
+              </w14:gsLst>
+              <w14:lin w14:ang="5400000" w14:scaled="0"/>
+            </w14:gradFill>
+          </w14:textFill>
+        </w:rPr>
+      </w:pPr>
+      <w:r>
+        <w:rPr>
+          <w:sz w:val="28"/>
+          <w:szCs w:val="28"/>
+        </w:rPr>
+        <w:t>Each match win is worth 2000 points but you lose 400 points for each round your opponent won.</w:t>
+      </w:r>
     </w:p>
     <w:p>
       <w:pPr>
@@ -3362,7 +3290,7 @@
               </wp:anchor>
             </w:drawing>
           </mc:Choice>
-          <mc:Fallback xmlns:w16se="http://schemas.microsoft.com/office/word/2015/wordml/symex" xmlns:w16cid="http://schemas.microsoft.com/office/word/2016/wordml/cid" xmlns:w15="http://schemas.microsoft.com/office/word/2012/wordml" xmlns:am3d="http://schemas.microsoft.com/office/drawing/2017/model3d" xmlns:aink="http://schemas.microsoft.com/office/drawing/2016/ink" xmlns:cx8="http://schemas.microsoft.com/office/drawing/2016/5/14/chartex" xmlns:cx7="http://schemas.microsoft.com/office/drawing/2016/5/13/chartex" xmlns:cx6="http://schemas.microsoft.com/office/drawing/2016/5/12/chartex" xmlns:cx5="http://schemas.microsoft.com/office/drawing/2016/5/11/chartex" xmlns:cx4="http://schemas.microsoft.com/office/drawing/2016/5/10/chartex" xmlns:cx3="http://schemas.microsoft.com/office/drawing/2016/5/9/chartex" xmlns:cx2="http://schemas.microsoft.com/office/drawing/2015/10/21/chartex" xmlns:cx1="http://schemas.microsoft.com/office/drawing/2015/9/8/chartex" xmlns:cx="http://schemas.microsoft.com/office/drawing/2014/chartex">
+          <mc:Fallback xmlns:cx="http://schemas.microsoft.com/office/drawing/2014/chartex" xmlns:cx1="http://schemas.microsoft.com/office/drawing/2015/9/8/chartex" xmlns:cx2="http://schemas.microsoft.com/office/drawing/2015/10/21/chartex" xmlns:cx3="http://schemas.microsoft.com/office/drawing/2016/5/9/chartex" xmlns:cx4="http://schemas.microsoft.com/office/drawing/2016/5/10/chartex" xmlns:cx5="http://schemas.microsoft.com/office/drawing/2016/5/11/chartex" xmlns:cx6="http://schemas.microsoft.com/office/drawing/2016/5/12/chartex" xmlns:cx7="http://schemas.microsoft.com/office/drawing/2016/5/13/chartex" xmlns:cx8="http://schemas.microsoft.com/office/drawing/2016/5/14/chartex" xmlns:aink="http://schemas.microsoft.com/office/drawing/2016/ink" xmlns:am3d="http://schemas.microsoft.com/office/drawing/2017/model3d" xmlns:w15="http://schemas.microsoft.com/office/word/2012/wordml" xmlns:w16cid="http://schemas.microsoft.com/office/word/2016/wordml/cid" xmlns:w16se="http://schemas.microsoft.com/office/word/2015/wordml/symex">
             <w:pict>
               <v:line w14:anchorId="3A8C6931" id="Straight Connector 197" o:spid="_x0000_s1026" style="position:absolute;flip:x;z-index:251701248;visibility:visible;mso-wrap-style:square;mso-width-percent:0;mso-wrap-distance-left:9pt;mso-wrap-distance-top:0;mso-wrap-distance-right:9pt;mso-wrap-distance-bottom:0;mso-position-horizontal:absolute;mso-position-horizontal-relative:text;mso-position-vertical:absolute;mso-position-vertical-relative:text;mso-width-percent:0;mso-width-relative:margin" from="32.25pt,49.1pt" to="48pt,49.1pt" o:gfxdata="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" strokecolor="#ffc000 [3207]" strokeweight="1pt">
                 <v:stroke joinstyle="miter"/>
@@ -3446,7 +3374,7 @@
               </wp:anchor>
             </w:drawing>
           </mc:Choice>
-          <mc:Fallback xmlns:w16se="http://schemas.microsoft.com/office/word/2015/wordml/symex" xmlns:w16cid="http://schemas.microsoft.com/office/word/2016/wordml/cid" xmlns:w15="http://schemas.microsoft.com/office/word/2012/wordml" xmlns:am3d="http://schemas.microsoft.com/office/drawing/2017/model3d" xmlns:aink="http://schemas.microsoft.com/office/drawing/2016/ink" xmlns:cx8="http://schemas.microsoft.com/office/drawing/2016/5/14/chartex" xmlns:cx7="http://schemas.microsoft.com/office/drawing/2016/5/13/chartex" xmlns:cx6="http://schemas.microsoft.com/office/drawing/2016/5/12/chartex" xmlns:cx5="http://schemas.microsoft.com/office/drawing/2016/5/11/chartex" xmlns:cx4="http://schemas.microsoft.com/office/drawing/2016/5/10/chartex" xmlns:cx3="http://schemas.microsoft.com/office/drawing/2016/5/9/chartex" xmlns:cx2="http://schemas.microsoft.com/office/drawing/2015/10/21/chartex" xmlns:cx1="http://schemas.microsoft.com/office/drawing/2015/9/8/chartex" xmlns:cx="http://schemas.microsoft.com/office/drawing/2014/chartex">
+          <mc:Fallback xmlns:cx="http://schemas.microsoft.com/office/drawing/2014/chartex" xmlns:cx1="http://schemas.microsoft.com/office/drawing/2015/9/8/chartex" xmlns:cx2="http://schemas.microsoft.com/office/drawing/2015/10/21/chartex" xmlns:cx3="http://schemas.microsoft.com/office/drawing/2016/5/9/chartex" xmlns:cx4="http://schemas.microsoft.com/office/drawing/2016/5/10/chartex" xmlns:cx5="http://schemas.microsoft.com/office/drawing/2016/5/11/chartex" xmlns:cx6="http://schemas.microsoft.com/office/drawing/2016/5/12/chartex" xmlns:cx7="http://schemas.microsoft.com/office/drawing/2016/5/13/chartex" xmlns:cx8="http://schemas.microsoft.com/office/drawing/2016/5/14/chartex" xmlns:aink="http://schemas.microsoft.com/office/drawing/2016/ink" xmlns:am3d="http://schemas.microsoft.com/office/drawing/2017/model3d" xmlns:w15="http://schemas.microsoft.com/office/word/2012/wordml" xmlns:w16cid="http://schemas.microsoft.com/office/word/2016/wordml/cid" xmlns:w16se="http://schemas.microsoft.com/office/word/2015/wordml/symex">
             <w:pict>
               <v:shapetype w14:anchorId="43A94DB1" id="_x0000_t202" coordsize="21600,21600" o:spt="202" path="m,l,21600r21600,l21600,xe">
                 <v:stroke joinstyle="miter"/>
@@ -3547,7 +3475,7 @@
               </wp:anchor>
             </w:drawing>
           </mc:Choice>
-          <mc:Fallback xmlns:w16se="http://schemas.microsoft.com/office/word/2015/wordml/symex" xmlns:w16cid="http://schemas.microsoft.com/office/word/2016/wordml/cid" xmlns:w15="http://schemas.microsoft.com/office/word/2012/wordml" xmlns:am3d="http://schemas.microsoft.com/office/drawing/2017/model3d" xmlns:aink="http://schemas.microsoft.com/office/drawing/2016/ink" xmlns:cx8="http://schemas.microsoft.com/office/drawing/2016/5/14/chartex" xmlns:cx7="http://schemas.microsoft.com/office/drawing/2016/5/13/chartex" xmlns:cx6="http://schemas.microsoft.com/office/drawing/2016/5/12/chartex" xmlns:cx5="http://schemas.microsoft.com/office/drawing/2016/5/11/chartex" xmlns:cx4="http://schemas.microsoft.com/office/drawing/2016/5/10/chartex" xmlns:cx3="http://schemas.microsoft.com/office/drawing/2016/5/9/chartex" xmlns:cx2="http://schemas.microsoft.com/office/drawing/2015/10/21/chartex" xmlns:cx1="http://schemas.microsoft.com/office/drawing/2015/9/8/chartex" xmlns:cx="http://schemas.microsoft.com/office/drawing/2014/chartex">
+          <mc:Fallback xmlns:cx="http://schemas.microsoft.com/office/drawing/2014/chartex" xmlns:cx1="http://schemas.microsoft.com/office/drawing/2015/9/8/chartex" xmlns:cx2="http://schemas.microsoft.com/office/drawing/2015/10/21/chartex" xmlns:cx3="http://schemas.microsoft.com/office/drawing/2016/5/9/chartex" xmlns:cx4="http://schemas.microsoft.com/office/drawing/2016/5/10/chartex" xmlns:cx5="http://schemas.microsoft.com/office/drawing/2016/5/11/chartex" xmlns:cx6="http://schemas.microsoft.com/office/drawing/2016/5/12/chartex" xmlns:cx7="http://schemas.microsoft.com/office/drawing/2016/5/13/chartex" xmlns:cx8="http://schemas.microsoft.com/office/drawing/2016/5/14/chartex" xmlns:aink="http://schemas.microsoft.com/office/drawing/2016/ink" xmlns:am3d="http://schemas.microsoft.com/office/drawing/2017/model3d" xmlns:w15="http://schemas.microsoft.com/office/word/2012/wordml" xmlns:w16cid="http://schemas.microsoft.com/office/word/2016/wordml/cid" xmlns:w16se="http://schemas.microsoft.com/office/word/2015/wordml/symex">
             <w:pict>
               <v:rect w14:anchorId="2C455526" id="Rectangle 195" o:spid="_x0000_s1026" style="position:absolute;margin-left:48.6pt;margin-top:42pt;width:21.2pt;height:14.6pt;z-index:251699200;visibility:visible;mso-wrap-style:square;mso-width-percent:0;mso-height-percent:0;mso-wrap-distance-left:9pt;mso-wrap-distance-top:0;mso-wrap-distance-right:9pt;mso-wrap-distance-bottom:0;mso-position-horizontal:absolute;mso-position-horizontal-relative:text;mso-position-vertical:absolute;mso-position-vertical-relative:text;mso-width-percent:0;mso-height-percent:0;mso-width-relative:margin;mso-height-relative:margin;v-text-anchor:middle" o:gfxdata="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" filled="f" strokecolor="#ffc000" strokeweight="1.5pt"/>
             </w:pict>
@@ -3890,7 +3818,7 @@
               </wp:anchor>
             </w:drawing>
           </mc:Choice>
-          <mc:Fallback xmlns:w16se="http://schemas.microsoft.com/office/word/2015/wordml/symex" xmlns:w16cid="http://schemas.microsoft.com/office/word/2016/wordml/cid" xmlns:w15="http://schemas.microsoft.com/office/word/2012/wordml" xmlns:am3d="http://schemas.microsoft.com/office/drawing/2017/model3d" xmlns:aink="http://schemas.microsoft.com/office/drawing/2016/ink" xmlns:cx8="http://schemas.microsoft.com/office/drawing/2016/5/14/chartex" xmlns:cx7="http://schemas.microsoft.com/office/drawing/2016/5/13/chartex" xmlns:cx6="http://schemas.microsoft.com/office/drawing/2016/5/12/chartex" xmlns:cx5="http://schemas.microsoft.com/office/drawing/2016/5/11/chartex" xmlns:cx4="http://schemas.microsoft.com/office/drawing/2016/5/10/chartex" xmlns:cx3="http://schemas.microsoft.com/office/drawing/2016/5/9/chartex" xmlns:cx2="http://schemas.microsoft.com/office/drawing/2015/10/21/chartex" xmlns:cx1="http://schemas.microsoft.com/office/drawing/2015/9/8/chartex" xmlns:cx="http://schemas.microsoft.com/office/drawing/2014/chartex">
+          <mc:Fallback xmlns:cx="http://schemas.microsoft.com/office/drawing/2014/chartex" xmlns:cx1="http://schemas.microsoft.com/office/drawing/2015/9/8/chartex" xmlns:cx2="http://schemas.microsoft.com/office/drawing/2015/10/21/chartex" xmlns:cx3="http://schemas.microsoft.com/office/drawing/2016/5/9/chartex" xmlns:cx4="http://schemas.microsoft.com/office/drawing/2016/5/10/chartex" xmlns:cx5="http://schemas.microsoft.com/office/drawing/2016/5/11/chartex" xmlns:cx6="http://schemas.microsoft.com/office/drawing/2016/5/12/chartex" xmlns:cx7="http://schemas.microsoft.com/office/drawing/2016/5/13/chartex" xmlns:cx8="http://schemas.microsoft.com/office/drawing/2016/5/14/chartex" xmlns:aink="http://schemas.microsoft.com/office/drawing/2016/ink" xmlns:am3d="http://schemas.microsoft.com/office/drawing/2017/model3d" xmlns:w15="http://schemas.microsoft.com/office/word/2012/wordml" xmlns:w16cid="http://schemas.microsoft.com/office/word/2016/wordml/cid" xmlns:w16se="http://schemas.microsoft.com/office/word/2015/wordml/symex">
             <w:pict>
               <v:line w14:anchorId="471B20BE" id="Straight Connector 18" o:spid="_x0000_s1026" style="position:absolute;flip:x;z-index:251679744;visibility:visible;mso-wrap-style:square;mso-wrap-distance-left:9pt;mso-wrap-distance-top:0;mso-wrap-distance-right:9pt;mso-wrap-distance-bottom:0;mso-position-horizontal:absolute;mso-position-horizontal-relative:text;mso-position-vertical:absolute;mso-position-vertical-relative:text" from="11.75pt,43.45pt" to="27.5pt,43.45pt" o:gfxdata="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" strokecolor="#ffc000 [3207]" strokeweight="1pt">
                 <v:stroke joinstyle="miter"/>
@@ -3973,7 +3901,7 @@
               </wp:anchor>
             </w:drawing>
           </mc:Choice>
-          <mc:Fallback xmlns:w16se="http://schemas.microsoft.com/office/word/2015/wordml/symex" xmlns:w16cid="http://schemas.microsoft.com/office/word/2016/wordml/cid" xmlns:w15="http://schemas.microsoft.com/office/word/2012/wordml" xmlns:am3d="http://schemas.microsoft.com/office/drawing/2017/model3d" xmlns:aink="http://schemas.microsoft.com/office/drawing/2016/ink" xmlns:cx8="http://schemas.microsoft.com/office/drawing/2016/5/14/chartex" xmlns:cx7="http://schemas.microsoft.com/office/drawing/2016/5/13/chartex" xmlns:cx6="http://schemas.microsoft.com/office/drawing/2016/5/12/chartex" xmlns:cx5="http://schemas.microsoft.com/office/drawing/2016/5/11/chartex" xmlns:cx4="http://schemas.microsoft.com/office/drawing/2016/5/10/chartex" xmlns:cx3="http://schemas.microsoft.com/office/drawing/2016/5/9/chartex" xmlns:cx2="http://schemas.microsoft.com/office/drawing/2015/10/21/chartex" xmlns:cx1="http://schemas.microsoft.com/office/drawing/2015/9/8/chartex" xmlns:cx="http://schemas.microsoft.com/office/drawing/2014/chartex">
+          <mc:Fallback xmlns:cx="http://schemas.microsoft.com/office/drawing/2014/chartex" xmlns:cx1="http://schemas.microsoft.com/office/drawing/2015/9/8/chartex" xmlns:cx2="http://schemas.microsoft.com/office/drawing/2015/10/21/chartex" xmlns:cx3="http://schemas.microsoft.com/office/drawing/2016/5/9/chartex" xmlns:cx4="http://schemas.microsoft.com/office/drawing/2016/5/10/chartex" xmlns:cx5="http://schemas.microsoft.com/office/drawing/2016/5/11/chartex" xmlns:cx6="http://schemas.microsoft.com/office/drawing/2016/5/12/chartex" xmlns:cx7="http://schemas.microsoft.com/office/drawing/2016/5/13/chartex" xmlns:cx8="http://schemas.microsoft.com/office/drawing/2016/5/14/chartex" xmlns:aink="http://schemas.microsoft.com/office/drawing/2016/ink" xmlns:am3d="http://schemas.microsoft.com/office/drawing/2017/model3d" xmlns:w15="http://schemas.microsoft.com/office/word/2012/wordml" xmlns:w16cid="http://schemas.microsoft.com/office/word/2016/wordml/cid" xmlns:w16se="http://schemas.microsoft.com/office/word/2015/wordml/symex">
             <w:pict>
               <v:shape w14:anchorId="1EB7A6A4" id="Text Box 15" o:spid="_x0000_s1027" type="#_x0000_t202" style="position:absolute;margin-left:-8.5pt;margin-top:32.95pt;width:20.25pt;height:19pt;z-index:251674624;visibility:visible;mso-wrap-style:square;mso-width-percent:0;mso-height-percent:0;mso-wrap-distance-left:9pt;mso-wrap-distance-top:0;mso-wrap-distance-right:9pt;mso-wrap-distance-bottom:0;mso-position-horizontal:absolute;mso-position-horizontal-relative:text;mso-position-vertical:absolute;mso-position-vertical-relative:text;mso-width-percent:0;mso-height-percent:0;mso-width-relative:margin;mso-height-relative:margin;v-text-anchor:top" o:gfxdata="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" fillcolor="#ffc000" strokeweight=".5pt">
                 <v:textbox>
@@ -4069,7 +3997,7 @@
               </wp:anchor>
             </w:drawing>
           </mc:Choice>
-          <mc:Fallback xmlns:w16se="http://schemas.microsoft.com/office/word/2015/wordml/symex" xmlns:w16cid="http://schemas.microsoft.com/office/word/2016/wordml/cid" xmlns:w15="http://schemas.microsoft.com/office/word/2012/wordml" xmlns:am3d="http://schemas.microsoft.com/office/drawing/2017/model3d" xmlns:aink="http://schemas.microsoft.com/office/drawing/2016/ink" xmlns:cx8="http://schemas.microsoft.com/office/drawing/2016/5/14/chartex" xmlns:cx7="http://schemas.microsoft.com/office/drawing/2016/5/13/chartex" xmlns:cx6="http://schemas.microsoft.com/office/drawing/2016/5/12/chartex" xmlns:cx5="http://schemas.microsoft.com/office/drawing/2016/5/11/chartex" xmlns:cx4="http://schemas.microsoft.com/office/drawing/2016/5/10/chartex" xmlns:cx3="http://schemas.microsoft.com/office/drawing/2016/5/9/chartex" xmlns:cx2="http://schemas.microsoft.com/office/drawing/2015/10/21/chartex" xmlns:cx1="http://schemas.microsoft.com/office/drawing/2015/9/8/chartex" xmlns:cx="http://schemas.microsoft.com/office/drawing/2014/chartex">
+          <mc:Fallback xmlns:cx="http://schemas.microsoft.com/office/drawing/2014/chartex" xmlns:cx1="http://schemas.microsoft.com/office/drawing/2015/9/8/chartex" xmlns:cx2="http://schemas.microsoft.com/office/drawing/2015/10/21/chartex" xmlns:cx3="http://schemas.microsoft.com/office/drawing/2016/5/9/chartex" xmlns:cx4="http://schemas.microsoft.com/office/drawing/2016/5/10/chartex" xmlns:cx5="http://schemas.microsoft.com/office/drawing/2016/5/11/chartex" xmlns:cx6="http://schemas.microsoft.com/office/drawing/2016/5/12/chartex" xmlns:cx7="http://schemas.microsoft.com/office/drawing/2016/5/13/chartex" xmlns:cx8="http://schemas.microsoft.com/office/drawing/2016/5/14/chartex" xmlns:aink="http://schemas.microsoft.com/office/drawing/2016/ink" xmlns:am3d="http://schemas.microsoft.com/office/drawing/2017/model3d" xmlns:w15="http://schemas.microsoft.com/office/word/2012/wordml" xmlns:w16cid="http://schemas.microsoft.com/office/word/2016/wordml/cid" xmlns:w16se="http://schemas.microsoft.com/office/word/2015/wordml/symex">
             <w:pict>
               <v:rect w14:anchorId="6FC9BF7C" id="Rectangle 7" o:spid="_x0000_s1026" style="position:absolute;margin-left:27.5pt;margin-top:32.85pt;width:85.5pt;height:17.5pt;z-index:251659264;visibility:visible;mso-wrap-style:square;mso-width-percent:0;mso-height-percent:0;mso-wrap-distance-left:9pt;mso-wrap-distance-top:0;mso-wrap-distance-right:9pt;mso-wrap-distance-bottom:0;mso-position-horizontal:absolute;mso-position-horizontal-relative:text;mso-position-vertical:absolute;mso-position-vertical-relative:text;mso-width-percent:0;mso-height-percent:0;mso-width-relative:margin;mso-height-relative:margin;v-text-anchor:middle" o:gfxdata="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" filled="f" strokecolor="#ffc000" strokeweight="1.5pt"/>
             </w:pict>
@@ -4160,7 +4088,7 @@
               </wp:anchor>
             </w:drawing>
           </mc:Choice>
-          <mc:Fallback xmlns:w16se="http://schemas.microsoft.com/office/word/2015/wordml/symex" xmlns:w16cid="http://schemas.microsoft.com/office/word/2016/wordml/cid" xmlns:w15="http://schemas.microsoft.com/office/word/2012/wordml" xmlns:am3d="http://schemas.microsoft.com/office/drawing/2017/model3d" xmlns:aink="http://schemas.microsoft.com/office/drawing/2016/ink" xmlns:cx8="http://schemas.microsoft.com/office/drawing/2016/5/14/chartex" xmlns:cx7="http://schemas.microsoft.com/office/drawing/2016/5/13/chartex" xmlns:cx6="http://schemas.microsoft.com/office/drawing/2016/5/12/chartex" xmlns:cx5="http://schemas.microsoft.com/office/drawing/2016/5/11/chartex" xmlns:cx4="http://schemas.microsoft.com/office/drawing/2016/5/10/chartex" xmlns:cx3="http://schemas.microsoft.com/office/drawing/2016/5/9/chartex" xmlns:cx2="http://schemas.microsoft.com/office/drawing/2015/10/21/chartex" xmlns:cx1="http://schemas.microsoft.com/office/drawing/2015/9/8/chartex" xmlns:cx="http://schemas.microsoft.com/office/drawing/2014/chartex">
+          <mc:Fallback xmlns:cx="http://schemas.microsoft.com/office/drawing/2014/chartex" xmlns:cx1="http://schemas.microsoft.com/office/drawing/2015/9/8/chartex" xmlns:cx2="http://schemas.microsoft.com/office/drawing/2015/10/21/chartex" xmlns:cx3="http://schemas.microsoft.com/office/drawing/2016/5/9/chartex" xmlns:cx4="http://schemas.microsoft.com/office/drawing/2016/5/10/chartex" xmlns:cx5="http://schemas.microsoft.com/office/drawing/2016/5/11/chartex" xmlns:cx6="http://schemas.microsoft.com/office/drawing/2016/5/12/chartex" xmlns:cx7="http://schemas.microsoft.com/office/drawing/2016/5/13/chartex" xmlns:cx8="http://schemas.microsoft.com/office/drawing/2016/5/14/chartex" xmlns:aink="http://schemas.microsoft.com/office/drawing/2016/ink" xmlns:am3d="http://schemas.microsoft.com/office/drawing/2017/model3d" xmlns:w15="http://schemas.microsoft.com/office/word/2012/wordml" xmlns:w16cid="http://schemas.microsoft.com/office/word/2016/wordml/cid" xmlns:w16se="http://schemas.microsoft.com/office/word/2015/wordml/symex">
             <w:pict>
               <v:shape w14:anchorId="2F83FCF7" id="Text Box 24" o:spid="_x0000_s1028" type="#_x0000_t202" style="position:absolute;margin-left:243.85pt;margin-top:166.05pt;width:20.25pt;height:19pt;z-index:251686912;visibility:visible;mso-wrap-style:square;mso-width-percent:0;mso-height-percent:0;mso-wrap-distance-left:9pt;mso-wrap-distance-top:0;mso-wrap-distance-right:9pt;mso-wrap-distance-bottom:0;mso-position-horizontal:absolute;mso-position-horizontal-relative:text;mso-position-vertical:absolute;mso-position-vertical-relative:text;mso-width-percent:0;mso-height-percent:0;mso-width-relative:margin;mso-height-relative:margin;v-text-anchor:top" o:gfxdata="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" fillcolor="#ffc000" strokeweight=".5pt">
                 <v:textbox>
@@ -4247,7 +4175,7 @@
               </wp:anchor>
             </w:drawing>
           </mc:Choice>
-          <mc:Fallback xmlns:w16se="http://schemas.microsoft.com/office/word/2015/wordml/symex" xmlns:w16cid="http://schemas.microsoft.com/office/word/2016/wordml/cid" xmlns:w15="http://schemas.microsoft.com/office/word/2012/wordml" xmlns:am3d="http://schemas.microsoft.com/office/drawing/2017/model3d" xmlns:aink="http://schemas.microsoft.com/office/drawing/2016/ink" xmlns:cx8="http://schemas.microsoft.com/office/drawing/2016/5/14/chartex" xmlns:cx7="http://schemas.microsoft.com/office/drawing/2016/5/13/chartex" xmlns:cx6="http://schemas.microsoft.com/office/drawing/2016/5/12/chartex" xmlns:cx5="http://schemas.microsoft.com/office/drawing/2016/5/11/chartex" xmlns:cx4="http://schemas.microsoft.com/office/drawing/2016/5/10/chartex" xmlns:cx3="http://schemas.microsoft.com/office/drawing/2016/5/9/chartex" xmlns:cx2="http://schemas.microsoft.com/office/drawing/2015/10/21/chartex" xmlns:cx1="http://schemas.microsoft.com/office/drawing/2015/9/8/chartex" xmlns:cx="http://schemas.microsoft.com/office/drawing/2014/chartex">
+          <mc:Fallback xmlns:cx="http://schemas.microsoft.com/office/drawing/2014/chartex" xmlns:cx1="http://schemas.microsoft.com/office/drawing/2015/9/8/chartex" xmlns:cx2="http://schemas.microsoft.com/office/drawing/2015/10/21/chartex" xmlns:cx3="http://schemas.microsoft.com/office/drawing/2016/5/9/chartex" xmlns:cx4="http://schemas.microsoft.com/office/drawing/2016/5/10/chartex" xmlns:cx5="http://schemas.microsoft.com/office/drawing/2016/5/11/chartex" xmlns:cx6="http://schemas.microsoft.com/office/drawing/2016/5/12/chartex" xmlns:cx7="http://schemas.microsoft.com/office/drawing/2016/5/13/chartex" xmlns:cx8="http://schemas.microsoft.com/office/drawing/2016/5/14/chartex" xmlns:aink="http://schemas.microsoft.com/office/drawing/2016/ink" xmlns:am3d="http://schemas.microsoft.com/office/drawing/2017/model3d" xmlns:w15="http://schemas.microsoft.com/office/word/2012/wordml" xmlns:w16cid="http://schemas.microsoft.com/office/word/2016/wordml/cid" xmlns:w16se="http://schemas.microsoft.com/office/word/2015/wordml/symex">
             <w:pict>
               <v:line w14:anchorId="011FB1AA" id="Straight Connector 28" o:spid="_x0000_s1026" style="position:absolute;z-index:251692032;visibility:visible;mso-wrap-style:square;mso-wrap-distance-left:9pt;mso-wrap-distance-top:0;mso-wrap-distance-right:9pt;mso-wrap-distance-bottom:0;mso-position-horizontal:absolute;mso-position-horizontal-relative:text;mso-position-vertical:absolute;mso-position-vertical-relative:text" from="224.1pt,176.55pt" to="244.1pt,176.55pt" o:gfxdata="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" strokecolor="#ffc000 [3207]" strokeweight="1pt">
                 <v:stroke joinstyle="miter"/>
@@ -4332,7 +4260,7 @@
               </wp:anchor>
             </w:drawing>
           </mc:Choice>
-          <mc:Fallback xmlns:w16se="http://schemas.microsoft.com/office/word/2015/wordml/symex" xmlns:w16cid="http://schemas.microsoft.com/office/word/2016/wordml/cid" xmlns:w15="http://schemas.microsoft.com/office/word/2012/wordml" xmlns:am3d="http://schemas.microsoft.com/office/drawing/2017/model3d" xmlns:aink="http://schemas.microsoft.com/office/drawing/2016/ink" xmlns:cx8="http://schemas.microsoft.com/office/drawing/2016/5/14/chartex" xmlns:cx7="http://schemas.microsoft.com/office/drawing/2016/5/13/chartex" xmlns:cx6="http://schemas.microsoft.com/office/drawing/2016/5/12/chartex" xmlns:cx5="http://schemas.microsoft.com/office/drawing/2016/5/11/chartex" xmlns:cx4="http://schemas.microsoft.com/office/drawing/2016/5/10/chartex" xmlns:cx3="http://schemas.microsoft.com/office/drawing/2016/5/9/chartex" xmlns:cx2="http://schemas.microsoft.com/office/drawing/2015/10/21/chartex" xmlns:cx1="http://schemas.microsoft.com/office/drawing/2015/9/8/chartex" xmlns:cx="http://schemas.microsoft.com/office/drawing/2014/chartex">
+          <mc:Fallback xmlns:cx="http://schemas.microsoft.com/office/drawing/2014/chartex" xmlns:cx1="http://schemas.microsoft.com/office/drawing/2015/9/8/chartex" xmlns:cx2="http://schemas.microsoft.com/office/drawing/2015/10/21/chartex" xmlns:cx3="http://schemas.microsoft.com/office/drawing/2016/5/9/chartex" xmlns:cx4="http://schemas.microsoft.com/office/drawing/2016/5/10/chartex" xmlns:cx5="http://schemas.microsoft.com/office/drawing/2016/5/11/chartex" xmlns:cx6="http://schemas.microsoft.com/office/drawing/2016/5/12/chartex" xmlns:cx7="http://schemas.microsoft.com/office/drawing/2016/5/13/chartex" xmlns:cx8="http://schemas.microsoft.com/office/drawing/2016/5/14/chartex" xmlns:aink="http://schemas.microsoft.com/office/drawing/2016/ink" xmlns:am3d="http://schemas.microsoft.com/office/drawing/2017/model3d" xmlns:w15="http://schemas.microsoft.com/office/word/2012/wordml" xmlns:w16cid="http://schemas.microsoft.com/office/word/2016/wordml/cid" xmlns:w16se="http://schemas.microsoft.com/office/word/2015/wordml/symex">
             <w:pict>
               <v:rect w14:anchorId="4670F0B1" id="Rectangle 23" o:spid="_x0000_s1026" style="position:absolute;margin-left:179.15pt;margin-top:152.55pt;width:45pt;height:43pt;z-index:251685888;visibility:visible;mso-wrap-style:square;mso-width-percent:0;mso-height-percent:0;mso-wrap-distance-left:9pt;mso-wrap-distance-top:0;mso-wrap-distance-right:9pt;mso-wrap-distance-bottom:0;mso-position-horizontal:absolute;mso-position-horizontal-relative:text;mso-position-vertical:absolute;mso-position-vertical-relative:text;mso-width-percent:0;mso-height-percent:0;mso-width-relative:margin;mso-height-relative:margin;v-text-anchor:middle" o:gfxdata="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" filled="f" strokecolor="#ffc000" strokeweight="1.5pt"/>
             </w:pict>
@@ -4413,7 +4341,7 @@
               </wp:anchor>
             </w:drawing>
           </mc:Choice>
-          <mc:Fallback xmlns:w16se="http://schemas.microsoft.com/office/word/2015/wordml/symex" xmlns:w16cid="http://schemas.microsoft.com/office/word/2016/wordml/cid" xmlns:w15="http://schemas.microsoft.com/office/word/2012/wordml" xmlns:am3d="http://schemas.microsoft.com/office/drawing/2017/model3d" xmlns:aink="http://schemas.microsoft.com/office/drawing/2016/ink" xmlns:cx8="http://schemas.microsoft.com/office/drawing/2016/5/14/chartex" xmlns:cx7="http://schemas.microsoft.com/office/drawing/2016/5/13/chartex" xmlns:cx6="http://schemas.microsoft.com/office/drawing/2016/5/12/chartex" xmlns:cx5="http://schemas.microsoft.com/office/drawing/2016/5/11/chartex" xmlns:cx4="http://schemas.microsoft.com/office/drawing/2016/5/10/chartex" xmlns:cx3="http://schemas.microsoft.com/office/drawing/2016/5/9/chartex" xmlns:cx2="http://schemas.microsoft.com/office/drawing/2015/10/21/chartex" xmlns:cx1="http://schemas.microsoft.com/office/drawing/2015/9/8/chartex" xmlns:cx="http://schemas.microsoft.com/office/drawing/2014/chartex">
+          <mc:Fallback xmlns:cx="http://schemas.microsoft.com/office/drawing/2014/chartex" xmlns:cx1="http://schemas.microsoft.com/office/drawing/2015/9/8/chartex" xmlns:cx2="http://schemas.microsoft.com/office/drawing/2015/10/21/chartex" xmlns:cx3="http://schemas.microsoft.com/office/drawing/2016/5/9/chartex" xmlns:cx4="http://schemas.microsoft.com/office/drawing/2016/5/10/chartex" xmlns:cx5="http://schemas.microsoft.com/office/drawing/2016/5/11/chartex" xmlns:cx6="http://schemas.microsoft.com/office/drawing/2016/5/12/chartex" xmlns:cx7="http://schemas.microsoft.com/office/drawing/2016/5/13/chartex" xmlns:cx8="http://schemas.microsoft.com/office/drawing/2016/5/14/chartex" xmlns:aink="http://schemas.microsoft.com/office/drawing/2016/ink" xmlns:am3d="http://schemas.microsoft.com/office/drawing/2017/model3d" xmlns:w15="http://schemas.microsoft.com/office/word/2012/wordml" xmlns:w16cid="http://schemas.microsoft.com/office/word/2016/wordml/cid" xmlns:w16se="http://schemas.microsoft.com/office/word/2015/wordml/symex">
             <w:pict>
               <v:shape w14:anchorId="15101B02" id="Text Box 16" o:spid="_x0000_s1029" type="#_x0000_t202" style="position:absolute;margin-left:295.25pt;margin-top:88.85pt;width:20.7pt;height:18.55pt;z-index:251676672;visibility:visible;mso-wrap-style:square;mso-width-percent:0;mso-height-percent:0;mso-wrap-distance-left:9pt;mso-wrap-distance-top:0;mso-wrap-distance-right:9pt;mso-wrap-distance-bottom:0;mso-position-horizontal:absolute;mso-position-horizontal-relative:text;mso-position-vertical:absolute;mso-position-vertical-relative:text;mso-width-percent:0;mso-height-percent:0;mso-width-relative:margin;mso-height-relative:margin;v-text-anchor:top" o:gfxdata="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" fillcolor="#ffc000" strokeweight=".5pt">
                 <v:textbox>
@@ -4496,7 +4424,7 @@
               </wp:anchor>
             </w:drawing>
           </mc:Choice>
-          <mc:Fallback xmlns:w16se="http://schemas.microsoft.com/office/word/2015/wordml/symex" xmlns:w16cid="http://schemas.microsoft.com/office/word/2016/wordml/cid" xmlns:w15="http://schemas.microsoft.com/office/word/2012/wordml" xmlns:am3d="http://schemas.microsoft.com/office/drawing/2017/model3d" xmlns:aink="http://schemas.microsoft.com/office/drawing/2016/ink" xmlns:cx8="http://schemas.microsoft.com/office/drawing/2016/5/14/chartex" xmlns:cx7="http://schemas.microsoft.com/office/drawing/2016/5/13/chartex" xmlns:cx6="http://schemas.microsoft.com/office/drawing/2016/5/12/chartex" xmlns:cx5="http://schemas.microsoft.com/office/drawing/2016/5/11/chartex" xmlns:cx4="http://schemas.microsoft.com/office/drawing/2016/5/10/chartex" xmlns:cx3="http://schemas.microsoft.com/office/drawing/2016/5/9/chartex" xmlns:cx2="http://schemas.microsoft.com/office/drawing/2015/10/21/chartex" xmlns:cx1="http://schemas.microsoft.com/office/drawing/2015/9/8/chartex" xmlns:cx="http://schemas.microsoft.com/office/drawing/2014/chartex">
+          <mc:Fallback xmlns:cx="http://schemas.microsoft.com/office/drawing/2014/chartex" xmlns:cx1="http://schemas.microsoft.com/office/drawing/2015/9/8/chartex" xmlns:cx2="http://schemas.microsoft.com/office/drawing/2015/10/21/chartex" xmlns:cx3="http://schemas.microsoft.com/office/drawing/2016/5/9/chartex" xmlns:cx4="http://schemas.microsoft.com/office/drawing/2016/5/10/chartex" xmlns:cx5="http://schemas.microsoft.com/office/drawing/2016/5/11/chartex" xmlns:cx6="http://schemas.microsoft.com/office/drawing/2016/5/12/chartex" xmlns:cx7="http://schemas.microsoft.com/office/drawing/2016/5/13/chartex" xmlns:cx8="http://schemas.microsoft.com/office/drawing/2016/5/14/chartex" xmlns:aink="http://schemas.microsoft.com/office/drawing/2016/ink" xmlns:am3d="http://schemas.microsoft.com/office/drawing/2017/model3d" xmlns:w15="http://schemas.microsoft.com/office/word/2012/wordml" xmlns:w16cid="http://schemas.microsoft.com/office/word/2016/wordml/cid" xmlns:w16se="http://schemas.microsoft.com/office/word/2015/wordml/symex">
             <w:pict>
               <v:line w14:anchorId="2413483E" id="Straight Connector 193" o:spid="_x0000_s1026" style="position:absolute;flip:x;z-index:251697152;visibility:visible;mso-wrap-style:square;mso-width-percent:0;mso-height-percent:0;mso-wrap-distance-left:9pt;mso-wrap-distance-top:0;mso-wrap-distance-right:9pt;mso-wrap-distance-bottom:0;mso-position-horizontal:absolute;mso-position-horizontal-relative:text;mso-position-vertical:absolute;mso-position-vertical-relative:text;mso-width-percent:0;mso-height-percent:0;mso-width-relative:margin;mso-height-relative:margin" from="243.1pt,98.55pt" to="295.25pt,98.55pt" o:gfxdata="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" strokecolor="#ffc000 [3207]" strokeweight="1pt">
                 <v:stroke joinstyle="miter"/>
@@ -4568,7 +4496,7 @@
               </wp:anchor>
             </w:drawing>
           </mc:Choice>
-          <mc:Fallback xmlns:w16se="http://schemas.microsoft.com/office/word/2015/wordml/symex" xmlns:w16cid="http://schemas.microsoft.com/office/word/2016/wordml/cid" xmlns:w15="http://schemas.microsoft.com/office/word/2012/wordml" xmlns:am3d="http://schemas.microsoft.com/office/drawing/2017/model3d" xmlns:aink="http://schemas.microsoft.com/office/drawing/2016/ink" xmlns:cx8="http://schemas.microsoft.com/office/drawing/2016/5/14/chartex" xmlns:cx7="http://schemas.microsoft.com/office/drawing/2016/5/13/chartex" xmlns:cx6="http://schemas.microsoft.com/office/drawing/2016/5/12/chartex" xmlns:cx5="http://schemas.microsoft.com/office/drawing/2016/5/11/chartex" xmlns:cx4="http://schemas.microsoft.com/office/drawing/2016/5/10/chartex" xmlns:cx3="http://schemas.microsoft.com/office/drawing/2016/5/9/chartex" xmlns:cx2="http://schemas.microsoft.com/office/drawing/2015/10/21/chartex" xmlns:cx1="http://schemas.microsoft.com/office/drawing/2015/9/8/chartex" xmlns:cx="http://schemas.microsoft.com/office/drawing/2014/chartex">
+          <mc:Fallback xmlns:cx="http://schemas.microsoft.com/office/drawing/2014/chartex" xmlns:cx1="http://schemas.microsoft.com/office/drawing/2015/9/8/chartex" xmlns:cx2="http://schemas.microsoft.com/office/drawing/2015/10/21/chartex" xmlns:cx3="http://schemas.microsoft.com/office/drawing/2016/5/9/chartex" xmlns:cx4="http://schemas.microsoft.com/office/drawing/2016/5/10/chartex" xmlns:cx5="http://schemas.microsoft.com/office/drawing/2016/5/11/chartex" xmlns:cx6="http://schemas.microsoft.com/office/drawing/2016/5/12/chartex" xmlns:cx7="http://schemas.microsoft.com/office/drawing/2016/5/13/chartex" xmlns:cx8="http://schemas.microsoft.com/office/drawing/2016/5/14/chartex" xmlns:aink="http://schemas.microsoft.com/office/drawing/2016/ink" xmlns:am3d="http://schemas.microsoft.com/office/drawing/2017/model3d" xmlns:w15="http://schemas.microsoft.com/office/word/2012/wordml" xmlns:w16cid="http://schemas.microsoft.com/office/word/2016/wordml/cid" xmlns:w16se="http://schemas.microsoft.com/office/word/2015/wordml/symex">
             <w:pict>
               <v:line w14:anchorId="3E4879E6" id="Straight Connector 20" o:spid="_x0000_s1026" style="position:absolute;flip:x y;z-index:251681792;visibility:visible;mso-wrap-style:square;mso-width-percent:0;mso-height-percent:0;mso-wrap-distance-left:9pt;mso-wrap-distance-top:0;mso-wrap-distance-right:9pt;mso-wrap-distance-bottom:0;mso-position-horizontal:absolute;mso-position-horizontal-relative:text;mso-position-vertical:absolute;mso-position-vertical-relative:text;mso-width-percent:0;mso-height-percent:0;mso-width-relative:margin;mso-height-relative:margin" from="243.15pt,88.85pt" to="243.15pt,98.55pt" o:gfxdata="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" strokecolor="#ffc000 [3207]" strokeweight="1pt">
                 <v:stroke joinstyle="miter"/>
@@ -4653,7 +4581,7 @@
               </wp:anchor>
             </w:drawing>
           </mc:Choice>
-          <mc:Fallback xmlns:w16se="http://schemas.microsoft.com/office/word/2015/wordml/symex" xmlns:w16cid="http://schemas.microsoft.com/office/word/2016/wordml/cid" xmlns:w15="http://schemas.microsoft.com/office/word/2012/wordml" xmlns:am3d="http://schemas.microsoft.com/office/drawing/2017/model3d" xmlns:aink="http://schemas.microsoft.com/office/drawing/2016/ink" xmlns:cx8="http://schemas.microsoft.com/office/drawing/2016/5/14/chartex" xmlns:cx7="http://schemas.microsoft.com/office/drawing/2016/5/13/chartex" xmlns:cx6="http://schemas.microsoft.com/office/drawing/2016/5/12/chartex" xmlns:cx5="http://schemas.microsoft.com/office/drawing/2016/5/11/chartex" xmlns:cx4="http://schemas.microsoft.com/office/drawing/2016/5/10/chartex" xmlns:cx3="http://schemas.microsoft.com/office/drawing/2016/5/9/chartex" xmlns:cx2="http://schemas.microsoft.com/office/drawing/2015/10/21/chartex" xmlns:cx1="http://schemas.microsoft.com/office/drawing/2015/9/8/chartex" xmlns:cx="http://schemas.microsoft.com/office/drawing/2014/chartex">
+          <mc:Fallback xmlns:cx="http://schemas.microsoft.com/office/drawing/2014/chartex" xmlns:cx1="http://schemas.microsoft.com/office/drawing/2015/9/8/chartex" xmlns:cx2="http://schemas.microsoft.com/office/drawing/2015/10/21/chartex" xmlns:cx3="http://schemas.microsoft.com/office/drawing/2016/5/9/chartex" xmlns:cx4="http://schemas.microsoft.com/office/drawing/2016/5/10/chartex" xmlns:cx5="http://schemas.microsoft.com/office/drawing/2016/5/11/chartex" xmlns:cx6="http://schemas.microsoft.com/office/drawing/2016/5/12/chartex" xmlns:cx7="http://schemas.microsoft.com/office/drawing/2016/5/13/chartex" xmlns:cx8="http://schemas.microsoft.com/office/drawing/2016/5/14/chartex" xmlns:aink="http://schemas.microsoft.com/office/drawing/2016/ink" xmlns:am3d="http://schemas.microsoft.com/office/drawing/2017/model3d" xmlns:w15="http://schemas.microsoft.com/office/word/2012/wordml" xmlns:w16cid="http://schemas.microsoft.com/office/word/2016/wordml/cid" xmlns:w16se="http://schemas.microsoft.com/office/word/2015/wordml/symex">
             <w:pict>
               <v:rect w14:anchorId="6C7D1974" id="Rectangle 9" o:spid="_x0000_s1026" style="position:absolute;margin-left:214.8pt;margin-top:73.4pt;width:62.5pt;height:14pt;z-index:251663360;visibility:visible;mso-wrap-style:square;mso-width-percent:0;mso-height-percent:0;mso-wrap-distance-left:9pt;mso-wrap-distance-top:0;mso-wrap-distance-right:9pt;mso-wrap-distance-bottom:0;mso-position-horizontal:absolute;mso-position-horizontal-relative:text;mso-position-vertical:absolute;mso-position-vertical-relative:text;mso-width-percent:0;mso-height-percent:0;mso-width-relative:margin;mso-height-relative:margin;v-text-anchor:middle" o:gfxdata="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" filled="f" strokecolor="#ffc000" strokeweight="1.5pt"/>
             </w:pict>
@@ -4787,7 +4715,7 @@
               </wp:anchor>
             </w:drawing>
           </mc:Choice>
-          <mc:Fallback xmlns:w16se="http://schemas.microsoft.com/office/word/2015/wordml/symex" xmlns:w16cid="http://schemas.microsoft.com/office/word/2016/wordml/cid" xmlns:w15="http://schemas.microsoft.com/office/word/2012/wordml" xmlns:am3d="http://schemas.microsoft.com/office/drawing/2017/model3d" xmlns:aink="http://schemas.microsoft.com/office/drawing/2016/ink" xmlns:cx8="http://schemas.microsoft.com/office/drawing/2016/5/14/chartex" xmlns:cx7="http://schemas.microsoft.com/office/drawing/2016/5/13/chartex" xmlns:cx6="http://schemas.microsoft.com/office/drawing/2016/5/12/chartex" xmlns:cx5="http://schemas.microsoft.com/office/drawing/2016/5/11/chartex" xmlns:cx4="http://schemas.microsoft.com/office/drawing/2016/5/10/chartex" xmlns:cx3="http://schemas.microsoft.com/office/drawing/2016/5/9/chartex" xmlns:cx2="http://schemas.microsoft.com/office/drawing/2015/10/21/chartex" xmlns:cx1="http://schemas.microsoft.com/office/drawing/2015/9/8/chartex" xmlns:cx="http://schemas.microsoft.com/office/drawing/2014/chartex">
+          <mc:Fallback xmlns:cx="http://schemas.microsoft.com/office/drawing/2014/chartex" xmlns:cx1="http://schemas.microsoft.com/office/drawing/2015/9/8/chartex" xmlns:cx2="http://schemas.microsoft.com/office/drawing/2015/10/21/chartex" xmlns:cx3="http://schemas.microsoft.com/office/drawing/2016/5/9/chartex" xmlns:cx4="http://schemas.microsoft.com/office/drawing/2016/5/10/chartex" xmlns:cx5="http://schemas.microsoft.com/office/drawing/2016/5/11/chartex" xmlns:cx6="http://schemas.microsoft.com/office/drawing/2016/5/12/chartex" xmlns:cx7="http://schemas.microsoft.com/office/drawing/2016/5/13/chartex" xmlns:cx8="http://schemas.microsoft.com/office/drawing/2016/5/14/chartex" xmlns:aink="http://schemas.microsoft.com/office/drawing/2016/ink" xmlns:am3d="http://schemas.microsoft.com/office/drawing/2017/model3d" xmlns:w15="http://schemas.microsoft.com/office/word/2012/wordml" xmlns:w16cid="http://schemas.microsoft.com/office/word/2016/wordml/cid" xmlns:w16se="http://schemas.microsoft.com/office/word/2015/wordml/symex">
             <w:pict>
               <v:rect w14:anchorId="63647085" id="Rectangle 25" o:spid="_x0000_s1026" style="position:absolute;margin-left:70pt;margin-top:151.35pt;width:46pt;height:43pt;z-index:251688960;visibility:visible;mso-wrap-style:square;mso-width-percent:0;mso-height-percent:0;mso-wrap-distance-left:9pt;mso-wrap-distance-top:0;mso-wrap-distance-right:9pt;mso-wrap-distance-bottom:0;mso-position-horizontal:absolute;mso-position-horizontal-relative:text;mso-position-vertical:absolute;mso-position-vertical-relative:text;mso-width-percent:0;mso-height-percent:0;mso-width-relative:margin;mso-height-relative:margin;v-text-anchor:middle" o:gfxdata="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" filled="f" strokecolor="#ffc000" strokeweight="1.5pt"/>
             </w:pict>
@@ -4852,7 +4780,7 @@
               </wp:anchor>
             </w:drawing>
           </mc:Choice>
-          <mc:Fallback xmlns:w16se="http://schemas.microsoft.com/office/word/2015/wordml/symex" xmlns:w16cid="http://schemas.microsoft.com/office/word/2016/wordml/cid" xmlns:w15="http://schemas.microsoft.com/office/word/2012/wordml" xmlns:am3d="http://schemas.microsoft.com/office/drawing/2017/model3d" xmlns:aink="http://schemas.microsoft.com/office/drawing/2016/ink" xmlns:cx8="http://schemas.microsoft.com/office/drawing/2016/5/14/chartex" xmlns:cx7="http://schemas.microsoft.com/office/drawing/2016/5/13/chartex" xmlns:cx6="http://schemas.microsoft.com/office/drawing/2016/5/12/chartex" xmlns:cx5="http://schemas.microsoft.com/office/drawing/2016/5/11/chartex" xmlns:cx4="http://schemas.microsoft.com/office/drawing/2016/5/10/chartex" xmlns:cx3="http://schemas.microsoft.com/office/drawing/2016/5/9/chartex" xmlns:cx2="http://schemas.microsoft.com/office/drawing/2015/10/21/chartex" xmlns:cx1="http://schemas.microsoft.com/office/drawing/2015/9/8/chartex" xmlns:cx="http://schemas.microsoft.com/office/drawing/2014/chartex">
+          <mc:Fallback xmlns:cx="http://schemas.microsoft.com/office/drawing/2014/chartex" xmlns:cx1="http://schemas.microsoft.com/office/drawing/2015/9/8/chartex" xmlns:cx2="http://schemas.microsoft.com/office/drawing/2015/10/21/chartex" xmlns:cx3="http://schemas.microsoft.com/office/drawing/2016/5/9/chartex" xmlns:cx4="http://schemas.microsoft.com/office/drawing/2016/5/10/chartex" xmlns:cx5="http://schemas.microsoft.com/office/drawing/2016/5/11/chartex" xmlns:cx6="http://schemas.microsoft.com/office/drawing/2016/5/12/chartex" xmlns:cx7="http://schemas.microsoft.com/office/drawing/2016/5/13/chartex" xmlns:cx8="http://schemas.microsoft.com/office/drawing/2016/5/14/chartex" xmlns:aink="http://schemas.microsoft.com/office/drawing/2016/ink" xmlns:am3d="http://schemas.microsoft.com/office/drawing/2017/model3d" xmlns:w15="http://schemas.microsoft.com/office/word/2012/wordml" xmlns:w16cid="http://schemas.microsoft.com/office/word/2016/wordml/cid" xmlns:w16se="http://schemas.microsoft.com/office/word/2015/wordml/symex">
             <w:pict>
               <v:line w14:anchorId="59103B0E" id="Straight Connector 27" o:spid="_x0000_s1026" style="position:absolute;flip:x;z-index:251691008;visibility:visible;mso-wrap-style:square;mso-wrap-distance-left:9pt;mso-wrap-distance-top:0;mso-wrap-distance-right:9pt;mso-wrap-distance-bottom:0;mso-position-horizontal:absolute;mso-position-horizontal-relative:text;mso-position-vertical:absolute;mso-position-vertical-relative:text" from="44.75pt,175.35pt" to="70pt,175.35pt" o:gfxdata="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" strokecolor="#ffc000 [3207]" strokeweight="1pt">
                 <v:stroke joinstyle="miter"/>
@@ -4946,7 +4874,7 @@
               </wp:anchor>
             </w:drawing>
           </mc:Choice>
-          <mc:Fallback xmlns:w16se="http://schemas.microsoft.com/office/word/2015/wordml/symex" xmlns:w16cid="http://schemas.microsoft.com/office/word/2016/wordml/cid" xmlns:w15="http://schemas.microsoft.com/office/word/2012/wordml" xmlns:am3d="http://schemas.microsoft.com/office/drawing/2017/model3d" xmlns:aink="http://schemas.microsoft.com/office/drawing/2016/ink" xmlns:cx8="http://schemas.microsoft.com/office/drawing/2016/5/14/chartex" xmlns:cx7="http://schemas.microsoft.com/office/drawing/2016/5/13/chartex" xmlns:cx6="http://schemas.microsoft.com/office/drawing/2016/5/12/chartex" xmlns:cx5="http://schemas.microsoft.com/office/drawing/2016/5/11/chartex" xmlns:cx4="http://schemas.microsoft.com/office/drawing/2016/5/10/chartex" xmlns:cx3="http://schemas.microsoft.com/office/drawing/2016/5/9/chartex" xmlns:cx2="http://schemas.microsoft.com/office/drawing/2015/10/21/chartex" xmlns:cx1="http://schemas.microsoft.com/office/drawing/2015/9/8/chartex" xmlns:cx="http://schemas.microsoft.com/office/drawing/2014/chartex">
+          <mc:Fallback xmlns:cx="http://schemas.microsoft.com/office/drawing/2014/chartex" xmlns:cx1="http://schemas.microsoft.com/office/drawing/2015/9/8/chartex" xmlns:cx2="http://schemas.microsoft.com/office/drawing/2015/10/21/chartex" xmlns:cx3="http://schemas.microsoft.com/office/drawing/2016/5/9/chartex" xmlns:cx4="http://schemas.microsoft.com/office/drawing/2016/5/10/chartex" xmlns:cx5="http://schemas.microsoft.com/office/drawing/2016/5/11/chartex" xmlns:cx6="http://schemas.microsoft.com/office/drawing/2016/5/12/chartex" xmlns:cx7="http://schemas.microsoft.com/office/drawing/2016/5/13/chartex" xmlns:cx8="http://schemas.microsoft.com/office/drawing/2016/5/14/chartex" xmlns:aink="http://schemas.microsoft.com/office/drawing/2016/ink" xmlns:am3d="http://schemas.microsoft.com/office/drawing/2017/model3d" xmlns:w15="http://schemas.microsoft.com/office/word/2012/wordml" xmlns:w16cid="http://schemas.microsoft.com/office/word/2016/wordml/cid" xmlns:w16se="http://schemas.microsoft.com/office/word/2015/wordml/symex">
             <w:pict>
               <v:shape w14:anchorId="248A1050" id="Text Box 26" o:spid="_x0000_s1030" type="#_x0000_t202" style="position:absolute;margin-left:24.45pt;margin-top:164.95pt;width:20.25pt;height:19pt;z-index:251689984;visibility:visible;mso-wrap-style:square;mso-width-percent:0;mso-height-percent:0;mso-wrap-distance-left:9pt;mso-wrap-distance-top:0;mso-wrap-distance-right:9pt;mso-wrap-distance-bottom:0;mso-position-horizontal:absolute;mso-position-horizontal-relative:text;mso-position-vertical:absolute;mso-position-vertical-relative:text;mso-width-percent:0;mso-height-percent:0;mso-width-relative:margin;mso-height-relative:margin;v-text-anchor:top" o:gfxdata="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" fillcolor="#ffc000" strokeweight=".5pt">
                 <v:textbox>
@@ -5036,7 +4964,7 @@
               </wp:anchor>
             </w:drawing>
           </mc:Choice>
-          <mc:Fallback xmlns:w16se="http://schemas.microsoft.com/office/word/2015/wordml/symex" xmlns:w16cid="http://schemas.microsoft.com/office/word/2016/wordml/cid" xmlns:w15="http://schemas.microsoft.com/office/word/2012/wordml" xmlns:am3d="http://schemas.microsoft.com/office/drawing/2017/model3d" xmlns:aink="http://schemas.microsoft.com/office/drawing/2016/ink" xmlns:cx8="http://schemas.microsoft.com/office/drawing/2016/5/14/chartex" xmlns:cx7="http://schemas.microsoft.com/office/drawing/2016/5/13/chartex" xmlns:cx6="http://schemas.microsoft.com/office/drawing/2016/5/12/chartex" xmlns:cx5="http://schemas.microsoft.com/office/drawing/2016/5/11/chartex" xmlns:cx4="http://schemas.microsoft.com/office/drawing/2016/5/10/chartex" xmlns:cx3="http://schemas.microsoft.com/office/drawing/2016/5/9/chartex" xmlns:cx2="http://schemas.microsoft.com/office/drawing/2015/10/21/chartex" xmlns:cx1="http://schemas.microsoft.com/office/drawing/2015/9/8/chartex" xmlns:cx="http://schemas.microsoft.com/office/drawing/2014/chartex">
+          <mc:Fallback xmlns:cx="http://schemas.microsoft.com/office/drawing/2014/chartex" xmlns:cx1="http://schemas.microsoft.com/office/drawing/2015/9/8/chartex" xmlns:cx2="http://schemas.microsoft.com/office/drawing/2015/10/21/chartex" xmlns:cx3="http://schemas.microsoft.com/office/drawing/2016/5/9/chartex" xmlns:cx4="http://schemas.microsoft.com/office/drawing/2016/5/10/chartex" xmlns:cx5="http://schemas.microsoft.com/office/drawing/2016/5/11/chartex" xmlns:cx6="http://schemas.microsoft.com/office/drawing/2016/5/12/chartex" xmlns:cx7="http://schemas.microsoft.com/office/drawing/2016/5/13/chartex" xmlns:cx8="http://schemas.microsoft.com/office/drawing/2016/5/14/chartex" xmlns:aink="http://schemas.microsoft.com/office/drawing/2016/ink" xmlns:am3d="http://schemas.microsoft.com/office/drawing/2017/model3d" xmlns:w15="http://schemas.microsoft.com/office/word/2012/wordml" xmlns:w16cid="http://schemas.microsoft.com/office/word/2016/wordml/cid" xmlns:w16se="http://schemas.microsoft.com/office/word/2015/wordml/symex">
             <w:pict>
               <v:line w14:anchorId="1C3E91C5" id="Straight Connector 21" o:spid="_x0000_s1026" style="position:absolute;flip:x;z-index:251683840;visibility:visible;mso-wrap-style:square;mso-width-percent:0;mso-wrap-distance-left:9pt;mso-wrap-distance-top:0;mso-wrap-distance-right:9pt;mso-wrap-distance-bottom:0;mso-position-horizontal:absolute;mso-position-horizontal-relative:text;mso-position-vertical:absolute;mso-position-vertical-relative:text;mso-width-percent:0;mso-width-relative:margin" from="277.5pt,61.35pt" to="296pt,61.35pt" o:gfxdata="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" strokecolor="#ffc000 [3207]" strokeweight="1pt">
                 <v:stroke joinstyle="miter"/>
@@ -5129,7 +5057,7 @@
               </wp:anchor>
             </w:drawing>
           </mc:Choice>
-          <mc:Fallback xmlns:w16se="http://schemas.microsoft.com/office/word/2015/wordml/symex" xmlns:w16cid="http://schemas.microsoft.com/office/word/2016/wordml/cid" xmlns:w15="http://schemas.microsoft.com/office/word/2012/wordml" xmlns:am3d="http://schemas.microsoft.com/office/drawing/2017/model3d" xmlns:aink="http://schemas.microsoft.com/office/drawing/2016/ink" xmlns:cx8="http://schemas.microsoft.com/office/drawing/2016/5/14/chartex" xmlns:cx7="http://schemas.microsoft.com/office/drawing/2016/5/13/chartex" xmlns:cx6="http://schemas.microsoft.com/office/drawing/2016/5/12/chartex" xmlns:cx5="http://schemas.microsoft.com/office/drawing/2016/5/11/chartex" xmlns:cx4="http://schemas.microsoft.com/office/drawing/2016/5/10/chartex" xmlns:cx3="http://schemas.microsoft.com/office/drawing/2016/5/9/chartex" xmlns:cx2="http://schemas.microsoft.com/office/drawing/2015/10/21/chartex" xmlns:cx1="http://schemas.microsoft.com/office/drawing/2015/9/8/chartex" xmlns:cx="http://schemas.microsoft.com/office/drawing/2014/chartex">
+          <mc:Fallback xmlns:cx="http://schemas.microsoft.com/office/drawing/2014/chartex" xmlns:cx1="http://schemas.microsoft.com/office/drawing/2015/9/8/chartex" xmlns:cx2="http://schemas.microsoft.com/office/drawing/2015/10/21/chartex" xmlns:cx3="http://schemas.microsoft.com/office/drawing/2016/5/9/chartex" xmlns:cx4="http://schemas.microsoft.com/office/drawing/2016/5/10/chartex" xmlns:cx5="http://schemas.microsoft.com/office/drawing/2016/5/11/chartex" xmlns:cx6="http://schemas.microsoft.com/office/drawing/2016/5/12/chartex" xmlns:cx7="http://schemas.microsoft.com/office/drawing/2016/5/13/chartex" xmlns:cx8="http://schemas.microsoft.com/office/drawing/2016/5/14/chartex" xmlns:aink="http://schemas.microsoft.com/office/drawing/2016/ink" xmlns:am3d="http://schemas.microsoft.com/office/drawing/2017/model3d" xmlns:w15="http://schemas.microsoft.com/office/word/2012/wordml" xmlns:w16cid="http://schemas.microsoft.com/office/word/2016/wordml/cid" xmlns:w16se="http://schemas.microsoft.com/office/word/2015/wordml/symex">
             <w:pict>
               <v:shape w14:anchorId="1BAB1EF2" id="Text Box 17" o:spid="_x0000_s1031" type="#_x0000_t202" style="position:absolute;margin-left:295.5pt;margin-top:51.35pt;width:20.25pt;height:19pt;z-index:251678720;visibility:visible;mso-wrap-style:square;mso-width-percent:0;mso-height-percent:0;mso-wrap-distance-left:9pt;mso-wrap-distance-top:0;mso-wrap-distance-right:9pt;mso-wrap-distance-bottom:0;mso-position-horizontal:absolute;mso-position-horizontal-relative:text;mso-position-vertical:absolute;mso-position-vertical-relative:text;mso-width-percent:0;mso-height-percent:0;mso-width-relative:margin;mso-height-relative:margin;v-text-anchor:top" o:gfxdata="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" fillcolor="#ffc000" strokeweight=".5pt">
                 <v:textbox>
@@ -5235,7 +5163,7 @@
               </wp:anchor>
             </w:drawing>
           </mc:Choice>
-          <mc:Fallback xmlns:w16se="http://schemas.microsoft.com/office/word/2015/wordml/symex" xmlns:w16cid="http://schemas.microsoft.com/office/word/2016/wordml/cid" xmlns:w15="http://schemas.microsoft.com/office/word/2012/wordml" xmlns:am3d="http://schemas.microsoft.com/office/drawing/2017/model3d" xmlns:aink="http://schemas.microsoft.com/office/drawing/2016/ink" xmlns:cx8="http://schemas.microsoft.com/office/drawing/2016/5/14/chartex" xmlns:cx7="http://schemas.microsoft.com/office/drawing/2016/5/13/chartex" xmlns:cx6="http://schemas.microsoft.com/office/drawing/2016/5/12/chartex" xmlns:cx5="http://schemas.microsoft.com/office/drawing/2016/5/11/chartex" xmlns:cx4="http://schemas.microsoft.com/office/drawing/2016/5/10/chartex" xmlns:cx3="http://schemas.microsoft.com/office/drawing/2016/5/9/chartex" xmlns:cx2="http://schemas.microsoft.com/office/drawing/2015/10/21/chartex" xmlns:cx1="http://schemas.microsoft.com/office/drawing/2015/9/8/chartex" xmlns:cx="http://schemas.microsoft.com/office/drawing/2014/chartex">
+          <mc:Fallback xmlns:cx="http://schemas.microsoft.com/office/drawing/2014/chartex" xmlns:cx1="http://schemas.microsoft.com/office/drawing/2015/9/8/chartex" xmlns:cx2="http://schemas.microsoft.com/office/drawing/2015/10/21/chartex" xmlns:cx3="http://schemas.microsoft.com/office/drawing/2016/5/9/chartex" xmlns:cx4="http://schemas.microsoft.com/office/drawing/2016/5/10/chartex" xmlns:cx5="http://schemas.microsoft.com/office/drawing/2016/5/11/chartex" xmlns:cx6="http://schemas.microsoft.com/office/drawing/2016/5/12/chartex" xmlns:cx7="http://schemas.microsoft.com/office/drawing/2016/5/13/chartex" xmlns:cx8="http://schemas.microsoft.com/office/drawing/2016/5/14/chartex" xmlns:aink="http://schemas.microsoft.com/office/drawing/2016/ink" xmlns:am3d="http://schemas.microsoft.com/office/drawing/2017/model3d" xmlns:w15="http://schemas.microsoft.com/office/word/2012/wordml" xmlns:w16cid="http://schemas.microsoft.com/office/word/2016/wordml/cid" xmlns:w16se="http://schemas.microsoft.com/office/word/2015/wordml/symex">
             <w:pict>
               <v:rect w14:anchorId="57A63988" id="Rectangle 8" o:spid="_x0000_s1026" style="position:absolute;margin-left:192pt;margin-top:52.75pt;width:85.5pt;height:17.5pt;z-index:251661312;visibility:visible;mso-wrap-style:square;mso-width-percent:0;mso-height-percent:0;mso-wrap-distance-left:9pt;mso-wrap-distance-top:0;mso-wrap-distance-right:9pt;mso-wrap-distance-bottom:0;mso-position-horizontal:absolute;mso-position-horizontal-relative:text;mso-position-vertical:absolute;mso-position-vertical-relative:text;mso-width-percent:0;mso-height-percent:0;mso-width-relative:margin;mso-height-relative:margin;v-text-anchor:middle" o:gfxdata="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" filled="f" strokecolor="#ffc000" strokeweight="1.5pt"/>
             </w:pict>
@@ -5437,7 +5365,7 @@
           <w:sz w:val="28"/>
           <w:szCs w:val="28"/>
         </w:rPr>
-        <w:t>Player</w:t>
+        <w:t>Your</w:t>
       </w:r>
       <w:proofErr w:type="gramEnd"/>
       <w:r>
@@ -5445,7 +5373,7 @@
           <w:sz w:val="28"/>
           <w:szCs w:val="28"/>
         </w:rPr>
-        <w:t xml:space="preserve"> 1</w:t>
+        <w:t xml:space="preserve"> Character</w:t>
       </w:r>
     </w:p>
     <w:p>
@@ -5484,7 +5412,7 @@
           <w:sz w:val="28"/>
           <w:szCs w:val="28"/>
         </w:rPr>
-        <w:t>CPU</w:t>
+        <w:t>Your</w:t>
       </w:r>
       <w:proofErr w:type="gramEnd"/>
       <w:r>
@@ -5492,7 +5420,7 @@
           <w:sz w:val="28"/>
           <w:szCs w:val="28"/>
         </w:rPr>
-        <w:t xml:space="preserve"> / Player 2</w:t>
+        <w:t xml:space="preserve"> Opponent</w:t>
       </w:r>
     </w:p>
     <w:p>
@@ -5634,7 +5562,21 @@
           <w:sz w:val="28"/>
           <w:szCs w:val="28"/>
         </w:rPr>
-        <w:t xml:space="preserve"> on </w:t>
+        <w:t xml:space="preserve"> </w:t>
+      </w:r>
+      <w:r>
+        <w:rPr>
+          <w:sz w:val="28"/>
+          <w:szCs w:val="28"/>
+        </w:rPr>
+        <w:t>a</w:t>
+      </w:r>
+      <w:r>
+        <w:rPr>
+          <w:sz w:val="28"/>
+          <w:szCs w:val="28"/>
+        </w:rPr>
+        <w:t xml:space="preserve"> </w:t>
       </w:r>
       <w:r>
         <w:rPr>
@@ -5648,14 +5590,14 @@
           <w:sz w:val="28"/>
           <w:szCs w:val="28"/>
         </w:rPr>
-        <w:t xml:space="preserve"> then fight through a series of CPU </w:t>
-      </w:r>
-      <w:r>
-        <w:rPr>
-          <w:sz w:val="28"/>
-          <w:szCs w:val="28"/>
-        </w:rPr>
-        <w:t>opponents</w:t>
+        <w:t xml:space="preserve"> </w:t>
+      </w:r>
+      <w:r>
+        <w:rPr>
+          <w:sz w:val="28"/>
+          <w:szCs w:val="28"/>
+        </w:rPr>
+        <w:t>and face three matches against the same opponent</w:t>
       </w:r>
       <w:r>
         <w:rPr>
@@ -5668,16 +5610,22 @@
         <w:rPr>
           <w:sz w:val="28"/>
           <w:szCs w:val="28"/>
-          <w:highlight w:val="blue"/>
-        </w:rPr>
-        <w:t>??</w:t>
-      </w:r>
-      <w:r>
-        <w:rPr>
-          <w:sz w:val="28"/>
-          <w:szCs w:val="28"/>
-        </w:rPr>
-        <w:t xml:space="preserve"> levels of CPU character</w:t>
+        </w:rPr>
+        <w:t>3</w:t>
+      </w:r>
+      <w:r>
+        <w:rPr>
+          <w:sz w:val="28"/>
+          <w:szCs w:val="28"/>
+        </w:rPr>
+        <w:t xml:space="preserve"> levels of </w:t>
+      </w:r>
+      <w:r>
+        <w:rPr>
+          <w:sz w:val="28"/>
+          <w:szCs w:val="28"/>
+        </w:rPr>
+        <w:t>opponent</w:t>
       </w:r>
       <w:r>
         <w:rPr>
@@ -5691,56 +5639,28 @@
           <w:sz w:val="28"/>
           <w:szCs w:val="28"/>
         </w:rPr>
-        <w:t>[</w:t>
-      </w:r>
-      <w:r>
-        <w:rPr>
-          <w:sz w:val="28"/>
-          <w:szCs w:val="28"/>
-        </w:rPr>
-        <w:t>E</w:t>
-      </w:r>
-      <w:r>
-        <w:rPr>
-          <w:sz w:val="28"/>
-          <w:szCs w:val="28"/>
-        </w:rPr>
-        <w:t>ASIEST]</w:t>
-      </w:r>
-      <w:r>
-        <w:rPr>
-          <w:sz w:val="28"/>
-          <w:szCs w:val="28"/>
-        </w:rPr>
-        <w:t xml:space="preserve"> up to </w:t>
-      </w:r>
-      <w:r>
-        <w:rPr>
-          <w:sz w:val="28"/>
-          <w:szCs w:val="28"/>
-        </w:rPr>
-        <w:t>[</w:t>
-      </w:r>
-      <w:r>
-        <w:rPr>
-          <w:sz w:val="28"/>
-          <w:szCs w:val="28"/>
-        </w:rPr>
-        <w:t>H</w:t>
-      </w:r>
-      <w:r>
-        <w:rPr>
-          <w:sz w:val="28"/>
-          <w:szCs w:val="28"/>
-        </w:rPr>
-        <w:t>ARDEST]</w:t>
-      </w:r>
-      <w:r>
-        <w:rPr>
-          <w:sz w:val="28"/>
-          <w:szCs w:val="28"/>
-        </w:rPr>
-        <w:t>. If you are defeated along the way</w:t>
+        <w:t>quite easy</w:t>
+      </w:r>
+      <w:r>
+        <w:rPr>
+          <w:sz w:val="28"/>
+          <w:szCs w:val="28"/>
+        </w:rPr>
+        <w:t xml:space="preserve"> to </w:t>
+      </w:r>
+      <w:r>
+        <w:rPr>
+          <w:sz w:val="28"/>
+          <w:szCs w:val="28"/>
+        </w:rPr>
+        <w:t xml:space="preserve">quite hard. </w:t>
+      </w:r>
+      <w:r>
+        <w:rPr>
+          <w:sz w:val="28"/>
+          <w:szCs w:val="28"/>
+        </w:rPr>
+        <w:t>If you are defeated along the way</w:t>
       </w:r>
       <w:r>
         <w:rPr>
@@ -5749,6 +5669,13 @@
         </w:rPr>
         <w:t xml:space="preserve">, the game is over. </w:t>
       </w:r>
+      <w:r>
+        <w:rPr>
+          <w:sz w:val="28"/>
+          <w:szCs w:val="28"/>
+        </w:rPr>
+        <w:t>Win all three matches to be declared the champion.</w:t>
+      </w:r>
     </w:p>
     <w:p>
       <w:pPr>
@@ -5773,107 +5700,30 @@
           <w:sz w:val="32"/>
           <w:szCs w:val="32"/>
         </w:rPr>
-        <w:t>2 Player</w:t>
-      </w:r>
-      <w:r>
-        <w:rPr>
-          <w:color w:val="FFC000"/>
-          <w:sz w:val="32"/>
-          <w:szCs w:val="32"/>
+        <w:t>Infinite Mode</w:t>
+      </w:r>
+    </w:p>
+    <w:p>
+      <w:pPr>
+        <w:rPr>
+          <w:sz w:val="28"/>
+          <w:szCs w:val="28"/>
+        </w:rPr>
+      </w:pPr>
+      <w:r>
+        <w:rPr>
+          <w:sz w:val="28"/>
+          <w:szCs w:val="28"/>
+        </w:rPr>
+        <w:t>In this mode, you battle with your opponent until you lose a match. The goal is to get the highest score possible.</w:t>
+      </w:r>
+      <w:r>
+        <w:rPr>
+          <w:sz w:val="28"/>
+          <w:szCs w:val="28"/>
         </w:rPr>
         <w:t xml:space="preserve"> </w:t>
       </w:r>
-      <w:r>
-        <w:rPr>
-          <w:color w:val="FFC000"/>
-          <w:sz w:val="32"/>
-          <w:szCs w:val="32"/>
-        </w:rPr>
-        <w:t>M</w:t>
-      </w:r>
-      <w:r>
-        <w:rPr>
-          <w:color w:val="FFC000"/>
-          <w:sz w:val="32"/>
-          <w:szCs w:val="32"/>
-        </w:rPr>
-        <w:t>ode</w:t>
-      </w:r>
-    </w:p>
-    <w:p>
-      <w:pPr>
-        <w:rPr>
-          <w:sz w:val="28"/>
-          <w:szCs w:val="28"/>
-        </w:rPr>
-      </w:pPr>
-      <w:r>
-        <w:rPr>
-          <w:sz w:val="28"/>
-          <w:szCs w:val="28"/>
-        </w:rPr>
-        <w:t xml:space="preserve">In this mode, two human players </w:t>
-      </w:r>
-      <w:r>
-        <w:rPr>
-          <w:sz w:val="28"/>
-          <w:szCs w:val="28"/>
-        </w:rPr>
-        <w:t>ca</w:t>
-      </w:r>
-      <w:r>
-        <w:rPr>
-          <w:sz w:val="28"/>
-          <w:szCs w:val="28"/>
-        </w:rPr>
-        <w:t xml:space="preserve">n select their characters and then fight </w:t>
-      </w:r>
-      <w:r>
-        <w:rPr>
-          <w:sz w:val="28"/>
-          <w:szCs w:val="28"/>
-        </w:rPr>
-        <w:t xml:space="preserve">against </w:t>
-      </w:r>
-      <w:r>
-        <w:rPr>
-          <w:sz w:val="28"/>
-          <w:szCs w:val="28"/>
-        </w:rPr>
-        <w:t xml:space="preserve">each other. </w:t>
-      </w:r>
-    </w:p>
-    <w:p>
-      <w:pPr>
-        <w:rPr>
-          <w:sz w:val="32"/>
-          <w:szCs w:val="32"/>
-        </w:rPr>
-      </w:pPr>
-    </w:p>
-    <w:p>
-      <w:pPr>
-        <w:rPr>
-          <w:sz w:val="32"/>
-          <w:szCs w:val="32"/>
-        </w:rPr>
-      </w:pPr>
-    </w:p>
-    <w:p>
-      <w:pPr>
-        <w:rPr>
-          <w:sz w:val="32"/>
-          <w:szCs w:val="32"/>
-        </w:rPr>
-      </w:pPr>
-    </w:p>
-    <w:p>
-      <w:pPr>
-        <w:rPr>
-          <w:sz w:val="32"/>
-          <w:szCs w:val="32"/>
-        </w:rPr>
-      </w:pPr>
     </w:p>
     <w:p>
       <w:pPr>
@@ -5888,8 +5738,40 @@
         <w:rPr>
           <w:b/>
           <w:color w:val="FF0000"/>
-          <w:sz w:val="32"/>
-          <w:szCs w:val="32"/>
+          <w:sz w:val="48"/>
+          <w:szCs w:val="48"/>
+          <w14:textFill>
+            <w14:gradFill>
+              <w14:gsLst>
+                <w14:gs w14:pos="0">
+                  <w14:srgbClr w14:val="FF0000"/>
+                </w14:gs>
+                <w14:gs w14:pos="73000">
+                  <w14:srgbClr w14:val="FFC000"/>
+                </w14:gs>
+                <w14:gs w14:pos="83000">
+                  <w14:srgbClr w14:val="FFFF00"/>
+                </w14:gs>
+                <w14:gs w14:pos="100000">
+                  <w14:schemeClr w14:val="accent5">
+                    <w14:lumMod w14:val="20000"/>
+                    <w14:lumOff w14:val="80000"/>
+                  </w14:schemeClr>
+                </w14:gs>
+              </w14:gsLst>
+              <w14:lin w14:ang="5400000" w14:scaled="0"/>
+            </w14:gradFill>
+          </w14:textFill>
+        </w:rPr>
+      </w:pPr>
+    </w:p>
+    <w:p>
+      <w:pPr>
+        <w:rPr>
+          <w:b/>
+          <w:color w:val="FF0000"/>
+          <w:sz w:val="48"/>
+          <w:szCs w:val="48"/>
           <w14:textFill>
             <w14:gradFill>
               <w14:gsLst>
@@ -6198,7 +6080,7 @@
           <w:rPr>
             <w:noProof/>
           </w:rPr>
-          <w:t>2</w:t>
+          <w:t>1</w:t>
         </w:r>
         <w:r>
           <w:rPr>
@@ -6239,25 +6121,7 @@
           <w:jc w:val="right"/>
         </w:pPr>
         <w:r>
-          <w:fldChar w:fldCharType="begin"/>
-        </w:r>
-        <w:r>
-          <w:instrText xml:space="preserve"> PAGE   \* MERGEFORMAT </w:instrText>
-        </w:r>
-        <w:r>
-          <w:fldChar w:fldCharType="separate"/>
-        </w:r>
-        <w:r>
-          <w:rPr>
-            <w:noProof/>
-          </w:rPr>
           <w:t>2</w:t>
-        </w:r>
-        <w:r>
-          <w:rPr>
-            <w:noProof/>
-          </w:rPr>
-          <w:fldChar w:fldCharType="end"/>
         </w:r>
       </w:p>
     </w:sdtContent>
@@ -7388,7 +7252,7 @@
   <a:extraClrSchemeLst/>
   <a:extLst>
     <a:ext uri="{05A4C25C-085E-4340-85A3-A5531E510DB2}">
-      <thm15:themeFamily xmlns:thm15="http://schemas.microsoft.com/office/thememl/2012/main" xmlns="" name="Office Theme" id="{62F939B6-93AF-4DB8-9C6B-D6C7DFDC589F}" vid="{4A3C46E8-61CC-4603-A589-7422A47A8E4A}"/>
+      <thm15:themeFamily xmlns="" xmlns:thm15="http://schemas.microsoft.com/office/thememl/2012/main" name="Office Theme" id="{62F939B6-93AF-4DB8-9C6B-D6C7DFDC589F}" vid="{4A3C46E8-61CC-4603-A589-7422A47A8E4A}"/>
     </a:ext>
   </a:extLst>
 </a:theme>
@@ -7399,7 +7263,7 @@
 </file>
 
 <file path=customXml/itemProps1.xml><?xml version="1.0" encoding="utf-8"?>
-<ds:datastoreItem xmlns:ds="http://schemas.openxmlformats.org/officeDocument/2006/customXml" ds:itemID="{2A450A38-663B-47FF-A1C5-934BFADB5686}">
+<ds:datastoreItem xmlns:ds="http://schemas.openxmlformats.org/officeDocument/2006/customXml" ds:itemID="{BDB4F15E-E86F-4D56-BF81-7D5F54A2A177}">
   <ds:schemaRefs>
     <ds:schemaRef ds:uri="http://schemas.openxmlformats.org/officeDocument/2006/bibliography"/>
   </ds:schemaRefs>
